--- a/Elaboración/Estimación/Estimación 1.docx
+++ b/Elaboración/Estimación/Estimación 1.docx
@@ -1,6 +1,6 @@
 
 <file path=word/document.xml><?xml version="1.0" encoding="utf-8"?>
-<w:document xmlns:wpc="http://schemas.microsoft.com/office/word/2010/wordprocessingCanvas" xmlns:cx="http://schemas.microsoft.com/office/drawing/2014/chartex" xmlns:cx1="http://schemas.microsoft.com/office/drawing/2015/9/8/chartex" xmlns:cx2="http://schemas.microsoft.com/office/drawing/2015/10/21/chartex" xmlns:cx3="http://schemas.microsoft.com/office/drawing/2016/5/9/chartex" xmlns:cx4="http://schemas.microsoft.com/office/drawing/2016/5/10/chartex" xmlns:cx5="http://schemas.microsoft.com/office/drawing/2016/5/11/chartex" xmlns:cx6="http://schemas.microsoft.com/office/drawing/2016/5/12/chartex" xmlns:cx7="http://schemas.microsoft.com/office/drawing/2016/5/13/chartex" xmlns:cx8="http://schemas.microsoft.com/office/drawing/2016/5/14/chartex" xmlns:mc="http://schemas.openxmlformats.org/markup-compatibility/2006" xmlns:aink="http://schemas.microsoft.com/office/drawing/2016/ink" xmlns:am3d="http://schemas.microsoft.com/office/drawing/2017/model3d" xmlns:o="urn:schemas-microsoft-com:office:office" xmlns:r="http://schemas.openxmlformats.org/officeDocument/2006/relationships" xmlns:m="http://schemas.openxmlformats.org/officeDocument/2006/math" xmlns:v="urn:schemas-microsoft-com:vml" xmlns:wp14="http://schemas.microsoft.com/office/word/2010/wordprocessingDrawing" xmlns:wp="http://schemas.openxmlformats.org/drawingml/2006/wordprocessingDrawing" xmlns:w10="urn:schemas-microsoft-com:office:word" xmlns:w="http://schemas.openxmlformats.org/wordprocessingml/2006/main" xmlns:w14="http://schemas.microsoft.com/office/word/2010/wordml" xmlns:w15="http://schemas.microsoft.com/office/word/2012/wordml" xmlns:w16cid="http://schemas.microsoft.com/office/word/2016/wordml/cid" xmlns:w16se="http://schemas.microsoft.com/office/word/2015/wordml/symex" xmlns:wpg="http://schemas.microsoft.com/office/word/2010/wordprocessingGroup" xmlns:wpi="http://schemas.microsoft.com/office/word/2010/wordprocessingInk" xmlns:wne="http://schemas.microsoft.com/office/word/2006/wordml" xmlns:wps="http://schemas.microsoft.com/office/word/2010/wordprocessingShape" mc:Ignorable="w14 w15 w16se w16cid wp14">
+<w:document xmlns:ve="http://schemas.openxmlformats.org/markup-compatibility/2006" xmlns:o="urn:schemas-microsoft-com:office:office" xmlns:r="http://schemas.openxmlformats.org/officeDocument/2006/relationships" xmlns:m="http://schemas.openxmlformats.org/officeDocument/2006/math" xmlns:v="urn:schemas-microsoft-com:vml" xmlns:wp="http://schemas.openxmlformats.org/drawingml/2006/wordprocessingDrawing" xmlns:w10="urn:schemas-microsoft-com:office:word" xmlns:w="http://schemas.openxmlformats.org/wordprocessingml/2006/main" xmlns:wne="http://schemas.microsoft.com/office/word/2006/wordml">
   <w:body>
     <w:sdt>
       <w:sdtPr>
@@ -57,316 +57,44 @@
               <w:rFonts w:eastAsiaTheme="majorEastAsia" w:cstheme="majorBidi"/>
               <w:noProof/>
             </w:rPr>
-            <mc:AlternateContent>
-              <mc:Choice Requires="wps">
-                <w:drawing>
-                  <wp:anchor distT="0" distB="0" distL="114300" distR="114300" simplePos="0" relativeHeight="251660288" behindDoc="0" locked="0" layoutInCell="0" allowOverlap="1">
-                    <wp:simplePos x="0" y="0"/>
-                    <wp:positionH relativeFrom="page">
-                      <wp:align>center</wp:align>
-                    </wp:positionH>
-                    <wp:positionV relativeFrom="page">
-                      <wp:align>bottom</wp:align>
-                    </wp:positionV>
-                    <wp:extent cx="7921625" cy="856615"/>
-                    <wp:effectExtent l="10795" t="13335" r="11430" b="6350"/>
-                    <wp:wrapNone/>
-                    <wp:docPr id="21" name="Rectangle 6"/>
-                    <wp:cNvGraphicFramePr>
-                      <a:graphicFrameLocks xmlns:a="http://schemas.openxmlformats.org/drawingml/2006/main"/>
-                    </wp:cNvGraphicFramePr>
-                    <a:graphic xmlns:a="http://schemas.openxmlformats.org/drawingml/2006/main">
-                      <a:graphicData uri="http://schemas.microsoft.com/office/word/2010/wordprocessingShape">
-                        <wps:wsp>
-                          <wps:cNvSpPr>
-                            <a:spLocks noChangeArrowheads="1"/>
-                          </wps:cNvSpPr>
-                          <wps:spPr bwMode="auto">
-                            <a:xfrm>
-                              <a:off x="0" y="0"/>
-                              <a:ext cx="7921625" cy="856615"/>
-                            </a:xfrm>
-                            <a:prstGeom prst="rect">
-                              <a:avLst/>
-                            </a:prstGeom>
-                            <a:solidFill>
-                              <a:schemeClr val="accent5">
-                                <a:lumMod val="100000"/>
-                                <a:lumOff val="0"/>
-                              </a:schemeClr>
-                            </a:solidFill>
-                            <a:ln w="9525">
-                              <a:solidFill>
-                                <a:schemeClr val="accent5">
-                                  <a:lumMod val="75000"/>
-                                  <a:lumOff val="0"/>
-                                </a:schemeClr>
-                              </a:solidFill>
-                              <a:miter lim="800000"/>
-                              <a:headEnd/>
-                              <a:tailEnd/>
-                            </a:ln>
-                          </wps:spPr>
-                          <wps:bodyPr rot="0" vert="horz" wrap="square" lIns="91440" tIns="45720" rIns="91440" bIns="45720" anchor="t" anchorCtr="0" upright="1">
-                            <a:noAutofit/>
-                          </wps:bodyPr>
-                        </wps:wsp>
-                      </a:graphicData>
-                    </a:graphic>
-                    <wp14:sizeRelH relativeFrom="page">
-                      <wp14:pctWidth>105000</wp14:pctWidth>
-                    </wp14:sizeRelH>
-                    <wp14:sizeRelV relativeFrom="topMargin">
-                      <wp14:pctHeight>90000</wp14:pctHeight>
-                    </wp14:sizeRelV>
-                  </wp:anchor>
-                </w:drawing>
-              </mc:Choice>
-              <mc:Fallback>
-                <w:pict>
-                  <v:rect w14:anchorId="1B79A92E" id="Rectangle 6" o:spid="_x0000_s1026" style="position:absolute;margin-left:0;margin-top:0;width:623.75pt;height:67.45pt;z-index:251660288;visibility:visible;mso-wrap-style:square;mso-width-percent:1050;mso-height-percent:900;mso-wrap-distance-left:9pt;mso-wrap-distance-top:0;mso-wrap-distance-right:9pt;mso-wrap-distance-bottom:0;mso-position-horizontal:center;mso-position-horizontal-relative:page;mso-position-vertical:bottom;mso-position-vertical-relative:page;mso-width-percent:1050;mso-height-percent:900;mso-width-relative:page;mso-height-relative:top-margin-area;v-text-anchor:top" o:gfxdata="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" o:allowincell="f" fillcolor="#4bacc6 [3208]" strokecolor="#31849b [2408]">
-                    <w10:wrap anchorx="page" anchory="page"/>
-                  </v:rect>
-                </w:pict>
-              </mc:Fallback>
-            </mc:AlternateContent>
+            <w:pict>
+              <v:rect id="Rectangle 6" o:spid="_x0000_s1026" style="position:absolute;margin-left:0;margin-top:0;width:623.75pt;height:67.45pt;z-index:251660288;visibility:visible;mso-width-percent:1050;mso-height-percent:900;mso-position-horizontal:center;mso-position-horizontal-relative:page;mso-position-vertical:bottom;mso-position-vertical-relative:page;mso-width-percent:1050;mso-height-percent:900;mso-height-relative:top-margin-area" o:gfxdata="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" o:allowincell="f" fillcolor="#4bacc6 [3208]" strokecolor="#31849b [2408]">
+                <w10:wrap anchorx="page" anchory="page"/>
+              </v:rect>
+            </w:pict>
           </w:r>
           <w:r>
             <w:rPr>
               <w:rFonts w:eastAsiaTheme="majorEastAsia" w:cstheme="majorBidi"/>
               <w:noProof/>
             </w:rPr>
-            <mc:AlternateContent>
-              <mc:Choice Requires="wps">
-                <w:drawing>
-                  <wp:anchor distT="0" distB="0" distL="114300" distR="114300" simplePos="0" relativeHeight="251663360" behindDoc="0" locked="0" layoutInCell="0" allowOverlap="1">
-                    <wp:simplePos x="0" y="0"/>
-                    <wp:positionH relativeFrom="leftMargin">
-                      <wp:align>center</wp:align>
-                    </wp:positionH>
-                    <wp:positionV relativeFrom="page">
-                      <wp:align>center</wp:align>
-                    </wp:positionV>
-                    <wp:extent cx="90805" cy="11212195"/>
-                    <wp:effectExtent l="6350" t="8890" r="7620" b="8890"/>
-                    <wp:wrapNone/>
-                    <wp:docPr id="20" name="Rectangle 9"/>
-                    <wp:cNvGraphicFramePr>
-                      <a:graphicFrameLocks xmlns:a="http://schemas.openxmlformats.org/drawingml/2006/main"/>
-                    </wp:cNvGraphicFramePr>
-                    <a:graphic xmlns:a="http://schemas.openxmlformats.org/drawingml/2006/main">
-                      <a:graphicData uri="http://schemas.microsoft.com/office/word/2010/wordprocessingShape">
-                        <wps:wsp>
-                          <wps:cNvSpPr>
-                            <a:spLocks noChangeArrowheads="1"/>
-                          </wps:cNvSpPr>
-                          <wps:spPr bwMode="auto">
-                            <a:xfrm>
-                              <a:off x="0" y="0"/>
-                              <a:ext cx="90805" cy="11212195"/>
-                            </a:xfrm>
-                            <a:prstGeom prst="rect">
-                              <a:avLst/>
-                            </a:prstGeom>
-                            <a:solidFill>
-                              <a:schemeClr val="bg1">
-                                <a:lumMod val="100000"/>
-                                <a:lumOff val="0"/>
-                              </a:schemeClr>
-                            </a:solidFill>
-                            <a:ln w="9525">
-                              <a:solidFill>
-                                <a:schemeClr val="accent5">
-                                  <a:lumMod val="75000"/>
-                                  <a:lumOff val="0"/>
-                                </a:schemeClr>
-                              </a:solidFill>
-                              <a:miter lim="800000"/>
-                              <a:headEnd/>
-                              <a:tailEnd/>
-                            </a:ln>
-                          </wps:spPr>
-                          <wps:bodyPr rot="0" vert="horz" wrap="square" lIns="91440" tIns="45720" rIns="91440" bIns="45720" anchor="t" anchorCtr="0" upright="1">
-                            <a:noAutofit/>
-                          </wps:bodyPr>
-                        </wps:wsp>
-                      </a:graphicData>
-                    </a:graphic>
-                    <wp14:sizeRelH relativeFrom="page">
-                      <wp14:pctWidth>0</wp14:pctWidth>
-                    </wp14:sizeRelH>
-                    <wp14:sizeRelV relativeFrom="page">
-                      <wp14:pctHeight>105000</wp14:pctHeight>
-                    </wp14:sizeRelV>
-                  </wp:anchor>
-                </w:drawing>
-              </mc:Choice>
-              <mc:Fallback>
-                <w:pict>
-                  <v:rect w14:anchorId="4926B07F" id="Rectangle 9" o:spid="_x0000_s1026" style="position:absolute;margin-left:0;margin-top:0;width:7.15pt;height:882.85pt;z-index:251663360;visibility:visible;mso-wrap-style:square;mso-width-percent:0;mso-height-percent:1050;mso-wrap-distance-left:9pt;mso-wrap-distance-top:0;mso-wrap-distance-right:9pt;mso-wrap-distance-bottom:0;mso-position-horizontal:center;mso-position-horizontal-relative:left-margin-area;mso-position-vertical:center;mso-position-vertical-relative:page;mso-width-percent:0;mso-height-percent:1050;mso-width-relative:page;mso-height-relative:page;v-text-anchor:top" o:gfxdata="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" o:allowincell="f" fillcolor="white [3212]" strokecolor="#31849b [2408]">
-                    <w10:wrap anchorx="margin" anchory="page"/>
-                  </v:rect>
-                </w:pict>
-              </mc:Fallback>
-            </mc:AlternateContent>
+            <w:pict>
+              <v:rect id="Rectangle 9" o:spid="_x0000_s1031" style="position:absolute;margin-left:0;margin-top:0;width:7.15pt;height:882.85pt;z-index:251663360;visibility:visible;mso-height-percent:1050;mso-position-horizontal:center;mso-position-horizontal-relative:left-margin-area;mso-position-vertical:center;mso-position-vertical-relative:page;mso-height-percent:1050" o:gfxdata="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" o:allowincell="f" fillcolor="white [3212]" strokecolor="#31849b [2408]">
+                <w10:wrap anchorx="margin" anchory="page"/>
+              </v:rect>
+            </w:pict>
           </w:r>
           <w:r>
             <w:rPr>
               <w:rFonts w:eastAsiaTheme="majorEastAsia" w:cstheme="majorBidi"/>
               <w:noProof/>
             </w:rPr>
-            <mc:AlternateContent>
-              <mc:Choice Requires="wps">
-                <w:drawing>
-                  <wp:anchor distT="0" distB="0" distL="114300" distR="114300" simplePos="0" relativeHeight="251662336" behindDoc="0" locked="0" layoutInCell="0" allowOverlap="1">
-                    <wp:simplePos x="0" y="0"/>
-                    <wp:positionH relativeFrom="rightMargin">
-                      <wp:align>center</wp:align>
-                    </wp:positionH>
-                    <wp:positionV relativeFrom="page">
-                      <wp:align>center</wp:align>
-                    </wp:positionV>
-                    <wp:extent cx="90805" cy="11212195"/>
-                    <wp:effectExtent l="9525" t="8890" r="13970" b="8890"/>
-                    <wp:wrapNone/>
-                    <wp:docPr id="19" name="Rectangle 8"/>
-                    <wp:cNvGraphicFramePr>
-                      <a:graphicFrameLocks xmlns:a="http://schemas.openxmlformats.org/drawingml/2006/main"/>
-                    </wp:cNvGraphicFramePr>
-                    <a:graphic xmlns:a="http://schemas.openxmlformats.org/drawingml/2006/main">
-                      <a:graphicData uri="http://schemas.microsoft.com/office/word/2010/wordprocessingShape">
-                        <wps:wsp>
-                          <wps:cNvSpPr>
-                            <a:spLocks noChangeArrowheads="1"/>
-                          </wps:cNvSpPr>
-                          <wps:spPr bwMode="auto">
-                            <a:xfrm>
-                              <a:off x="0" y="0"/>
-                              <a:ext cx="90805" cy="11212195"/>
-                            </a:xfrm>
-                            <a:prstGeom prst="rect">
-                              <a:avLst/>
-                            </a:prstGeom>
-                            <a:solidFill>
-                              <a:schemeClr val="bg1">
-                                <a:lumMod val="100000"/>
-                                <a:lumOff val="0"/>
-                              </a:schemeClr>
-                            </a:solidFill>
-                            <a:ln w="9525">
-                              <a:solidFill>
-                                <a:schemeClr val="accent5">
-                                  <a:lumMod val="75000"/>
-                                  <a:lumOff val="0"/>
-                                </a:schemeClr>
-                              </a:solidFill>
-                              <a:miter lim="800000"/>
-                              <a:headEnd/>
-                              <a:tailEnd/>
-                            </a:ln>
-                          </wps:spPr>
-                          <wps:bodyPr rot="0" vert="horz" wrap="square" lIns="91440" tIns="45720" rIns="91440" bIns="45720" anchor="t" anchorCtr="0" upright="1">
-                            <a:noAutofit/>
-                          </wps:bodyPr>
-                        </wps:wsp>
-                      </a:graphicData>
-                    </a:graphic>
-                    <wp14:sizeRelH relativeFrom="page">
-                      <wp14:pctWidth>0</wp14:pctWidth>
-                    </wp14:sizeRelH>
-                    <wp14:sizeRelV relativeFrom="page">
-                      <wp14:pctHeight>105000</wp14:pctHeight>
-                    </wp14:sizeRelV>
-                  </wp:anchor>
-                </w:drawing>
-              </mc:Choice>
-              <mc:Fallback>
-                <w:pict>
-                  <v:rect w14:anchorId="2BCA854C" id="Rectangle 8" o:spid="_x0000_s1026" style="position:absolute;margin-left:0;margin-top:0;width:7.15pt;height:882.85pt;z-index:251662336;visibility:visible;mso-wrap-style:square;mso-width-percent:0;mso-height-percent:1050;mso-wrap-distance-left:9pt;mso-wrap-distance-top:0;mso-wrap-distance-right:9pt;mso-wrap-distance-bottom:0;mso-position-horizontal:center;mso-position-horizontal-relative:right-margin-area;mso-position-vertical:center;mso-position-vertical-relative:page;mso-width-percent:0;mso-height-percent:1050;mso-width-relative:page;mso-height-relative:page;v-text-anchor:top" o:gfxdata="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" o:allowincell="f" fillcolor="white [3212]" strokecolor="#31849b [2408]">
-                    <w10:wrap anchorx="margin" anchory="page"/>
-                  </v:rect>
-                </w:pict>
-              </mc:Fallback>
-            </mc:AlternateContent>
+            <w:pict>
+              <v:rect id="Rectangle 8" o:spid="_x0000_s1030" style="position:absolute;margin-left:0;margin-top:0;width:7.15pt;height:882.85pt;z-index:251662336;visibility:visible;mso-height-percent:1050;mso-position-horizontal:center;mso-position-horizontal-relative:right-margin-area;mso-position-vertical:center;mso-position-vertical-relative:page;mso-height-percent:1050" o:gfxdata="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" o:allowincell="f" fillcolor="white [3212]" strokecolor="#31849b [2408]">
+                <w10:wrap anchorx="margin" anchory="page"/>
+              </v:rect>
+            </w:pict>
           </w:r>
           <w:r>
             <w:rPr>
               <w:rFonts w:eastAsiaTheme="majorEastAsia" w:cstheme="majorBidi"/>
               <w:noProof/>
             </w:rPr>
-            <mc:AlternateContent>
-              <mc:Choice Requires="wps">
-                <w:drawing>
-                  <wp:anchor distT="0" distB="0" distL="114300" distR="114300" simplePos="0" relativeHeight="251661312" behindDoc="0" locked="0" layoutInCell="0" allowOverlap="1">
-                    <wp:simplePos x="0" y="0"/>
-                    <wp:positionH relativeFrom="page">
-                      <wp:align>center</wp:align>
-                    </wp:positionH>
-                    <wp:positionV relativeFrom="topMargin">
-                      <wp:align>top</wp:align>
-                    </wp:positionV>
-                    <wp:extent cx="7921625" cy="856615"/>
-                    <wp:effectExtent l="10795" t="9525" r="11430" b="10160"/>
-                    <wp:wrapNone/>
-                    <wp:docPr id="18" name="Rectangle 7"/>
-                    <wp:cNvGraphicFramePr>
-                      <a:graphicFrameLocks xmlns:a="http://schemas.openxmlformats.org/drawingml/2006/main"/>
-                    </wp:cNvGraphicFramePr>
-                    <a:graphic xmlns:a="http://schemas.openxmlformats.org/drawingml/2006/main">
-                      <a:graphicData uri="http://schemas.microsoft.com/office/word/2010/wordprocessingShape">
-                        <wps:wsp>
-                          <wps:cNvSpPr>
-                            <a:spLocks noChangeArrowheads="1"/>
-                          </wps:cNvSpPr>
-                          <wps:spPr bwMode="auto">
-                            <a:xfrm>
-                              <a:off x="0" y="0"/>
-                              <a:ext cx="7921625" cy="856615"/>
-                            </a:xfrm>
-                            <a:prstGeom prst="rect">
-                              <a:avLst/>
-                            </a:prstGeom>
-                            <a:solidFill>
-                              <a:schemeClr val="accent5">
-                                <a:lumMod val="100000"/>
-                                <a:lumOff val="0"/>
-                              </a:schemeClr>
-                            </a:solidFill>
-                            <a:ln w="9525">
-                              <a:solidFill>
-                                <a:schemeClr val="accent5">
-                                  <a:lumMod val="75000"/>
-                                  <a:lumOff val="0"/>
-                                </a:schemeClr>
-                              </a:solidFill>
-                              <a:miter lim="800000"/>
-                              <a:headEnd/>
-                              <a:tailEnd/>
-                            </a:ln>
-                          </wps:spPr>
-                          <wps:bodyPr rot="0" vert="horz" wrap="square" lIns="91440" tIns="45720" rIns="91440" bIns="45720" anchor="t" anchorCtr="0" upright="1">
-                            <a:noAutofit/>
-                          </wps:bodyPr>
-                        </wps:wsp>
-                      </a:graphicData>
-                    </a:graphic>
-                    <wp14:sizeRelH relativeFrom="page">
-                      <wp14:pctWidth>105000</wp14:pctWidth>
-                    </wp14:sizeRelH>
-                    <wp14:sizeRelV relativeFrom="topMargin">
-                      <wp14:pctHeight>90000</wp14:pctHeight>
-                    </wp14:sizeRelV>
-                  </wp:anchor>
-                </w:drawing>
-              </mc:Choice>
-              <mc:Fallback>
-                <w:pict>
-                  <v:rect w14:anchorId="3F457C0C" id="Rectangle 7" o:spid="_x0000_s1026" style="position:absolute;margin-left:0;margin-top:0;width:623.75pt;height:67.45pt;z-index:251661312;visibility:visible;mso-wrap-style:square;mso-width-percent:1050;mso-height-percent:900;mso-wrap-distance-left:9pt;mso-wrap-distance-top:0;mso-wrap-distance-right:9pt;mso-wrap-distance-bottom:0;mso-position-horizontal:center;mso-position-horizontal-relative:page;mso-position-vertical:top;mso-position-vertical-relative:top-margin-area;mso-width-percent:1050;mso-height-percent:900;mso-width-relative:page;mso-height-relative:top-margin-area;v-text-anchor:top" o:gfxdata="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" o:allowincell="f" fillcolor="#4bacc6 [3208]" strokecolor="#31849b [2408]">
-                    <w10:wrap anchorx="page" anchory="margin"/>
-                  </v:rect>
-                </w:pict>
-              </mc:Fallback>
-            </mc:AlternateContent>
+            <w:pict>
+              <v:rect id="Rectangle 7" o:spid="_x0000_s1029" style="position:absolute;margin-left:0;margin-top:0;width:623.75pt;height:67.45pt;z-index:251661312;visibility:visible;mso-width-percent:1050;mso-height-percent:900;mso-position-horizontal:center;mso-position-horizontal-relative:page;mso-position-vertical:top;mso-position-vertical-relative:top-margin-area;mso-width-percent:1050;mso-height-percent:900;mso-height-relative:top-margin-area" o:gfxdata="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" o:allowincell="f" fillcolor="#4bacc6 [3208]" strokecolor="#31849b [2408]">
+                <w10:wrap anchorx="page" anchory="margin"/>
+              </v:rect>
+            </w:pict>
           </w:r>
         </w:p>
         <w:sdt>
@@ -526,7 +254,7 @@
           <w:r>
             <w:rPr>
               <w:noProof/>
-              <w:lang w:val="es-ES" w:eastAsia="es-ES"/>
+              <w:lang w:eastAsia="es-AR"/>
             </w:rPr>
             <w:drawing>
               <wp:anchor distT="0" distB="0" distL="114300" distR="114300" simplePos="0" relativeHeight="251667456" behindDoc="0" locked="0" layoutInCell="1" allowOverlap="1">
@@ -552,10 +280,10 @@
                         <pic:cNvPicPr/>
                       </pic:nvPicPr>
                       <pic:blipFill>
-                        <a:blip r:embed="rId9">
+                        <a:blip r:embed="rId9" cstate="print">
                           <a:extLst>
                             <a:ext uri="{28A0092B-C50C-407E-A947-70E740481C1C}">
-                              <a14:useLocalDpi xmlns:a14="http://schemas.microsoft.com/office/drawing/2010/main" val="0"/>
+                              <a14:useLocalDpi xmlns:a14="http://schemas.microsoft.com/office/drawing/2010/main" xmlns:wps="http://schemas.microsoft.com/office/word/2010/wordprocessingShape" xmlns:wpi="http://schemas.microsoft.com/office/word/2010/wordprocessingInk" xmlns:wpg="http://schemas.microsoft.com/office/word/2010/wordprocessingGroup" xmlns:w16se="http://schemas.microsoft.com/office/word/2015/wordml/symex" xmlns:w16cid="http://schemas.microsoft.com/office/word/2016/wordml/cid" xmlns:w15="http://schemas.microsoft.com/office/word/2012/wordml" xmlns:w14="http://schemas.microsoft.com/office/word/2010/wordml" xmlns:w="http://schemas.openxmlformats.org/wordprocessingml/2006/main" xmlns:w10="urn:schemas-microsoft-com:office:word" xmlns:wp14="http://schemas.microsoft.com/office/word/2010/wordprocessingDrawing" xmlns:v="urn:schemas-microsoft-com:vml" xmlns:o="urn:schemas-microsoft-com:office:office" xmlns:am3d="http://schemas.microsoft.com/office/drawing/2017/model3d" xmlns:aink="http://schemas.microsoft.com/office/drawing/2016/ink" xmlns:mc="http://schemas.openxmlformats.org/markup-compatibility/2006" xmlns:cx8="http://schemas.microsoft.com/office/drawing/2016/5/14/chartex" xmlns:cx7="http://schemas.microsoft.com/office/drawing/2016/5/13/chartex" xmlns:cx6="http://schemas.microsoft.com/office/drawing/2016/5/12/chartex" xmlns:cx5="http://schemas.microsoft.com/office/drawing/2016/5/11/chartex" xmlns:cx4="http://schemas.microsoft.com/office/drawing/2016/5/10/chartex" xmlns:cx3="http://schemas.microsoft.com/office/drawing/2016/5/9/chartex" xmlns:cx2="http://schemas.microsoft.com/office/drawing/2015/10/21/chartex" xmlns:cx1="http://schemas.microsoft.com/office/drawing/2015/9/8/chartex" xmlns:cx="http://schemas.microsoft.com/office/drawing/2014/chartex" xmlns:wpc="http://schemas.microsoft.com/office/word/2010/wordprocessingCanvas" xmlns="" val="0"/>
                             </a:ext>
                           </a:extLst>
                         </a:blip>
@@ -591,7 +319,7 @@
           <w:r>
             <w:rPr>
               <w:noProof/>
-              <w:lang w:val="es-ES" w:eastAsia="es-ES"/>
+              <w:lang w:eastAsia="es-AR"/>
             </w:rPr>
             <w:drawing>
               <wp:anchor distT="0" distB="0" distL="114300" distR="114300" simplePos="0" relativeHeight="251666432" behindDoc="0" locked="0" layoutInCell="1" allowOverlap="1">
@@ -660,219 +388,56 @@
               <w:noProof/>
             </w:rPr>
             <w:lastRenderedPageBreak/>
-            <mc:AlternateContent>
-              <mc:Choice Requires="wps">
-                <w:drawing>
-                  <wp:anchor distT="0" distB="0" distL="114300" distR="114300" simplePos="0" relativeHeight="251684864" behindDoc="0" locked="0" layoutInCell="1" allowOverlap="1">
-                    <wp:simplePos x="0" y="0"/>
-                    <wp:positionH relativeFrom="margin">
-                      <wp:posOffset>3577590</wp:posOffset>
-                    </wp:positionH>
-                    <wp:positionV relativeFrom="margin">
-                      <wp:posOffset>67310</wp:posOffset>
-                    </wp:positionV>
-                    <wp:extent cx="2047875" cy="7336155"/>
-                    <wp:effectExtent l="9525" t="13335" r="9525" b="13335"/>
-                    <wp:wrapSquare wrapText="bothSides"/>
-                    <wp:docPr id="17" name="Text Box 20"/>
-                    <wp:cNvGraphicFramePr>
-                      <a:graphicFrameLocks xmlns:a="http://schemas.openxmlformats.org/drawingml/2006/main"/>
-                    </wp:cNvGraphicFramePr>
-                    <a:graphic xmlns:a="http://schemas.openxmlformats.org/drawingml/2006/main">
-                      <a:graphicData uri="http://schemas.microsoft.com/office/word/2010/wordprocessingShape">
-                        <wps:wsp>
-                          <wps:cNvSpPr txBox="1">
-                            <a:spLocks noChangeArrowheads="1"/>
-                          </wps:cNvSpPr>
-                          <wps:spPr bwMode="auto">
-                            <a:xfrm>
-                              <a:off x="0" y="0"/>
-                              <a:ext cx="2047875" cy="7336155"/>
-                            </a:xfrm>
-                            <a:prstGeom prst="rect">
-                              <a:avLst/>
-                            </a:prstGeom>
-                            <a:solidFill>
-                              <a:schemeClr val="bg1">
-                                <a:lumMod val="100000"/>
-                                <a:lumOff val="0"/>
-                              </a:schemeClr>
-                            </a:solidFill>
-                            <a:ln w="9525">
-                              <a:solidFill>
-                                <a:schemeClr val="accent5">
-                                  <a:lumMod val="75000"/>
-                                  <a:lumOff val="0"/>
-                                </a:schemeClr>
-                              </a:solidFill>
-                              <a:miter lim="800000"/>
-                              <a:headEnd/>
-                              <a:tailEnd/>
-                            </a:ln>
-                          </wps:spPr>
-                          <wps:txbx>
-                            <w:txbxContent>
-                              <w:p>
-                                <w:pPr>
-                                  <w:pStyle w:val="PSI-DescripcindelDocumentos"/>
-                                  <w:ind w:left="0" w:firstLine="0"/>
-                                </w:pPr>
-                                <w:r>
-                                  <w:t xml:space="preserve">Este documento es la plantilla de una estimación dada, y considera los casos de uso descriptos en el documento de arquitectura del sistema que no fueran implementados hasta el momento. </w:t>
-                                </w:r>
-                              </w:p>
-                              <w:p>
-                                <w:pPr>
-                                  <w:pStyle w:val="PSI-DescripcindelDocumentos"/>
-                                  <w:ind w:left="0" w:firstLine="0"/>
-                                  <w:rPr>
-                                    <w:b/>
-                                  </w:rPr>
-                                </w:pPr>
-                                <w:r>
-                                  <w:t xml:space="preserve">Esta estimación se realiza según el plan de estimación definido para este proyecto. </w:t>
-                                </w:r>
-                              </w:p>
-                              <w:p>
-                                <w:pPr>
-                                  <w:pStyle w:val="PSI-DescripcindelDocumentos"/>
-                                </w:pPr>
-                              </w:p>
-                            </w:txbxContent>
-                          </wps:txbx>
-                          <wps:bodyPr rot="0" vert="horz" wrap="square" lIns="91440" tIns="45720" rIns="91440" bIns="45720" anchor="t" anchorCtr="0" upright="1">
-                            <a:noAutofit/>
-                          </wps:bodyPr>
-                        </wps:wsp>
-                      </a:graphicData>
-                    </a:graphic>
-                    <wp14:sizeRelH relativeFrom="page">
-                      <wp14:pctWidth>0</wp14:pctWidth>
-                    </wp14:sizeRelH>
-                    <wp14:sizeRelV relativeFrom="page">
-                      <wp14:pctHeight>0</wp14:pctHeight>
-                    </wp14:sizeRelV>
-                  </wp:anchor>
-                </w:drawing>
-              </mc:Choice>
-              <mc:Fallback>
-                <w:pict>
-                  <v:shapetype id="_x0000_t202" coordsize="21600,21600" o:spt="202" path="m,l,21600r21600,l21600,xe">
-                    <v:stroke joinstyle="miter"/>
-                    <v:path gradientshapeok="t" o:connecttype="rect"/>
-                  </v:shapetype>
-                  <v:shape id="Text Box 20" o:spid="_x0000_s1026" type="#_x0000_t202" style="position:absolute;left:0;text-align:left;margin-left:281.7pt;margin-top:5.3pt;width:161.25pt;height:577.65pt;z-index:251684864;visibility:visible;mso-wrap-style:square;mso-width-percent:0;mso-height-percent:0;mso-wrap-distance-left:9pt;mso-wrap-distance-top:0;mso-wrap-distance-right:9pt;mso-wrap-distance-bottom:0;mso-position-horizontal:absolute;mso-position-horizontal-relative:margin;mso-position-vertical:absolute;mso-position-vertical-relative:margin;mso-width-percent:0;mso-height-percent:0;mso-width-relative:page;mso-height-relative:page;v-text-anchor:top" o:gfxdata="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" fillcolor="white [3212]" strokecolor="#31849b [2408]">
-                    <v:textbox>
-                      <w:txbxContent>
-                        <w:p>
-                          <w:pPr>
-                            <w:pStyle w:val="PSI-DescripcindelDocumentos"/>
-                            <w:ind w:left="0" w:firstLine="0"/>
-                          </w:pPr>
-                          <w:r>
-                            <w:t xml:space="preserve">Este documento es la plantilla de una estimación dada, y considera los casos de uso descriptos en el documento de arquitectura del sistema que no fueran implementados hasta el momento. </w:t>
-                          </w:r>
-                        </w:p>
-                        <w:p>
-                          <w:pPr>
-                            <w:pStyle w:val="PSI-DescripcindelDocumentos"/>
-                            <w:ind w:left="0" w:firstLine="0"/>
-                            <w:rPr>
-                              <w:b/>
-                            </w:rPr>
-                          </w:pPr>
-                          <w:r>
-                            <w:t xml:space="preserve">Esta estimación se realiza según el plan de estimación definido para este proyecto. </w:t>
-                          </w:r>
-                        </w:p>
-                        <w:p>
-                          <w:pPr>
-                            <w:pStyle w:val="PSI-DescripcindelDocumentos"/>
-                          </w:pPr>
-                        </w:p>
-                      </w:txbxContent>
-                    </v:textbox>
-                    <w10:wrap type="square" anchorx="margin" anchory="margin"/>
-                  </v:shape>
-                </w:pict>
-              </mc:Fallback>
-            </mc:AlternateContent>
+            <w:pict>
+              <v:shapetype id="_x0000_t202" coordsize="21600,21600" o:spt="202" path="m,l,21600r21600,l21600,xe">
+                <v:stroke joinstyle="miter"/>
+                <v:path gradientshapeok="t" o:connecttype="rect"/>
+              </v:shapetype>
+              <v:shape id="Text Box 20" o:spid="_x0000_s1028" type="#_x0000_t202" style="position:absolute;left:0;text-align:left;margin-left:281.7pt;margin-top:5.3pt;width:161.25pt;height:577.65pt;z-index:251684864;visibility:visible;mso-position-horizontal-relative:margin;mso-position-vertical-relative:margin" o:gfxdata="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" fillcolor="white [3212]" strokecolor="#31849b [2408]">
+                <v:textbox>
+                  <w:txbxContent>
+                    <w:p>
+                      <w:pPr>
+                        <w:pStyle w:val="PSI-DescripcindelDocumentos"/>
+                        <w:ind w:left="0" w:firstLine="0"/>
+                      </w:pPr>
+                      <w:r>
+                        <w:t xml:space="preserve">Este documento es la plantilla de una estimación dada, y considera los casos de uso descriptos en el documento de arquitectura del sistema que no fueran implementados hasta el momento. </w:t>
+                      </w:r>
+                    </w:p>
+                    <w:p>
+                      <w:pPr>
+                        <w:pStyle w:val="PSI-DescripcindelDocumentos"/>
+                        <w:ind w:left="0" w:firstLine="0"/>
+                        <w:rPr>
+                          <w:b/>
+                        </w:rPr>
+                      </w:pPr>
+                      <w:r>
+                        <w:t xml:space="preserve">Esta estimación se realiza según el plan de estimación definido para este proyecto. </w:t>
+                      </w:r>
+                    </w:p>
+                    <w:p>
+                      <w:pPr>
+                        <w:pStyle w:val="PSI-DescripcindelDocumentos"/>
+                      </w:pPr>
+                    </w:p>
+                  </w:txbxContent>
+                </v:textbox>
+                <w10:wrap type="square" anchorx="margin" anchory="margin"/>
+              </v:shape>
+            </w:pict>
           </w:r>
           <w:r>
             <w:rPr>
               <w:noProof/>
               <w:lang w:eastAsia="es-ES"/>
             </w:rPr>
-            <mc:AlternateContent>
-              <mc:Choice Requires="wps">
-                <w:drawing>
-                  <wp:anchor distT="0" distB="0" distL="114300" distR="114300" simplePos="0" relativeHeight="251672576" behindDoc="1" locked="0" layoutInCell="1" allowOverlap="1">
-                    <wp:simplePos x="0" y="0"/>
-                    <wp:positionH relativeFrom="margin">
-                      <wp:posOffset>4009390</wp:posOffset>
-                    </wp:positionH>
-                    <wp:positionV relativeFrom="margin">
-                      <wp:posOffset>-968375</wp:posOffset>
-                    </wp:positionV>
-                    <wp:extent cx="2480945" cy="10730230"/>
-                    <wp:effectExtent l="12700" t="6350" r="11430" b="7620"/>
-                    <wp:wrapSquare wrapText="bothSides"/>
-                    <wp:docPr id="16" name="Rectangle 17"/>
-                    <wp:cNvGraphicFramePr>
-                      <a:graphicFrameLocks xmlns:a="http://schemas.openxmlformats.org/drawingml/2006/main"/>
-                    </wp:cNvGraphicFramePr>
-                    <a:graphic xmlns:a="http://schemas.openxmlformats.org/drawingml/2006/main">
-                      <a:graphicData uri="http://schemas.microsoft.com/office/word/2010/wordprocessingShape">
-                        <wps:wsp>
-                          <wps:cNvSpPr>
-                            <a:spLocks noChangeArrowheads="1"/>
-                          </wps:cNvSpPr>
-                          <wps:spPr bwMode="auto">
-                            <a:xfrm>
-                              <a:off x="0" y="0"/>
-                              <a:ext cx="2480945" cy="10730230"/>
-                            </a:xfrm>
-                            <a:prstGeom prst="rect">
-                              <a:avLst/>
-                            </a:prstGeom>
-                            <a:solidFill>
-                              <a:srgbClr val="4BACC6"/>
-                            </a:solidFill>
-                            <a:ln w="9525">
-                              <a:solidFill>
-                                <a:schemeClr val="accent5">
-                                  <a:lumMod val="75000"/>
-                                  <a:lumOff val="0"/>
-                                </a:schemeClr>
-                              </a:solidFill>
-                              <a:miter lim="800000"/>
-                              <a:headEnd/>
-                              <a:tailEnd/>
-                            </a:ln>
-                          </wps:spPr>
-                          <wps:bodyPr rot="0" vert="horz" wrap="square" lIns="91440" tIns="45720" rIns="91440" bIns="45720" anchor="t" anchorCtr="0" upright="1">
-                            <a:noAutofit/>
-                          </wps:bodyPr>
-                        </wps:wsp>
-                      </a:graphicData>
-                    </a:graphic>
-                    <wp14:sizeRelH relativeFrom="page">
-                      <wp14:pctWidth>0</wp14:pctWidth>
-                    </wp14:sizeRelH>
-                    <wp14:sizeRelV relativeFrom="page">
-                      <wp14:pctHeight>0</wp14:pctHeight>
-                    </wp14:sizeRelV>
-                  </wp:anchor>
-                </w:drawing>
-              </mc:Choice>
-              <mc:Fallback>
-                <w:pict>
-                  <v:rect w14:anchorId="41A82F7C" id="Rectangle 17" o:spid="_x0000_s1026" style="position:absolute;margin-left:315.7pt;margin-top:-76.25pt;width:195.35pt;height:844.9pt;z-index:-251643904;visibility:visible;mso-wrap-style:square;mso-width-percent:0;mso-height-percent:0;mso-wrap-distance-left:9pt;mso-wrap-distance-top:0;mso-wrap-distance-right:9pt;mso-wrap-distance-bottom:0;mso-position-horizontal:absolute;mso-position-horizontal-relative:margin;mso-position-vertical:absolute;mso-position-vertical-relative:margin;mso-width-percent:0;mso-height-percent:0;mso-width-relative:page;mso-height-relative:page;v-text-anchor:top" o:gfxdata="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" fillcolor="#4bacc6" strokecolor="#31849b [2408]">
-                    <w10:wrap type="square" anchorx="margin" anchory="margin"/>
-                  </v:rect>
-                </w:pict>
-              </mc:Fallback>
-            </mc:AlternateContent>
+            <w:pict>
+              <v:rect id="Rectangle 17" o:spid="_x0000_s1027" style="position:absolute;left:0;text-align:left;margin-left:315.7pt;margin-top:-76.25pt;width:195.35pt;height:844.9pt;z-index:-251643904;visibility:visible;mso-position-horizontal-relative:margin;mso-position-vertical-relative:margin" o:gfxdata="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" fillcolor="#4bacc6" strokecolor="#31849b [2408]">
+                <w10:wrap type="square" anchorx="margin" anchory="margin"/>
+              </v:rect>
+            </w:pict>
           </w:r>
         </w:p>
         <w:p>
@@ -890,7 +455,7 @@
       <w:r>
         <w:rPr>
           <w:noProof/>
-          <w:lang w:eastAsia="es-ES"/>
+          <w:lang w:val="es-AR" w:eastAsia="es-AR"/>
         </w:rPr>
         <w:drawing>
           <wp:anchor distT="0" distB="0" distL="114300" distR="114300" simplePos="0" relativeHeight="251682816" behindDoc="0" locked="0" layoutInCell="1" allowOverlap="1">
@@ -916,10 +481,10 @@
                     <pic:cNvPicPr/>
                   </pic:nvPicPr>
                   <pic:blipFill>
-                    <a:blip r:embed="rId9">
+                    <a:blip r:embed="rId9" cstate="print">
                       <a:extLst>
                         <a:ext uri="{28A0092B-C50C-407E-A947-70E740481C1C}">
-                          <a14:useLocalDpi xmlns:a14="http://schemas.microsoft.com/office/drawing/2010/main" val="0"/>
+                          <a14:useLocalDpi xmlns:a14="http://schemas.microsoft.com/office/drawing/2010/main" xmlns:wps="http://schemas.microsoft.com/office/word/2010/wordprocessingShape" xmlns:wpi="http://schemas.microsoft.com/office/word/2010/wordprocessingInk" xmlns:wpg="http://schemas.microsoft.com/office/word/2010/wordprocessingGroup" xmlns:w16se="http://schemas.microsoft.com/office/word/2015/wordml/symex" xmlns:w16cid="http://schemas.microsoft.com/office/word/2016/wordml/cid" xmlns:w15="http://schemas.microsoft.com/office/word/2012/wordml" xmlns:w14="http://schemas.microsoft.com/office/word/2010/wordml" xmlns:w="http://schemas.openxmlformats.org/wordprocessingml/2006/main" xmlns:w10="urn:schemas-microsoft-com:office:word" xmlns:wp14="http://schemas.microsoft.com/office/word/2010/wordprocessingDrawing" xmlns:v="urn:schemas-microsoft-com:vml" xmlns:o="urn:schemas-microsoft-com:office:office" xmlns:am3d="http://schemas.microsoft.com/office/drawing/2017/model3d" xmlns:aink="http://schemas.microsoft.com/office/drawing/2016/ink" xmlns:mc="http://schemas.openxmlformats.org/markup-compatibility/2006" xmlns:cx8="http://schemas.microsoft.com/office/drawing/2016/5/14/chartex" xmlns:cx7="http://schemas.microsoft.com/office/drawing/2016/5/13/chartex" xmlns:cx6="http://schemas.microsoft.com/office/drawing/2016/5/12/chartex" xmlns:cx5="http://schemas.microsoft.com/office/drawing/2016/5/11/chartex" xmlns:cx4="http://schemas.microsoft.com/office/drawing/2016/5/10/chartex" xmlns:cx3="http://schemas.microsoft.com/office/drawing/2016/5/9/chartex" xmlns:cx2="http://schemas.microsoft.com/office/drawing/2015/10/21/chartex" xmlns:cx1="http://schemas.microsoft.com/office/drawing/2015/9/8/chartex" xmlns:cx="http://schemas.microsoft.com/office/drawing/2014/chartex" xmlns:wpc="http://schemas.microsoft.com/office/word/2010/wordprocessingCanvas" xmlns="" val="0"/>
                         </a:ext>
                       </a:extLst>
                     </a:blip>
@@ -980,7 +545,7 @@
       <w:sdtContent>
         <w:p>
           <w:pPr>
-            <w:pStyle w:val="TtuloTDC"/>
+            <w:pStyle w:val="TtulodeTDC"/>
             <w:tabs>
               <w:tab w:val="left" w:pos="5954"/>
             </w:tabs>
@@ -999,7 +564,7 @@
               <w:noProof/>
               <w:sz w:val="22"/>
               <w:szCs w:val="22"/>
-              <w:lang w:eastAsia="es-ES"/>
+              <w:lang w:val="es-AR" w:eastAsia="es-AR"/>
             </w:rPr>
           </w:pPr>
           <w:r>
@@ -1011,7 +576,7 @@
           <w:r>
             <w:fldChar w:fldCharType="separate"/>
           </w:r>
-          <w:hyperlink w:anchor="_Toc259439420" w:history="1">
+          <w:hyperlink w:anchor="_Toc25259101" w:history="1">
             <w:r>
               <w:rPr>
                 <w:rStyle w:val="Hipervnculo"/>
@@ -1038,7 +603,7 @@
                 <w:noProof/>
                 <w:webHidden/>
               </w:rPr>
-              <w:instrText xml:space="preserve"> PAGEREF _Toc259439420 \h </w:instrText>
+              <w:instrText xml:space="preserve"> PAGEREF _Toc25259101 \h </w:instrText>
             </w:r>
             <w:r>
               <w:rPr>
@@ -1058,7 +623,7 @@
                 <w:noProof/>
                 <w:webHidden/>
               </w:rPr>
-              <w:t>3</w:t>
+              <w:t>4</w:t>
             </w:r>
             <w:r>
               <w:rPr>
@@ -1079,10 +644,10 @@
               <w:noProof/>
               <w:sz w:val="22"/>
               <w:szCs w:val="22"/>
-              <w:lang w:eastAsia="es-ES"/>
+              <w:lang w:val="es-AR" w:eastAsia="es-AR"/>
             </w:rPr>
           </w:pPr>
-          <w:hyperlink w:anchor="_Toc259439421" w:history="1">
+          <w:hyperlink w:anchor="_Toc25259102" w:history="1">
             <w:r>
               <w:rPr>
                 <w:rStyle w:val="Hipervnculo"/>
@@ -1109,7 +674,7 @@
                 <w:noProof/>
                 <w:webHidden/>
               </w:rPr>
-              <w:instrText xml:space="preserve"> PAGEREF _Toc259439421 \h </w:instrText>
+              <w:instrText xml:space="preserve"> PAGEREF _Toc25259102 \h </w:instrText>
             </w:r>
             <w:r>
               <w:rPr>
@@ -1129,7 +694,7 @@
                 <w:noProof/>
                 <w:webHidden/>
               </w:rPr>
-              <w:t>3</w:t>
+              <w:t>4</w:t>
             </w:r>
             <w:r>
               <w:rPr>
@@ -1150,10 +715,10 @@
               <w:noProof/>
               <w:sz w:val="22"/>
               <w:szCs w:val="22"/>
-              <w:lang w:eastAsia="es-ES"/>
+              <w:lang w:val="es-AR" w:eastAsia="es-AR"/>
             </w:rPr>
           </w:pPr>
-          <w:hyperlink w:anchor="_Toc259439422" w:history="1">
+          <w:hyperlink w:anchor="_Toc25259103" w:history="1">
             <w:r>
               <w:rPr>
                 <w:rStyle w:val="Hipervnculo"/>
@@ -1180,7 +745,7 @@
                 <w:noProof/>
                 <w:webHidden/>
               </w:rPr>
-              <w:instrText xml:space="preserve"> PAGEREF _Toc259439422 \h </w:instrText>
+              <w:instrText xml:space="preserve"> PAGEREF _Toc25259103 \h </w:instrText>
             </w:r>
             <w:r>
               <w:rPr>
@@ -1200,7 +765,7 @@
                 <w:noProof/>
                 <w:webHidden/>
               </w:rPr>
-              <w:t>3</w:t>
+              <w:t>4</w:t>
             </w:r>
             <w:r>
               <w:rPr>
@@ -1221,10 +786,10 @@
               <w:noProof/>
               <w:sz w:val="22"/>
               <w:szCs w:val="22"/>
-              <w:lang w:eastAsia="es-ES"/>
+              <w:lang w:val="es-AR" w:eastAsia="es-AR"/>
             </w:rPr>
           </w:pPr>
-          <w:hyperlink w:anchor="_Toc259439423" w:history="1">
+          <w:hyperlink w:anchor="_Toc25259104" w:history="1">
             <w:r>
               <w:rPr>
                 <w:rStyle w:val="Hipervnculo"/>
@@ -1251,7 +816,7 @@
                 <w:noProof/>
                 <w:webHidden/>
               </w:rPr>
-              <w:instrText xml:space="preserve"> PAGEREF _Toc259439423 \h </w:instrText>
+              <w:instrText xml:space="preserve"> PAGEREF _Toc25259104 \h </w:instrText>
             </w:r>
             <w:r>
               <w:rPr>
@@ -1271,7 +836,7 @@
                 <w:noProof/>
                 <w:webHidden/>
               </w:rPr>
-              <w:t>3</w:t>
+              <w:t>4</w:t>
             </w:r>
             <w:r>
               <w:rPr>
@@ -1292,10 +857,10 @@
               <w:noProof/>
               <w:sz w:val="22"/>
               <w:szCs w:val="22"/>
-              <w:lang w:eastAsia="es-ES"/>
+              <w:lang w:val="es-AR" w:eastAsia="es-AR"/>
             </w:rPr>
           </w:pPr>
-          <w:hyperlink w:anchor="_Toc259439424" w:history="1">
+          <w:hyperlink w:anchor="_Toc25259105" w:history="1">
             <w:r>
               <w:rPr>
                 <w:rStyle w:val="Hipervnculo"/>
@@ -1322,7 +887,7 @@
                 <w:noProof/>
                 <w:webHidden/>
               </w:rPr>
-              <w:instrText xml:space="preserve"> PAGEREF _Toc259439424 \h </w:instrText>
+              <w:instrText xml:space="preserve"> PAGEREF _Toc25259105 \h </w:instrText>
             </w:r>
             <w:r>
               <w:rPr>
@@ -1342,7 +907,7 @@
                 <w:noProof/>
                 <w:webHidden/>
               </w:rPr>
-              <w:t>3</w:t>
+              <w:t>4</w:t>
             </w:r>
             <w:r>
               <w:rPr>
@@ -1363,10 +928,10 @@
               <w:noProof/>
               <w:sz w:val="22"/>
               <w:szCs w:val="22"/>
-              <w:lang w:eastAsia="es-ES"/>
+              <w:lang w:val="es-AR" w:eastAsia="es-AR"/>
             </w:rPr>
           </w:pPr>
-          <w:hyperlink w:anchor="_Toc259439425" w:history="1">
+          <w:hyperlink w:anchor="_Toc25259106" w:history="1">
             <w:r>
               <w:rPr>
                 <w:rStyle w:val="Hipervnculo"/>
@@ -1393,7 +958,7 @@
                 <w:noProof/>
                 <w:webHidden/>
               </w:rPr>
-              <w:instrText xml:space="preserve"> PAGEREF _Toc259439425 \h </w:instrText>
+              <w:instrText xml:space="preserve"> PAGEREF _Toc25259106 \h </w:instrText>
             </w:r>
             <w:r>
               <w:rPr>
@@ -1413,7 +978,7 @@
                 <w:noProof/>
                 <w:webHidden/>
               </w:rPr>
-              <w:t>3</w:t>
+              <w:t>5</w:t>
             </w:r>
             <w:r>
               <w:rPr>
@@ -1434,10 +999,10 @@
               <w:noProof/>
               <w:sz w:val="22"/>
               <w:szCs w:val="22"/>
-              <w:lang w:eastAsia="es-ES"/>
+              <w:lang w:val="es-AR" w:eastAsia="es-AR"/>
             </w:rPr>
           </w:pPr>
-          <w:hyperlink w:anchor="_Toc259439426" w:history="1">
+          <w:hyperlink w:anchor="_Toc25259107" w:history="1">
             <w:r>
               <w:rPr>
                 <w:rStyle w:val="Hipervnculo"/>
@@ -1464,7 +1029,7 @@
                 <w:noProof/>
                 <w:webHidden/>
               </w:rPr>
-              <w:instrText xml:space="preserve"> PAGEREF _Toc259439426 \h </w:instrText>
+              <w:instrText xml:space="preserve"> PAGEREF _Toc25259107 \h </w:instrText>
             </w:r>
             <w:r>
               <w:rPr>
@@ -1484,7 +1049,7 @@
                 <w:noProof/>
                 <w:webHidden/>
               </w:rPr>
-              <w:t>3</w:t>
+              <w:t>5</w:t>
             </w:r>
             <w:r>
               <w:rPr>
@@ -1505,10 +1070,10 @@
               <w:noProof/>
               <w:sz w:val="22"/>
               <w:szCs w:val="22"/>
-              <w:lang w:eastAsia="es-ES"/>
+              <w:lang w:val="es-AR" w:eastAsia="es-AR"/>
             </w:rPr>
           </w:pPr>
-          <w:hyperlink w:anchor="_Toc259439427" w:history="1">
+          <w:hyperlink w:anchor="_Toc25259108" w:history="1">
             <w:r>
               <w:rPr>
                 <w:rStyle w:val="Hipervnculo"/>
@@ -1535,7 +1100,7 @@
                 <w:noProof/>
                 <w:webHidden/>
               </w:rPr>
-              <w:instrText xml:space="preserve"> PAGEREF _Toc259439427 \h </w:instrText>
+              <w:instrText xml:space="preserve"> PAGEREF _Toc25259108 \h </w:instrText>
             </w:r>
             <w:r>
               <w:rPr>
@@ -1555,7 +1120,7 @@
                 <w:noProof/>
                 <w:webHidden/>
               </w:rPr>
-              <w:t>3</w:t>
+              <w:t>6</w:t>
             </w:r>
             <w:r>
               <w:rPr>
@@ -1576,10 +1141,10 @@
               <w:noProof/>
               <w:sz w:val="22"/>
               <w:szCs w:val="22"/>
-              <w:lang w:eastAsia="es-ES"/>
+              <w:lang w:val="es-AR" w:eastAsia="es-AR"/>
             </w:rPr>
           </w:pPr>
-          <w:hyperlink w:anchor="_Toc259439428" w:history="1">
+          <w:hyperlink w:anchor="_Toc25259109" w:history="1">
             <w:r>
               <w:rPr>
                 <w:rStyle w:val="Hipervnculo"/>
@@ -1606,7 +1171,7 @@
                 <w:noProof/>
                 <w:webHidden/>
               </w:rPr>
-              <w:instrText xml:space="preserve"> PAGEREF _Toc259439428 \h </w:instrText>
+              <w:instrText xml:space="preserve"> PAGEREF _Toc25259109 \h </w:instrText>
             </w:r>
             <w:r>
               <w:rPr>
@@ -1626,7 +1191,7 @@
                 <w:noProof/>
                 <w:webHidden/>
               </w:rPr>
-              <w:t>3</w:t>
+              <w:t>6</w:t>
             </w:r>
             <w:r>
               <w:rPr>
@@ -1647,10 +1212,10 @@
               <w:noProof/>
               <w:sz w:val="22"/>
               <w:szCs w:val="22"/>
-              <w:lang w:eastAsia="es-ES"/>
+              <w:lang w:val="es-AR" w:eastAsia="es-AR"/>
             </w:rPr>
           </w:pPr>
-          <w:hyperlink w:anchor="_Toc259439429" w:history="1">
+          <w:hyperlink w:anchor="_Toc25259110" w:history="1">
             <w:r>
               <w:rPr>
                 <w:rStyle w:val="Hipervnculo"/>
@@ -1677,7 +1242,7 @@
                 <w:noProof/>
                 <w:webHidden/>
               </w:rPr>
-              <w:instrText xml:space="preserve"> PAGEREF _Toc259439429 \h </w:instrText>
+              <w:instrText xml:space="preserve"> PAGEREF _Toc25259110 \h </w:instrText>
             </w:r>
             <w:r>
               <w:rPr>
@@ -1697,7 +1262,7 @@
                 <w:noProof/>
                 <w:webHidden/>
               </w:rPr>
-              <w:t>3</w:t>
+              <w:t>7</w:t>
             </w:r>
             <w:r>
               <w:rPr>
@@ -1718,10 +1283,10 @@
               <w:noProof/>
               <w:sz w:val="22"/>
               <w:szCs w:val="22"/>
-              <w:lang w:eastAsia="es-ES"/>
+              <w:lang w:val="es-AR" w:eastAsia="es-AR"/>
             </w:rPr>
           </w:pPr>
-          <w:hyperlink w:anchor="_Toc259439430" w:history="1">
+          <w:hyperlink w:anchor="_Toc25259111" w:history="1">
             <w:r>
               <w:rPr>
                 <w:rStyle w:val="Hipervnculo"/>
@@ -1748,7 +1313,7 @@
                 <w:noProof/>
                 <w:webHidden/>
               </w:rPr>
-              <w:instrText xml:space="preserve"> PAGEREF _Toc259439430 \h </w:instrText>
+              <w:instrText xml:space="preserve"> PAGEREF _Toc25259111 \h </w:instrText>
             </w:r>
             <w:r>
               <w:rPr>
@@ -1768,7 +1333,7 @@
                 <w:noProof/>
                 <w:webHidden/>
               </w:rPr>
-              <w:t>3</w:t>
+              <w:t>8</w:t>
             </w:r>
             <w:r>
               <w:rPr>
@@ -1789,10 +1354,10 @@
               <w:noProof/>
               <w:sz w:val="22"/>
               <w:szCs w:val="22"/>
-              <w:lang w:eastAsia="es-ES"/>
+              <w:lang w:val="es-AR" w:eastAsia="es-AR"/>
             </w:rPr>
           </w:pPr>
-          <w:hyperlink w:anchor="_Toc259439431" w:history="1">
+          <w:hyperlink w:anchor="_Toc25259112" w:history="1">
             <w:r>
               <w:rPr>
                 <w:rStyle w:val="Hipervnculo"/>
@@ -1819,7 +1384,7 @@
                 <w:noProof/>
                 <w:webHidden/>
               </w:rPr>
-              <w:instrText xml:space="preserve"> PAGEREF _Toc259439431 \h </w:instrText>
+              <w:instrText xml:space="preserve"> PAGEREF _Toc25259112 \h </w:instrText>
             </w:r>
             <w:r>
               <w:rPr>
@@ -1839,7 +1404,7 @@
                 <w:noProof/>
                 <w:webHidden/>
               </w:rPr>
-              <w:t>3</w:t>
+              <w:t>8</w:t>
             </w:r>
             <w:r>
               <w:rPr>
@@ -1858,10 +1423,10 @@
               <w:noProof/>
               <w:sz w:val="22"/>
               <w:szCs w:val="22"/>
-              <w:lang w:eastAsia="es-ES"/>
+              <w:lang w:val="es-AR" w:eastAsia="es-AR"/>
             </w:rPr>
           </w:pPr>
-          <w:hyperlink w:anchor="_Toc259439432" w:history="1">
+          <w:hyperlink w:anchor="_Toc25259113" w:history="1">
             <w:r>
               <w:rPr>
                 <w:rStyle w:val="Hipervnculo"/>
@@ -1888,7 +1453,7 @@
                 <w:noProof/>
                 <w:webHidden/>
               </w:rPr>
-              <w:instrText xml:space="preserve"> PAGEREF _Toc259439432 \h </w:instrText>
+              <w:instrText xml:space="preserve"> PAGEREF _Toc25259113 \h </w:instrText>
             </w:r>
             <w:r>
               <w:rPr>
@@ -1908,7 +1473,7 @@
                 <w:noProof/>
                 <w:webHidden/>
               </w:rPr>
-              <w:t>3</w:t>
+              <w:t>8</w:t>
             </w:r>
             <w:r>
               <w:rPr>
@@ -1929,10 +1494,10 @@
               <w:noProof/>
               <w:sz w:val="22"/>
               <w:szCs w:val="22"/>
-              <w:lang w:eastAsia="es-ES"/>
+              <w:lang w:val="es-AR" w:eastAsia="es-AR"/>
             </w:rPr>
           </w:pPr>
-          <w:hyperlink w:anchor="_Toc259439433" w:history="1">
+          <w:hyperlink w:anchor="_Toc25259114" w:history="1">
             <w:r>
               <w:rPr>
                 <w:rStyle w:val="Hipervnculo"/>
@@ -1959,7 +1524,7 @@
                 <w:noProof/>
                 <w:webHidden/>
               </w:rPr>
-              <w:instrText xml:space="preserve"> PAGEREF _Toc259439433 \h </w:instrText>
+              <w:instrText xml:space="preserve"> PAGEREF _Toc25259114 \h </w:instrText>
             </w:r>
             <w:r>
               <w:rPr>
@@ -1979,7 +1544,7 @@
                 <w:noProof/>
                 <w:webHidden/>
               </w:rPr>
-              <w:t>3</w:t>
+              <w:t>9</w:t>
             </w:r>
             <w:r>
               <w:rPr>
@@ -1998,10 +1563,10 @@
               <w:noProof/>
               <w:sz w:val="22"/>
               <w:szCs w:val="22"/>
-              <w:lang w:eastAsia="es-ES"/>
+              <w:lang w:val="es-AR" w:eastAsia="es-AR"/>
             </w:rPr>
           </w:pPr>
-          <w:hyperlink w:anchor="_Toc259439434" w:history="1">
+          <w:hyperlink w:anchor="_Toc25259115" w:history="1">
             <w:r>
               <w:rPr>
                 <w:rStyle w:val="Hipervnculo"/>
@@ -2028,7 +1593,7 @@
                 <w:noProof/>
                 <w:webHidden/>
               </w:rPr>
-              <w:instrText xml:space="preserve"> PAGEREF _Toc259439434 \h </w:instrText>
+              <w:instrText xml:space="preserve"> PAGEREF _Toc25259115 \h </w:instrText>
             </w:r>
             <w:r>
               <w:rPr>
@@ -2048,7 +1613,7 @@
                 <w:noProof/>
                 <w:webHidden/>
               </w:rPr>
-              <w:t>3</w:t>
+              <w:t>9</w:t>
             </w:r>
             <w:r>
               <w:rPr>
@@ -2069,10 +1634,10 @@
               <w:noProof/>
               <w:sz w:val="22"/>
               <w:szCs w:val="22"/>
-              <w:lang w:eastAsia="es-ES"/>
+              <w:lang w:val="es-AR" w:eastAsia="es-AR"/>
             </w:rPr>
           </w:pPr>
-          <w:hyperlink w:anchor="_Toc259439435" w:history="1">
+          <w:hyperlink w:anchor="_Toc25259116" w:history="1">
             <w:r>
               <w:rPr>
                 <w:rStyle w:val="Hipervnculo"/>
@@ -2099,7 +1664,7 @@
                 <w:noProof/>
                 <w:webHidden/>
               </w:rPr>
-              <w:instrText xml:space="preserve"> PAGEREF _Toc259439435 \h </w:instrText>
+              <w:instrText xml:space="preserve"> PAGEREF _Toc25259116 \h </w:instrText>
             </w:r>
             <w:r>
               <w:rPr>
@@ -2119,7 +1684,7 @@
                 <w:noProof/>
                 <w:webHidden/>
               </w:rPr>
-              <w:t>3</w:t>
+              <w:t>9</w:t>
             </w:r>
             <w:r>
               <w:rPr>
@@ -2140,10 +1705,10 @@
               <w:noProof/>
               <w:sz w:val="22"/>
               <w:szCs w:val="22"/>
-              <w:lang w:eastAsia="es-ES"/>
+              <w:lang w:val="es-AR" w:eastAsia="es-AR"/>
             </w:rPr>
           </w:pPr>
-          <w:hyperlink w:anchor="_Toc259439436" w:history="1">
+          <w:hyperlink w:anchor="_Toc25259117" w:history="1">
             <w:r>
               <w:rPr>
                 <w:rStyle w:val="Hipervnculo"/>
@@ -2170,7 +1735,7 @@
                 <w:noProof/>
                 <w:webHidden/>
               </w:rPr>
-              <w:instrText xml:space="preserve"> PAGEREF _Toc259439436 \h </w:instrText>
+              <w:instrText xml:space="preserve"> PAGEREF _Toc25259117 \h </w:instrText>
             </w:r>
             <w:r>
               <w:rPr>
@@ -2190,7 +1755,7 @@
                 <w:noProof/>
                 <w:webHidden/>
               </w:rPr>
-              <w:t>3</w:t>
+              <w:t>9</w:t>
             </w:r>
             <w:r>
               <w:rPr>
@@ -2211,10 +1776,10 @@
               <w:noProof/>
               <w:sz w:val="22"/>
               <w:szCs w:val="22"/>
-              <w:lang w:eastAsia="es-ES"/>
+              <w:lang w:val="es-AR" w:eastAsia="es-AR"/>
             </w:rPr>
           </w:pPr>
-          <w:hyperlink w:anchor="_Toc259439437" w:history="1">
+          <w:hyperlink w:anchor="_Toc25259118" w:history="1">
             <w:r>
               <w:rPr>
                 <w:rStyle w:val="Hipervnculo"/>
@@ -2241,7 +1806,7 @@
                 <w:noProof/>
                 <w:webHidden/>
               </w:rPr>
-              <w:instrText xml:space="preserve"> PAGEREF _Toc259439437 \h </w:instrText>
+              <w:instrText xml:space="preserve"> PAGEREF _Toc25259118 \h </w:instrText>
             </w:r>
             <w:r>
               <w:rPr>
@@ -2261,78 +1826,7 @@
                 <w:noProof/>
                 <w:webHidden/>
               </w:rPr>
-              <w:t>3</w:t>
-            </w:r>
-            <w:r>
-              <w:rPr>
-                <w:noProof/>
-                <w:webHidden/>
-              </w:rPr>
-              <w:fldChar w:fldCharType="end"/>
-            </w:r>
-          </w:hyperlink>
-        </w:p>
-        <w:p>
-          <w:pPr>
-            <w:pStyle w:val="TDC1"/>
-            <w:rPr>
-              <w:rFonts w:eastAsiaTheme="minorEastAsia"/>
-              <w:b w:val="0"/>
-              <w:bCs w:val="0"/>
-              <w:noProof/>
-              <w:sz w:val="22"/>
-              <w:szCs w:val="22"/>
-              <w:lang w:eastAsia="es-ES"/>
-            </w:rPr>
-          </w:pPr>
-          <w:hyperlink w:anchor="_Toc259439438" w:history="1">
-            <w:r>
-              <w:rPr>
-                <w:rStyle w:val="Hipervnculo"/>
-                <w:noProof/>
-              </w:rPr>
-              <w:t>Estimación del Costo de Desarrollo</w:t>
-            </w:r>
-            <w:r>
-              <w:rPr>
-                <w:noProof/>
-                <w:webHidden/>
-              </w:rPr>
-              <w:tab/>
-            </w:r>
-            <w:r>
-              <w:rPr>
-                <w:noProof/>
-                <w:webHidden/>
-              </w:rPr>
-              <w:fldChar w:fldCharType="begin"/>
-            </w:r>
-            <w:r>
-              <w:rPr>
-                <w:noProof/>
-                <w:webHidden/>
-              </w:rPr>
-              <w:instrText xml:space="preserve"> PAGEREF _Toc259439438 \h </w:instrText>
-            </w:r>
-            <w:r>
-              <w:rPr>
-                <w:noProof/>
-                <w:webHidden/>
-              </w:rPr>
-            </w:r>
-            <w:r>
-              <w:rPr>
-                <w:noProof/>
-                <w:webHidden/>
-              </w:rPr>
-              <w:fldChar w:fldCharType="separate"/>
-            </w:r>
-            <w:r>
-              <w:rPr>
-                <w:noProof/>
-                <w:webHidden/>
-              </w:rPr>
-              <w:t>3</w:t>
+              <w:t>9</w:t>
             </w:r>
             <w:r>
               <w:rPr>
@@ -2392,7 +1886,7 @@
       <w:pPr>
         <w:pStyle w:val="PSI-Ttulo1"/>
       </w:pPr>
-      <w:bookmarkStart w:id="0" w:name="_Toc259439420"/>
+      <w:bookmarkStart w:id="0" w:name="_Toc25259101"/>
       <w:r>
         <w:t>Introducción</w:t>
       </w:r>
@@ -2402,7 +1896,7 @@
       <w:pPr>
         <w:pStyle w:val="PSI-Ttulo2"/>
       </w:pPr>
-      <w:bookmarkStart w:id="1" w:name="_Toc259439421"/>
+      <w:bookmarkStart w:id="1" w:name="_Toc25259102"/>
       <w:r>
         <w:t>Propósito</w:t>
       </w:r>
@@ -2428,7 +1922,7 @@
       <w:pPr>
         <w:pStyle w:val="PSI-Ttulo2"/>
       </w:pPr>
-      <w:bookmarkStart w:id="2" w:name="_Toc259439422"/>
+      <w:bookmarkStart w:id="2" w:name="_Toc25259103"/>
       <w:r>
         <w:t>Alcance</w:t>
       </w:r>
@@ -2467,7 +1961,7 @@
       <w:pPr>
         <w:pStyle w:val="PSI-Ttulo2"/>
       </w:pPr>
-      <w:bookmarkStart w:id="3" w:name="_Toc259439423"/>
+      <w:bookmarkStart w:id="3" w:name="_Toc25259104"/>
       <w:r>
         <w:t>Referencias</w:t>
       </w:r>
@@ -2518,7 +2012,7 @@
       <w:pPr>
         <w:pStyle w:val="PSI-Ttulo2"/>
       </w:pPr>
-      <w:bookmarkStart w:id="4" w:name="_Toc259439424"/>
+      <w:bookmarkStart w:id="4" w:name="_Toc25259105"/>
       <w:r>
         <w:t>Resumen</w:t>
       </w:r>
@@ -2571,30 +2065,9 @@
     </w:p>
     <w:p>
       <w:pPr>
-        <w:pStyle w:val="PSI-Normal"/>
-      </w:pPr>
-    </w:p>
-    <w:p>
-      <w:pPr>
-        <w:rPr>
-          <w:rFonts w:asciiTheme="majorHAnsi" w:eastAsiaTheme="majorEastAsia" w:hAnsiTheme="majorHAnsi" w:cstheme="majorBidi"/>
-          <w:b/>
-          <w:bCs/>
-          <w:color w:val="365F91" w:themeColor="accent1" w:themeShade="BF"/>
-          <w:sz w:val="28"/>
-          <w:szCs w:val="28"/>
-          <w:lang w:val="es-AR"/>
-        </w:rPr>
-      </w:pPr>
-      <w:r>
-        <w:br w:type="page"/>
-      </w:r>
-    </w:p>
-    <w:p>
-      <w:pPr>
         <w:pStyle w:val="PSI-Ttulo1"/>
       </w:pPr>
-      <w:bookmarkStart w:id="5" w:name="_Toc259439425"/>
+      <w:bookmarkStart w:id="5" w:name="_Toc25259106"/>
       <w:r>
         <w:lastRenderedPageBreak/>
         <w:t>Puntos de Casos de Uso Sin Ajustar</w:t>
@@ -2605,7 +2078,7 @@
       <w:pPr>
         <w:pStyle w:val="PSI-Ttulo2"/>
       </w:pPr>
-      <w:bookmarkStart w:id="6" w:name="_Toc259439426"/>
+      <w:bookmarkStart w:id="6" w:name="_Toc25259107"/>
       <w:r>
         <w:t>Actores por Caso de Uso</w:t>
       </w:r>
@@ -2621,7 +2094,7 @@
           <w:bottom w:w="55" w:type="dxa"/>
           <w:right w:w="55" w:type="dxa"/>
         </w:tblCellMar>
-        <w:tblLook w:val="0000" w:firstRow="0" w:lastRow="0" w:firstColumn="0" w:lastColumn="0" w:noHBand="0" w:noVBand="0"/>
+        <w:tblLook w:val="0000"/>
       </w:tblPr>
       <w:tblGrid>
         <w:gridCol w:w="910"/>
@@ -3901,7 +3374,7 @@
         <w:pStyle w:val="PSI-Ttulo2"/>
         <w:ind w:left="0" w:firstLine="0"/>
       </w:pPr>
-      <w:bookmarkStart w:id="7" w:name="_Toc259439427"/>
+      <w:bookmarkStart w:id="7" w:name="_Toc25259108"/>
       <w:r>
         <w:t>Peso de Actores</w:t>
       </w:r>
@@ -3923,14 +3396,14 @@
           <w:bottom w:w="55" w:type="dxa"/>
           <w:right w:w="55" w:type="dxa"/>
         </w:tblCellMar>
-        <w:tblLook w:val="0000" w:firstRow="0" w:lastRow="0" w:firstColumn="0" w:lastColumn="0" w:noHBand="0" w:noVBand="0"/>
+        <w:tblLook w:val="0000"/>
       </w:tblPr>
       <w:tblGrid>
-        <w:gridCol w:w="1775"/>
-        <w:gridCol w:w="1780"/>
-        <w:gridCol w:w="1096"/>
-        <w:gridCol w:w="2564"/>
-        <w:gridCol w:w="829"/>
+        <w:gridCol w:w="1856"/>
+        <w:gridCol w:w="1485"/>
+        <w:gridCol w:w="1107"/>
+        <w:gridCol w:w="2740"/>
+        <w:gridCol w:w="856"/>
       </w:tblGrid>
       <w:tr>
         <w:trPr>
@@ -4489,7 +3962,7 @@
       <w:pPr>
         <w:pStyle w:val="PSI-Ttulo2"/>
       </w:pPr>
-      <w:bookmarkStart w:id="8" w:name="_Toc259439428"/>
+      <w:bookmarkStart w:id="8" w:name="_Toc25259109"/>
       <w:r>
         <w:t>Peso de Casos de Uso</w:t>
       </w:r>
@@ -4529,7 +4002,7 @@
           <w:bottom w:w="55" w:type="dxa"/>
           <w:right w:w="55" w:type="dxa"/>
         </w:tblCellMar>
-        <w:tblLook w:val="0000" w:firstRow="0" w:lastRow="0" w:firstColumn="0" w:lastColumn="0" w:noHBand="0" w:noVBand="0"/>
+        <w:tblLook w:val="0000"/>
       </w:tblPr>
       <w:tblGrid>
         <w:gridCol w:w="2405"/>
@@ -5046,6 +4519,7 @@
               <w:jc w:val="center"/>
             </w:pPr>
             <w:r>
+              <w:lastRenderedPageBreak/>
               <w:t>Visualizar Programa</w:t>
             </w:r>
           </w:p>
@@ -5134,7 +4608,6 @@
               <w:jc w:val="center"/>
             </w:pPr>
             <w:r>
-              <w:lastRenderedPageBreak/>
               <w:t>Modificar Programa</w:t>
             </w:r>
           </w:p>
@@ -6166,7 +5639,7 @@
       <w:pPr>
         <w:pStyle w:val="PSI-Ttulo2"/>
       </w:pPr>
-      <w:bookmarkStart w:id="9" w:name="_Toc259439429"/>
+      <w:bookmarkStart w:id="9" w:name="_Toc25259110"/>
       <w:r>
         <w:t>Cálculo de Puntos de Casos de Uso Sin Ajustar</w:t>
       </w:r>
@@ -6220,7 +5693,7 @@
       <w:pPr>
         <w:pStyle w:val="PSI-Ttulo1"/>
       </w:pPr>
-      <w:bookmarkStart w:id="10" w:name="_Toc259439430"/>
+      <w:bookmarkStart w:id="10" w:name="_Toc25259111"/>
       <w:r>
         <w:lastRenderedPageBreak/>
         <w:t>Puntos de Casos de Uso Ajustados</w:t>
@@ -6231,7 +5704,7 @@
       <w:pPr>
         <w:pStyle w:val="PSI-Ttulo2"/>
       </w:pPr>
-      <w:bookmarkStart w:id="11" w:name="_Toc259439431"/>
+      <w:bookmarkStart w:id="11" w:name="_Toc25259112"/>
       <w:r>
         <w:t>Casos de Uso Ajustados para Factores Técnicos</w:t>
       </w:r>
@@ -6246,7 +5719,7 @@
           <w:left w:w="70" w:type="dxa"/>
           <w:right w:w="70" w:type="dxa"/>
         </w:tblCellMar>
-        <w:tblLook w:val="0000" w:firstRow="0" w:lastRow="0" w:firstColumn="0" w:lastColumn="0" w:noHBand="0" w:noVBand="0"/>
+        <w:tblLook w:val="0000"/>
       </w:tblPr>
       <w:tblGrid>
         <w:gridCol w:w="1237"/>
@@ -8333,7 +7806,7 @@
       <w:pPr>
         <w:pStyle w:val="PSI-Ttulo3"/>
       </w:pPr>
-      <w:bookmarkStart w:id="12" w:name="_Toc259439432"/>
+      <w:bookmarkStart w:id="12" w:name="_Toc25259113"/>
       <w:r>
         <w:t>Valoración Final</w:t>
       </w:r>
@@ -8385,7 +7858,7 @@
       <w:pPr>
         <w:pStyle w:val="PSI-Ttulo2"/>
       </w:pPr>
-      <w:bookmarkStart w:id="13" w:name="_Toc259439433"/>
+      <w:bookmarkStart w:id="13" w:name="_Toc25259114"/>
       <w:r>
         <w:lastRenderedPageBreak/>
         <w:t>Casos de Uso Ajustados para Factores del Entorno</w:t>
@@ -8401,7 +7874,7 @@
           <w:left w:w="70" w:type="dxa"/>
           <w:right w:w="70" w:type="dxa"/>
         </w:tblCellMar>
-        <w:tblLook w:val="0000" w:firstRow="0" w:lastRow="0" w:firstColumn="0" w:lastColumn="0" w:noHBand="0" w:noVBand="0"/>
+        <w:tblLook w:val="0000"/>
       </w:tblPr>
       <w:tblGrid>
         <w:gridCol w:w="944"/>
@@ -9736,7 +9209,7 @@
       <w:pPr>
         <w:pStyle w:val="PSI-Ttulo3"/>
       </w:pPr>
-      <w:bookmarkStart w:id="14" w:name="_Toc259439434"/>
+      <w:bookmarkStart w:id="14" w:name="_Toc25259115"/>
       <w:r>
         <w:t>Valoración Final</w:t>
       </w:r>
@@ -9778,7 +9251,7 @@
       <w:pPr>
         <w:pStyle w:val="PSI-Ttulo2"/>
       </w:pPr>
-      <w:bookmarkStart w:id="15" w:name="_Toc259439435"/>
+      <w:bookmarkStart w:id="15" w:name="_Toc25259116"/>
       <w:r>
         <w:t>Cálculo de Puntos de Casos de Uso Ajustados</w:t>
       </w:r>
@@ -9845,7 +9318,7 @@
       <w:pPr>
         <w:pStyle w:val="PSI-Ttulo1"/>
       </w:pPr>
-      <w:bookmarkStart w:id="16" w:name="_Toc259439436"/>
+      <w:bookmarkStart w:id="16" w:name="_Toc25259117"/>
       <w:r>
         <w:t>Estimación de Horas-Hombre</w:t>
       </w:r>
@@ -9904,7 +9377,7 @@
       <w:pPr>
         <w:pStyle w:val="PSI-Ttulo1"/>
       </w:pPr>
-      <w:bookmarkStart w:id="17" w:name="_Toc259439437"/>
+      <w:bookmarkStart w:id="17" w:name="_Toc25259118"/>
       <w:r>
         <w:t>Estimación de Horas-Hombre Refinada</w:t>
       </w:r>
@@ -9926,6 +9399,7 @@
         <w:pStyle w:val="PSI-Normal"/>
       </w:pPr>
       <w:r>
+        <w:lastRenderedPageBreak/>
         <w:t>La suma de ambos conteos brinda el valor TNEF, con el cual se puede ajustar la cantidad de horas-hombre a asignar para cada UCP. Este ajuste se realiza de la siguiente manera:</w:t>
       </w:r>
     </w:p>
@@ -9938,7 +9412,6 @@
         </w:numPr>
       </w:pPr>
       <w:r>
-        <w:lastRenderedPageBreak/>
         <w:t>20 horas-hombre por UCP cuando TNEF &lt;= 2</w:t>
       </w:r>
     </w:p>
@@ -10083,10 +9556,7 @@
         <w:t>36, 19 meses</w:t>
       </w:r>
       <w:r>
-        <w:t xml:space="preserve"> </w:t>
-      </w:r>
-      <w:r>
-        <w:t>le tomaría a una sola persona.</w:t>
+        <w:t xml:space="preserve"> le tomaría a una sola persona.</w:t>
       </w:r>
     </w:p>
     <w:p>
@@ -10103,30 +9573,17 @@
         <w:t>12,06 meses</w:t>
       </w:r>
       <w:r>
-        <w:t xml:space="preserve"> </w:t>
-      </w:r>
-      <w:r>
-        <w:t>le tomaría a</w:t>
-      </w:r>
-      <w:r>
-        <w:t>l equipo de desarrollo de</w:t>
+        <w:t xml:space="preserve"> le tomaría al equipo de desarrollo de</w:t>
       </w:r>
       <w:bookmarkStart w:id="18" w:name="_GoBack"/>
       <w:bookmarkEnd w:id="18"/>
       <w:r>
-        <w:t xml:space="preserve"> tres personas</w:t>
-      </w:r>
-      <w:r>
-        <w:t>.</w:t>
+        <w:t xml:space="preserve"> tres personas.</w:t>
       </w:r>
     </w:p>
     <w:sectPr>
-      <w:headerReference w:type="even" r:id="rId11"/>
-      <w:headerReference w:type="default" r:id="rId12"/>
-      <w:footerReference w:type="even" r:id="rId13"/>
-      <w:footerReference w:type="default" r:id="rId14"/>
-      <w:headerReference w:type="first" r:id="rId15"/>
-      <w:footerReference w:type="first" r:id="rId16"/>
+      <w:headerReference w:type="default" r:id="rId11"/>
+      <w:footerReference w:type="default" r:id="rId12"/>
       <w:pgSz w:w="11906" w:h="16838"/>
       <w:pgMar w:top="1535" w:right="1701" w:bottom="1417" w:left="1701" w:header="567" w:footer="572" w:gutter="0"/>
       <w:cols w:space="708"/>
@@ -10138,7 +9595,7 @@
 </file>
 
 <file path=word/endnotes.xml><?xml version="1.0" encoding="utf-8"?>
-<w:endnotes xmlns:wpc="http://schemas.microsoft.com/office/word/2010/wordprocessingCanvas" xmlns:cx="http://schemas.microsoft.com/office/drawing/2014/chartex" xmlns:cx1="http://schemas.microsoft.com/office/drawing/2015/9/8/chartex" xmlns:cx2="http://schemas.microsoft.com/office/drawing/2015/10/21/chartex" xmlns:cx3="http://schemas.microsoft.com/office/drawing/2016/5/9/chartex" xmlns:cx4="http://schemas.microsoft.com/office/drawing/2016/5/10/chartex" xmlns:cx5="http://schemas.microsoft.com/office/drawing/2016/5/11/chartex" xmlns:cx6="http://schemas.microsoft.com/office/drawing/2016/5/12/chartex" xmlns:cx7="http://schemas.microsoft.com/office/drawing/2016/5/13/chartex" xmlns:cx8="http://schemas.microsoft.com/office/drawing/2016/5/14/chartex" xmlns:mc="http://schemas.openxmlformats.org/markup-compatibility/2006" xmlns:aink="http://schemas.microsoft.com/office/drawing/2016/ink" xmlns:am3d="http://schemas.microsoft.com/office/drawing/2017/model3d" xmlns:o="urn:schemas-microsoft-com:office:office" xmlns:r="http://schemas.openxmlformats.org/officeDocument/2006/relationships" xmlns:m="http://schemas.openxmlformats.org/officeDocument/2006/math" xmlns:v="urn:schemas-microsoft-com:vml" xmlns:wp14="http://schemas.microsoft.com/office/word/2010/wordprocessingDrawing" xmlns:wp="http://schemas.openxmlformats.org/drawingml/2006/wordprocessingDrawing" xmlns:w10="urn:schemas-microsoft-com:office:word" xmlns:w="http://schemas.openxmlformats.org/wordprocessingml/2006/main" xmlns:w14="http://schemas.microsoft.com/office/word/2010/wordml" xmlns:w15="http://schemas.microsoft.com/office/word/2012/wordml" xmlns:w16cid="http://schemas.microsoft.com/office/word/2016/wordml/cid" xmlns:w16se="http://schemas.microsoft.com/office/word/2015/wordml/symex" xmlns:wpg="http://schemas.microsoft.com/office/word/2010/wordprocessingGroup" xmlns:wpi="http://schemas.microsoft.com/office/word/2010/wordprocessingInk" xmlns:wne="http://schemas.microsoft.com/office/word/2006/wordml" xmlns:wps="http://schemas.microsoft.com/office/word/2010/wordprocessingShape" mc:Ignorable="w14 w15 w16se w16cid wp14">
+<w:endnotes xmlns:ve="http://schemas.openxmlformats.org/markup-compatibility/2006" xmlns:o="urn:schemas-microsoft-com:office:office" xmlns:r="http://schemas.openxmlformats.org/officeDocument/2006/relationships" xmlns:m="http://schemas.openxmlformats.org/officeDocument/2006/math" xmlns:v="urn:schemas-microsoft-com:vml" xmlns:wp="http://schemas.openxmlformats.org/drawingml/2006/wordprocessingDrawing" xmlns:w10="urn:schemas-microsoft-com:office:word" xmlns:w="http://schemas.openxmlformats.org/wordprocessingml/2006/main" xmlns:wne="http://schemas.microsoft.com/office/word/2006/wordml">
   <w:endnote w:type="separator" w:id="-1">
     <w:p>
       <w:pPr>
@@ -10165,17 +9622,7 @@
 </file>
 
 <file path=word/footer1.xml><?xml version="1.0" encoding="utf-8"?>
-<w:ftr xmlns:wpc="http://schemas.microsoft.com/office/word/2010/wordprocessingCanvas" xmlns:cx="http://schemas.microsoft.com/office/drawing/2014/chartex" xmlns:cx1="http://schemas.microsoft.com/office/drawing/2015/9/8/chartex" xmlns:cx2="http://schemas.microsoft.com/office/drawing/2015/10/21/chartex" xmlns:cx3="http://schemas.microsoft.com/office/drawing/2016/5/9/chartex" xmlns:cx4="http://schemas.microsoft.com/office/drawing/2016/5/10/chartex" xmlns:cx5="http://schemas.microsoft.com/office/drawing/2016/5/11/chartex" xmlns:cx6="http://schemas.microsoft.com/office/drawing/2016/5/12/chartex" xmlns:cx7="http://schemas.microsoft.com/office/drawing/2016/5/13/chartex" xmlns:cx8="http://schemas.microsoft.com/office/drawing/2016/5/14/chartex" xmlns:mc="http://schemas.openxmlformats.org/markup-compatibility/2006" xmlns:aink="http://schemas.microsoft.com/office/drawing/2016/ink" xmlns:am3d="http://schemas.microsoft.com/office/drawing/2017/model3d" xmlns:o="urn:schemas-microsoft-com:office:office" xmlns:r="http://schemas.openxmlformats.org/officeDocument/2006/relationships" xmlns:m="http://schemas.openxmlformats.org/officeDocument/2006/math" xmlns:v="urn:schemas-microsoft-com:vml" xmlns:wp14="http://schemas.microsoft.com/office/word/2010/wordprocessingDrawing" xmlns:wp="http://schemas.openxmlformats.org/drawingml/2006/wordprocessingDrawing" xmlns:w10="urn:schemas-microsoft-com:office:word" xmlns:w="http://schemas.openxmlformats.org/wordprocessingml/2006/main" xmlns:w14="http://schemas.microsoft.com/office/word/2010/wordml" xmlns:w15="http://schemas.microsoft.com/office/word/2012/wordml" xmlns:w16cid="http://schemas.microsoft.com/office/word/2016/wordml/cid" xmlns:w16se="http://schemas.microsoft.com/office/word/2015/wordml/symex" xmlns:wpg="http://schemas.microsoft.com/office/word/2010/wordprocessingGroup" xmlns:wpi="http://schemas.microsoft.com/office/word/2010/wordprocessingInk" xmlns:wne="http://schemas.microsoft.com/office/word/2006/wordml" xmlns:wps="http://schemas.microsoft.com/office/word/2010/wordprocessingShape" mc:Ignorable="w14 w15 w16se w16cid wp14">
-  <w:p>
-    <w:pPr>
-      <w:pStyle w:val="Piedepgina"/>
-    </w:pPr>
-  </w:p>
-</w:ftr>
-</file>
-
-<file path=word/footer2.xml><?xml version="1.0" encoding="utf-8"?>
-<w:ftr xmlns:wpc="http://schemas.microsoft.com/office/word/2010/wordprocessingCanvas" xmlns:cx="http://schemas.microsoft.com/office/drawing/2014/chartex" xmlns:cx1="http://schemas.microsoft.com/office/drawing/2015/9/8/chartex" xmlns:cx2="http://schemas.microsoft.com/office/drawing/2015/10/21/chartex" xmlns:cx3="http://schemas.microsoft.com/office/drawing/2016/5/9/chartex" xmlns:cx4="http://schemas.microsoft.com/office/drawing/2016/5/10/chartex" xmlns:cx5="http://schemas.microsoft.com/office/drawing/2016/5/11/chartex" xmlns:cx6="http://schemas.microsoft.com/office/drawing/2016/5/12/chartex" xmlns:cx7="http://schemas.microsoft.com/office/drawing/2016/5/13/chartex" xmlns:cx8="http://schemas.microsoft.com/office/drawing/2016/5/14/chartex" xmlns:mc="http://schemas.openxmlformats.org/markup-compatibility/2006" xmlns:aink="http://schemas.microsoft.com/office/drawing/2016/ink" xmlns:am3d="http://schemas.microsoft.com/office/drawing/2017/model3d" xmlns:o="urn:schemas-microsoft-com:office:office" xmlns:r="http://schemas.openxmlformats.org/officeDocument/2006/relationships" xmlns:m="http://schemas.openxmlformats.org/officeDocument/2006/math" xmlns:v="urn:schemas-microsoft-com:vml" xmlns:wp14="http://schemas.microsoft.com/office/word/2010/wordprocessingDrawing" xmlns:wp="http://schemas.openxmlformats.org/drawingml/2006/wordprocessingDrawing" xmlns:w10="urn:schemas-microsoft-com:office:word" xmlns:w="http://schemas.openxmlformats.org/wordprocessingml/2006/main" xmlns:w14="http://schemas.microsoft.com/office/word/2010/wordml" xmlns:w15="http://schemas.microsoft.com/office/word/2012/wordml" xmlns:w16cid="http://schemas.microsoft.com/office/word/2016/wordml/cid" xmlns:w16se="http://schemas.microsoft.com/office/word/2015/wordml/symex" xmlns:wpg="http://schemas.microsoft.com/office/word/2010/wordprocessingGroup" xmlns:wpi="http://schemas.microsoft.com/office/word/2010/wordprocessingInk" xmlns:wne="http://schemas.microsoft.com/office/word/2006/wordml" xmlns:wps="http://schemas.microsoft.com/office/word/2010/wordprocessingShape" mc:Ignorable="w14 w15 w16se w16cid wp14">
+<w:ftr xmlns:ve="http://schemas.openxmlformats.org/markup-compatibility/2006" xmlns:o="urn:schemas-microsoft-com:office:office" xmlns:r="http://schemas.openxmlformats.org/officeDocument/2006/relationships" xmlns:m="http://schemas.openxmlformats.org/officeDocument/2006/math" xmlns:v="urn:schemas-microsoft-com:vml" xmlns:wp="http://schemas.openxmlformats.org/drawingml/2006/wordprocessingDrawing" xmlns:w10="urn:schemas-microsoft-com:office:word" xmlns:w="http://schemas.openxmlformats.org/wordprocessingml/2006/main" xmlns:wne="http://schemas.microsoft.com/office/word/2006/wordml">
   <w:p>
     <w:pPr>
       <w:tabs>
@@ -10200,219 +9647,28 @@
         <w:noProof/>
         <w:lang w:eastAsia="es-ES"/>
       </w:rPr>
-      <mc:AlternateContent>
-        <mc:Choice Requires="wpg">
-          <w:drawing>
-            <wp:anchor distT="0" distB="0" distL="114300" distR="114300" simplePos="0" relativeHeight="251676672" behindDoc="0" locked="0" layoutInCell="0" allowOverlap="1">
-              <wp:simplePos x="0" y="0"/>
-              <wp:positionH relativeFrom="page">
-                <wp:align>center</wp:align>
-              </wp:positionH>
-              <wp:positionV relativeFrom="page">
-                <wp:align>bottom</wp:align>
-              </wp:positionV>
-              <wp:extent cx="7539990" cy="809625"/>
-              <wp:effectExtent l="9525" t="0" r="13335" b="4445"/>
-              <wp:wrapNone/>
-              <wp:docPr id="7" name="Group 27"/>
-              <wp:cNvGraphicFramePr>
-                <a:graphicFrameLocks xmlns:a="http://schemas.openxmlformats.org/drawingml/2006/main"/>
-              </wp:cNvGraphicFramePr>
-              <a:graphic xmlns:a="http://schemas.openxmlformats.org/drawingml/2006/main">
-                <a:graphicData uri="http://schemas.microsoft.com/office/word/2010/wordprocessingGroup">
-                  <wpg:wgp>
-                    <wpg:cNvGrpSpPr>
-                      <a:grpSpLocks/>
-                    </wpg:cNvGrpSpPr>
-                    <wpg:grpSpPr bwMode="auto">
-                      <a:xfrm flipV="1">
-                        <a:off x="0" y="0"/>
-                        <a:ext cx="7539990" cy="809625"/>
-                        <a:chOff x="8" y="9"/>
-                        <a:chExt cx="15823" cy="1439"/>
-                      </a:xfrm>
-                    </wpg:grpSpPr>
-                    <wps:wsp>
-                      <wps:cNvPr id="8" name="AutoShape 28"/>
-                      <wps:cNvCnPr>
-                        <a:cxnSpLocks noChangeShapeType="1"/>
-                      </wps:cNvCnPr>
-                      <wps:spPr bwMode="auto">
-                        <a:xfrm>
-                          <a:off x="9" y="1431"/>
-                          <a:ext cx="15822" cy="0"/>
-                        </a:xfrm>
-                        <a:prstGeom prst="straightConnector1">
-                          <a:avLst/>
-                        </a:prstGeom>
-                        <a:noFill/>
-                        <a:ln w="9525">
-                          <a:solidFill>
-                            <a:schemeClr val="accent5">
-                              <a:lumMod val="75000"/>
-                              <a:lumOff val="0"/>
-                            </a:schemeClr>
-                          </a:solidFill>
-                          <a:round/>
-                          <a:headEnd/>
-                          <a:tailEnd/>
-                        </a:ln>
-                        <a:extLst>
-                          <a:ext uri="{909E8E84-426E-40DD-AFC4-6F175D3DCCD1}">
-                            <a14:hiddenFill xmlns:a14="http://schemas.microsoft.com/office/drawing/2010/main">
-                              <a:noFill/>
-                            </a14:hiddenFill>
-                          </a:ext>
-                        </a:extLst>
-                      </wps:spPr>
-                      <wps:bodyPr/>
-                    </wps:wsp>
-                    <wps:wsp>
-                      <wps:cNvPr id="9" name="Rectangle 29"/>
-                      <wps:cNvSpPr>
-                        <a:spLocks noChangeArrowheads="1"/>
-                      </wps:cNvSpPr>
-                      <wps:spPr bwMode="auto">
-                        <a:xfrm>
-                          <a:off x="8" y="9"/>
-                          <a:ext cx="4031" cy="1439"/>
-                        </a:xfrm>
-                        <a:prstGeom prst="rect">
-                          <a:avLst/>
-                        </a:prstGeom>
-                        <a:noFill/>
-                        <a:ln>
-                          <a:noFill/>
-                        </a:ln>
-                        <a:extLst>
-                          <a:ext uri="{909E8E84-426E-40DD-AFC4-6F175D3DCCD1}">
-                            <a14:hiddenFill xmlns:a14="http://schemas.microsoft.com/office/drawing/2010/main">
-                              <a:solidFill>
-                                <a:srgbClr val="FFFFFF"/>
-                              </a:solidFill>
-                            </a14:hiddenFill>
-                          </a:ext>
-                          <a:ext uri="{91240B29-F687-4F45-9708-019B960494DF}">
-                            <a14:hiddenLine xmlns:a14="http://schemas.microsoft.com/office/drawing/2010/main" w="9525">
-                              <a:solidFill>
-                                <a:srgbClr val="000000"/>
-                              </a:solidFill>
-                              <a:miter lim="800000"/>
-                              <a:headEnd/>
-                              <a:tailEnd/>
-                            </a14:hiddenLine>
-                          </a:ext>
-                        </a:extLst>
-                      </wps:spPr>
-                      <wps:bodyPr rot="0" vert="horz" wrap="square" lIns="91440" tIns="45720" rIns="91440" bIns="45720" anchor="t" anchorCtr="0" upright="1">
-                        <a:noAutofit/>
-                      </wps:bodyPr>
-                    </wps:wsp>
-                  </wpg:wgp>
-                </a:graphicData>
-              </a:graphic>
-              <wp14:sizeRelH relativeFrom="page">
-                <wp14:pctWidth>100000</wp14:pctWidth>
-              </wp14:sizeRelH>
-              <wp14:sizeRelV relativeFrom="bottomMargin">
-                <wp14:pctHeight>90000</wp14:pctHeight>
-              </wp14:sizeRelV>
-            </wp:anchor>
-          </w:drawing>
-        </mc:Choice>
-        <mc:Fallback>
-          <w:pict>
-            <v:group w14:anchorId="1AF3F846" id="Group 27" o:spid="_x0000_s1026" style="position:absolute;margin-left:0;margin-top:0;width:593.7pt;height:63.75pt;flip:y;z-index:251676672;mso-width-percent:1000;mso-height-percent:900;mso-position-horizontal:center;mso-position-horizontal-relative:page;mso-position-vertical:bottom;mso-position-vertical-relative:page;mso-width-percent:1000;mso-height-percent:900;mso-height-relative:bottom-margin-area" coordorigin="8,9" coordsize="15823,1439" o:gfxdata="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" o:allowincell="f">
-              <v:shapetype id="_x0000_t32" coordsize="21600,21600" o:spt="32" o:oned="t" path="m,l21600,21600e" filled="f">
-                <v:path arrowok="t" fillok="f" o:connecttype="none"/>
-                <o:lock v:ext="edit" shapetype="t"/>
-              </v:shapetype>
-              <v:shape id="AutoShape 28" o:spid="_x0000_s1027" type="#_x0000_t32" style="position:absolute;left:9;top:1431;width:15822;height:0;visibility:visible;mso-wrap-style:square" o:connectortype="straight" o:gfxdata="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" strokecolor="#31849b [2408]"/>
-              <v:rect id="Rectangle 29" o:spid="_x0000_s1028" style="position:absolute;left:8;top:9;width:4031;height:1439;visibility:visible;mso-wrap-style:square;v-text-anchor:top" o:gfxdata="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" filled="f" stroked="f"/>
-              <w10:wrap anchorx="page" anchory="page"/>
-            </v:group>
-          </w:pict>
-        </mc:Fallback>
-      </mc:AlternateContent>
+      <w:pict>
+        <v:group id="Group 27" o:spid="_x0000_s4099" style="position:absolute;left:0;text-align:left;margin-left:0;margin-top:0;width:593.7pt;height:63.75pt;flip:y;z-index:251676672;mso-width-percent:1000;mso-height-percent:900;mso-position-horizontal:center;mso-position-horizontal-relative:page;mso-position-vertical:bottom;mso-position-vertical-relative:page;mso-width-percent:1000;mso-height-percent:900;mso-height-relative:bottom-margin-area" coordorigin="8,9" coordsize="15823,1439" o:gfxdata="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" o:allowincell="f">
+          <v:shapetype id="_x0000_t32" coordsize="21600,21600" o:spt="32" o:oned="t" path="m,l21600,21600e" filled="f">
+            <v:path arrowok="t" fillok="f" o:connecttype="none"/>
+            <o:lock v:ext="edit" shapetype="t"/>
+          </v:shapetype>
+          <v:shape id="AutoShape 28" o:spid="_x0000_s4101" type="#_x0000_t32" style="position:absolute;left:9;top:1431;width:15822;height:0;visibility:visible" o:connectortype="straight" o:gfxdata="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" strokecolor="#31849b [2408]"/>
+          <v:rect id="Rectangle 29" o:spid="_x0000_s4100" style="position:absolute;left:8;top:9;width:4031;height:1439;visibility:visible" o:gfxdata="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" filled="f" stroked="f"/>
+          <w10:wrap anchorx="page" anchory="page"/>
+        </v:group>
+      </w:pict>
     </w:r>
     <w:r>
       <w:rPr>
         <w:noProof/>
         <w:lang w:eastAsia="es-ES"/>
       </w:rPr>
-      <mc:AlternateContent>
-        <mc:Choice Requires="wps">
-          <w:drawing>
-            <wp:anchor distT="0" distB="0" distL="114300" distR="114300" simplePos="0" relativeHeight="251675648" behindDoc="0" locked="0" layoutInCell="1" allowOverlap="1">
-              <wp:simplePos x="0" y="0"/>
-              <wp:positionH relativeFrom="leftMargin">
-                <wp:align>center</wp:align>
-              </wp:positionH>
-              <wp:positionV relativeFrom="page">
-                <wp:align>bottom</wp:align>
-              </wp:positionV>
-              <wp:extent cx="90805" cy="793115"/>
-              <wp:effectExtent l="6350" t="5080" r="7620" b="11430"/>
-              <wp:wrapNone/>
-              <wp:docPr id="2" name="Rectangle 26"/>
-              <wp:cNvGraphicFramePr>
-                <a:graphicFrameLocks xmlns:a="http://schemas.openxmlformats.org/drawingml/2006/main"/>
-              </wp:cNvGraphicFramePr>
-              <a:graphic xmlns:a="http://schemas.openxmlformats.org/drawingml/2006/main">
-                <a:graphicData uri="http://schemas.microsoft.com/office/word/2010/wordprocessingShape">
-                  <wps:wsp>
-                    <wps:cNvSpPr>
-                      <a:spLocks noChangeArrowheads="1"/>
-                    </wps:cNvSpPr>
-                    <wps:spPr bwMode="auto">
-                      <a:xfrm>
-                        <a:off x="0" y="0"/>
-                        <a:ext cx="90805" cy="793115"/>
-                      </a:xfrm>
-                      <a:prstGeom prst="rect">
-                        <a:avLst/>
-                      </a:prstGeom>
-                      <a:solidFill>
-                        <a:schemeClr val="accent5">
-                          <a:lumMod val="100000"/>
-                          <a:lumOff val="0"/>
-                        </a:schemeClr>
-                      </a:solidFill>
-                      <a:ln w="9525">
-                        <a:solidFill>
-                          <a:schemeClr val="accent5">
-                            <a:lumMod val="50000"/>
-                            <a:lumOff val="0"/>
-                          </a:schemeClr>
-                        </a:solidFill>
-                        <a:miter lim="800000"/>
-                        <a:headEnd/>
-                        <a:tailEnd/>
-                      </a:ln>
-                    </wps:spPr>
-                    <wps:bodyPr rot="0" vert="horz" wrap="square" lIns="91440" tIns="45720" rIns="91440" bIns="45720" anchor="t" anchorCtr="0" upright="1">
-                      <a:noAutofit/>
-                    </wps:bodyPr>
-                  </wps:wsp>
-                </a:graphicData>
-              </a:graphic>
-              <wp14:sizeRelH relativeFrom="page">
-                <wp14:pctWidth>0</wp14:pctWidth>
-              </wp14:sizeRelH>
-              <wp14:sizeRelV relativeFrom="bottomMargin">
-                <wp14:pctHeight>90000</wp14:pctHeight>
-              </wp14:sizeRelV>
-            </wp:anchor>
-          </w:drawing>
-        </mc:Choice>
-        <mc:Fallback>
-          <w:pict>
-            <v:rect w14:anchorId="0169D56C" id="Rectangle 26" o:spid="_x0000_s1026" style="position:absolute;margin-left:0;margin-top:0;width:7.15pt;height:62.45pt;z-index:251675648;visibility:visible;mso-wrap-style:square;mso-width-percent:0;mso-height-percent:900;mso-wrap-distance-left:9pt;mso-wrap-distance-top:0;mso-wrap-distance-right:9pt;mso-wrap-distance-bottom:0;mso-position-horizontal:center;mso-position-horizontal-relative:left-margin-area;mso-position-vertical:bottom;mso-position-vertical-relative:page;mso-width-percent:0;mso-height-percent:900;mso-width-relative:page;mso-height-relative:bottom-margin-area;v-text-anchor:top" o:gfxdata="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" fillcolor="#4bacc6 [3208]" strokecolor="#205867 [1608]">
-              <w10:wrap anchorx="margin" anchory="page"/>
-            </v:rect>
-          </w:pict>
-        </mc:Fallback>
-      </mc:AlternateContent>
+      <w:pict>
+        <v:rect id="Rectangle 26" o:spid="_x0000_s4098" style="position:absolute;left:0;text-align:left;margin-left:0;margin-top:0;width:7.15pt;height:62.45pt;z-index:251675648;visibility:visible;mso-height-percent:900;mso-position-horizontal:center;mso-position-horizontal-relative:left-margin-area;mso-position-vertical:bottom;mso-position-vertical-relative:page;mso-height-percent:900;mso-height-relative:bottom-margin-area" o:gfxdata="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" fillcolor="#4bacc6 [3208]" strokecolor="#205867 [1608]">
+          <w10:wrap anchorx="margin" anchory="page"/>
+        </v:rect>
+      </w:pict>
     </w:r>
     <w:sdt>
       <w:sdtPr>
@@ -10467,7 +9723,7 @@
             <w:rFonts w:asciiTheme="majorHAnsi" w:hAnsiTheme="majorHAnsi" w:cstheme="majorHAnsi"/>
             <w:noProof/>
           </w:rPr>
-          <w:t>2</w:t>
+          <w:t>3</w:t>
         </w:r>
         <w:r>
           <w:rPr>
@@ -10504,7 +9760,7 @@
             <w:rFonts w:asciiTheme="majorHAnsi" w:hAnsiTheme="majorHAnsi" w:cstheme="majorHAnsi"/>
             <w:noProof/>
           </w:rPr>
-          <w:t>7</w:t>
+          <w:t>10</w:t>
         </w:r>
         <w:r>
           <w:rPr>
@@ -10519,79 +9775,11 @@
         <w:noProof/>
         <w:lang w:eastAsia="zh-TW"/>
       </w:rPr>
-      <mc:AlternateContent>
-        <mc:Choice Requires="wps">
-          <w:drawing>
-            <wp:anchor distT="0" distB="0" distL="114300" distR="114300" simplePos="0" relativeHeight="251670528" behindDoc="0" locked="0" layoutInCell="1" allowOverlap="1">
-              <wp:simplePos x="0" y="0"/>
-              <wp:positionH relativeFrom="rightMargin">
-                <wp:align>center</wp:align>
-              </wp:positionH>
-              <wp:positionV relativeFrom="page">
-                <wp:align>bottom</wp:align>
-              </wp:positionV>
-              <wp:extent cx="90805" cy="793115"/>
-              <wp:effectExtent l="9525" t="5080" r="13970" b="11430"/>
-              <wp:wrapNone/>
-              <wp:docPr id="1" name="Rectangle 11"/>
-              <wp:cNvGraphicFramePr>
-                <a:graphicFrameLocks xmlns:a="http://schemas.openxmlformats.org/drawingml/2006/main"/>
-              </wp:cNvGraphicFramePr>
-              <a:graphic xmlns:a="http://schemas.openxmlformats.org/drawingml/2006/main">
-                <a:graphicData uri="http://schemas.microsoft.com/office/word/2010/wordprocessingShape">
-                  <wps:wsp>
-                    <wps:cNvSpPr>
-                      <a:spLocks noChangeArrowheads="1"/>
-                    </wps:cNvSpPr>
-                    <wps:spPr bwMode="auto">
-                      <a:xfrm>
-                        <a:off x="0" y="0"/>
-                        <a:ext cx="90805" cy="793115"/>
-                      </a:xfrm>
-                      <a:prstGeom prst="rect">
-                        <a:avLst/>
-                      </a:prstGeom>
-                      <a:solidFill>
-                        <a:schemeClr val="accent5">
-                          <a:lumMod val="100000"/>
-                          <a:lumOff val="0"/>
-                        </a:schemeClr>
-                      </a:solidFill>
-                      <a:ln w="9525">
-                        <a:solidFill>
-                          <a:schemeClr val="accent5">
-                            <a:lumMod val="50000"/>
-                            <a:lumOff val="0"/>
-                          </a:schemeClr>
-                        </a:solidFill>
-                        <a:miter lim="800000"/>
-                        <a:headEnd/>
-                        <a:tailEnd/>
-                      </a:ln>
-                    </wps:spPr>
-                    <wps:bodyPr rot="0" vert="horz" wrap="square" lIns="91440" tIns="45720" rIns="91440" bIns="45720" anchor="t" anchorCtr="0" upright="1">
-                      <a:noAutofit/>
-                    </wps:bodyPr>
-                  </wps:wsp>
-                </a:graphicData>
-              </a:graphic>
-              <wp14:sizeRelH relativeFrom="page">
-                <wp14:pctWidth>0</wp14:pctWidth>
-              </wp14:sizeRelH>
-              <wp14:sizeRelV relativeFrom="bottomMargin">
-                <wp14:pctHeight>90000</wp14:pctHeight>
-              </wp14:sizeRelV>
-            </wp:anchor>
-          </w:drawing>
-        </mc:Choice>
-        <mc:Fallback>
-          <w:pict>
-            <v:rect w14:anchorId="79072649" id="Rectangle 11" o:spid="_x0000_s1026" style="position:absolute;margin-left:0;margin-top:0;width:7.15pt;height:62.45pt;z-index:251670528;visibility:visible;mso-wrap-style:square;mso-width-percent:0;mso-height-percent:900;mso-wrap-distance-left:9pt;mso-wrap-distance-top:0;mso-wrap-distance-right:9pt;mso-wrap-distance-bottom:0;mso-position-horizontal:center;mso-position-horizontal-relative:right-margin-area;mso-position-vertical:bottom;mso-position-vertical-relative:page;mso-width-percent:0;mso-height-percent:900;mso-width-relative:page;mso-height-relative:bottom-margin-area;v-text-anchor:top" o:gfxdata="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" fillcolor="#4bacc6 [3208]" strokecolor="#205867 [1608]">
-              <w10:wrap anchorx="margin" anchory="page"/>
-            </v:rect>
-          </w:pict>
-        </mc:Fallback>
-      </mc:AlternateContent>
+      <w:pict>
+        <v:rect id="Rectangle 11" o:spid="_x0000_s4097" style="position:absolute;left:0;text-align:left;margin-left:0;margin-top:0;width:7.15pt;height:62.45pt;z-index:251670528;visibility:visible;mso-height-percent:900;mso-position-horizontal:center;mso-position-horizontal-relative:right-margin-area;mso-position-vertical:bottom;mso-position-vertical-relative:page;mso-height-percent:900;mso-height-relative:bottom-margin-area" o:gfxdata="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" fillcolor="#4bacc6 [3208]" strokecolor="#205867 [1608]">
+          <w10:wrap anchorx="margin" anchory="page"/>
+        </v:rect>
+      </w:pict>
     </w:r>
   </w:p>
   <w:sdt>
@@ -10618,18 +9806,8 @@
 </w:ftr>
 </file>
 
-<file path=word/footer3.xml><?xml version="1.0" encoding="utf-8"?>
-<w:ftr xmlns:wpc="http://schemas.microsoft.com/office/word/2010/wordprocessingCanvas" xmlns:cx="http://schemas.microsoft.com/office/drawing/2014/chartex" xmlns:cx1="http://schemas.microsoft.com/office/drawing/2015/9/8/chartex" xmlns:cx2="http://schemas.microsoft.com/office/drawing/2015/10/21/chartex" xmlns:cx3="http://schemas.microsoft.com/office/drawing/2016/5/9/chartex" xmlns:cx4="http://schemas.microsoft.com/office/drawing/2016/5/10/chartex" xmlns:cx5="http://schemas.microsoft.com/office/drawing/2016/5/11/chartex" xmlns:cx6="http://schemas.microsoft.com/office/drawing/2016/5/12/chartex" xmlns:cx7="http://schemas.microsoft.com/office/drawing/2016/5/13/chartex" xmlns:cx8="http://schemas.microsoft.com/office/drawing/2016/5/14/chartex" xmlns:mc="http://schemas.openxmlformats.org/markup-compatibility/2006" xmlns:aink="http://schemas.microsoft.com/office/drawing/2016/ink" xmlns:am3d="http://schemas.microsoft.com/office/drawing/2017/model3d" xmlns:o="urn:schemas-microsoft-com:office:office" xmlns:r="http://schemas.openxmlformats.org/officeDocument/2006/relationships" xmlns:m="http://schemas.openxmlformats.org/officeDocument/2006/math" xmlns:v="urn:schemas-microsoft-com:vml" xmlns:wp14="http://schemas.microsoft.com/office/word/2010/wordprocessingDrawing" xmlns:wp="http://schemas.openxmlformats.org/drawingml/2006/wordprocessingDrawing" xmlns:w10="urn:schemas-microsoft-com:office:word" xmlns:w="http://schemas.openxmlformats.org/wordprocessingml/2006/main" xmlns:w14="http://schemas.microsoft.com/office/word/2010/wordml" xmlns:w15="http://schemas.microsoft.com/office/word/2012/wordml" xmlns:w16cid="http://schemas.microsoft.com/office/word/2016/wordml/cid" xmlns:w16se="http://schemas.microsoft.com/office/word/2015/wordml/symex" xmlns:wpg="http://schemas.microsoft.com/office/word/2010/wordprocessingGroup" xmlns:wpi="http://schemas.microsoft.com/office/word/2010/wordprocessingInk" xmlns:wne="http://schemas.microsoft.com/office/word/2006/wordml" xmlns:wps="http://schemas.microsoft.com/office/word/2010/wordprocessingShape" mc:Ignorable="w14 w15 w16se w16cid wp14">
-  <w:p>
-    <w:pPr>
-      <w:pStyle w:val="Piedepgina"/>
-    </w:pPr>
-  </w:p>
-</w:ftr>
-</file>
-
 <file path=word/footnotes.xml><?xml version="1.0" encoding="utf-8"?>
-<w:footnotes xmlns:wpc="http://schemas.microsoft.com/office/word/2010/wordprocessingCanvas" xmlns:cx="http://schemas.microsoft.com/office/drawing/2014/chartex" xmlns:cx1="http://schemas.microsoft.com/office/drawing/2015/9/8/chartex" xmlns:cx2="http://schemas.microsoft.com/office/drawing/2015/10/21/chartex" xmlns:cx3="http://schemas.microsoft.com/office/drawing/2016/5/9/chartex" xmlns:cx4="http://schemas.microsoft.com/office/drawing/2016/5/10/chartex" xmlns:cx5="http://schemas.microsoft.com/office/drawing/2016/5/11/chartex" xmlns:cx6="http://schemas.microsoft.com/office/drawing/2016/5/12/chartex" xmlns:cx7="http://schemas.microsoft.com/office/drawing/2016/5/13/chartex" xmlns:cx8="http://schemas.microsoft.com/office/drawing/2016/5/14/chartex" xmlns:mc="http://schemas.openxmlformats.org/markup-compatibility/2006" xmlns:aink="http://schemas.microsoft.com/office/drawing/2016/ink" xmlns:am3d="http://schemas.microsoft.com/office/drawing/2017/model3d" xmlns:o="urn:schemas-microsoft-com:office:office" xmlns:r="http://schemas.openxmlformats.org/officeDocument/2006/relationships" xmlns:m="http://schemas.openxmlformats.org/officeDocument/2006/math" xmlns:v="urn:schemas-microsoft-com:vml" xmlns:wp14="http://schemas.microsoft.com/office/word/2010/wordprocessingDrawing" xmlns:wp="http://schemas.openxmlformats.org/drawingml/2006/wordprocessingDrawing" xmlns:w10="urn:schemas-microsoft-com:office:word" xmlns:w="http://schemas.openxmlformats.org/wordprocessingml/2006/main" xmlns:w14="http://schemas.microsoft.com/office/word/2010/wordml" xmlns:w15="http://schemas.microsoft.com/office/word/2012/wordml" xmlns:w16cid="http://schemas.microsoft.com/office/word/2016/wordml/cid" xmlns:w16se="http://schemas.microsoft.com/office/word/2015/wordml/symex" xmlns:wpg="http://schemas.microsoft.com/office/word/2010/wordprocessingGroup" xmlns:wpi="http://schemas.microsoft.com/office/word/2010/wordprocessingInk" xmlns:wne="http://schemas.microsoft.com/office/word/2006/wordml" xmlns:wps="http://schemas.microsoft.com/office/word/2010/wordprocessingShape" mc:Ignorable="w14 w15 w16se w16cid wp14">
+<w:footnotes xmlns:ve="http://schemas.openxmlformats.org/markup-compatibility/2006" xmlns:o="urn:schemas-microsoft-com:office:office" xmlns:r="http://schemas.openxmlformats.org/officeDocument/2006/relationships" xmlns:m="http://schemas.openxmlformats.org/officeDocument/2006/math" xmlns:v="urn:schemas-microsoft-com:vml" xmlns:wp="http://schemas.openxmlformats.org/drawingml/2006/wordprocessingDrawing" xmlns:w10="urn:schemas-microsoft-com:office:word" xmlns:w="http://schemas.openxmlformats.org/wordprocessingml/2006/main" xmlns:wne="http://schemas.microsoft.com/office/word/2006/wordml">
   <w:footnote w:type="separator" w:id="-1">
     <w:p>
       <w:pPr>
@@ -10656,17 +9834,7 @@
 </file>
 
 <file path=word/header1.xml><?xml version="1.0" encoding="utf-8"?>
-<w:hdr xmlns:wpc="http://schemas.microsoft.com/office/word/2010/wordprocessingCanvas" xmlns:cx="http://schemas.microsoft.com/office/drawing/2014/chartex" xmlns:cx1="http://schemas.microsoft.com/office/drawing/2015/9/8/chartex" xmlns:cx2="http://schemas.microsoft.com/office/drawing/2015/10/21/chartex" xmlns:cx3="http://schemas.microsoft.com/office/drawing/2016/5/9/chartex" xmlns:cx4="http://schemas.microsoft.com/office/drawing/2016/5/10/chartex" xmlns:cx5="http://schemas.microsoft.com/office/drawing/2016/5/11/chartex" xmlns:cx6="http://schemas.microsoft.com/office/drawing/2016/5/12/chartex" xmlns:cx7="http://schemas.microsoft.com/office/drawing/2016/5/13/chartex" xmlns:cx8="http://schemas.microsoft.com/office/drawing/2016/5/14/chartex" xmlns:mc="http://schemas.openxmlformats.org/markup-compatibility/2006" xmlns:aink="http://schemas.microsoft.com/office/drawing/2016/ink" xmlns:am3d="http://schemas.microsoft.com/office/drawing/2017/model3d" xmlns:o="urn:schemas-microsoft-com:office:office" xmlns:r="http://schemas.openxmlformats.org/officeDocument/2006/relationships" xmlns:m="http://schemas.openxmlformats.org/officeDocument/2006/math" xmlns:v="urn:schemas-microsoft-com:vml" xmlns:wp14="http://schemas.microsoft.com/office/word/2010/wordprocessingDrawing" xmlns:wp="http://schemas.openxmlformats.org/drawingml/2006/wordprocessingDrawing" xmlns:w10="urn:schemas-microsoft-com:office:word" xmlns:w="http://schemas.openxmlformats.org/wordprocessingml/2006/main" xmlns:w14="http://schemas.microsoft.com/office/word/2010/wordml" xmlns:w15="http://schemas.microsoft.com/office/word/2012/wordml" xmlns:w16cid="http://schemas.microsoft.com/office/word/2016/wordml/cid" xmlns:w16se="http://schemas.microsoft.com/office/word/2015/wordml/symex" xmlns:wpg="http://schemas.microsoft.com/office/word/2010/wordprocessingGroup" xmlns:wpi="http://schemas.microsoft.com/office/word/2010/wordprocessingInk" xmlns:wne="http://schemas.microsoft.com/office/word/2006/wordml" xmlns:wps="http://schemas.microsoft.com/office/word/2010/wordprocessingShape" mc:Ignorable="w14 w15 w16se w16cid wp14">
-  <w:p>
-    <w:pPr>
-      <w:pStyle w:val="Encabezado"/>
-    </w:pPr>
-  </w:p>
-</w:hdr>
-</file>
-
-<file path=word/header2.xml><?xml version="1.0" encoding="utf-8"?>
-<w:hdr xmlns:wpc="http://schemas.microsoft.com/office/word/2010/wordprocessingCanvas" xmlns:cx="http://schemas.microsoft.com/office/drawing/2014/chartex" xmlns:cx1="http://schemas.microsoft.com/office/drawing/2015/9/8/chartex" xmlns:cx2="http://schemas.microsoft.com/office/drawing/2015/10/21/chartex" xmlns:cx3="http://schemas.microsoft.com/office/drawing/2016/5/9/chartex" xmlns:cx4="http://schemas.microsoft.com/office/drawing/2016/5/10/chartex" xmlns:cx5="http://schemas.microsoft.com/office/drawing/2016/5/11/chartex" xmlns:cx6="http://schemas.microsoft.com/office/drawing/2016/5/12/chartex" xmlns:cx7="http://schemas.microsoft.com/office/drawing/2016/5/13/chartex" xmlns:cx8="http://schemas.microsoft.com/office/drawing/2016/5/14/chartex" xmlns:mc="http://schemas.openxmlformats.org/markup-compatibility/2006" xmlns:aink="http://schemas.microsoft.com/office/drawing/2016/ink" xmlns:am3d="http://schemas.microsoft.com/office/drawing/2017/model3d" xmlns:o="urn:schemas-microsoft-com:office:office" xmlns:r="http://schemas.openxmlformats.org/officeDocument/2006/relationships" xmlns:m="http://schemas.openxmlformats.org/officeDocument/2006/math" xmlns:v="urn:schemas-microsoft-com:vml" xmlns:wp14="http://schemas.microsoft.com/office/word/2010/wordprocessingDrawing" xmlns:wp="http://schemas.openxmlformats.org/drawingml/2006/wordprocessingDrawing" xmlns:w10="urn:schemas-microsoft-com:office:word" xmlns:w="http://schemas.openxmlformats.org/wordprocessingml/2006/main" xmlns:w14="http://schemas.microsoft.com/office/word/2010/wordml" xmlns:w15="http://schemas.microsoft.com/office/word/2012/wordml" xmlns:w16cid="http://schemas.microsoft.com/office/word/2016/wordml/cid" xmlns:w16se="http://schemas.microsoft.com/office/word/2015/wordml/symex" xmlns:wpg="http://schemas.microsoft.com/office/word/2010/wordprocessingGroup" xmlns:wpi="http://schemas.microsoft.com/office/word/2010/wordprocessingInk" xmlns:wne="http://schemas.microsoft.com/office/word/2006/wordml" xmlns:wps="http://schemas.microsoft.com/office/word/2010/wordprocessingShape" mc:Ignorable="w14 w15 w16se w16cid wp14">
+<w:hdr xmlns:ve="http://schemas.openxmlformats.org/markup-compatibility/2006" xmlns:o="urn:schemas-microsoft-com:office:office" xmlns:r="http://schemas.openxmlformats.org/officeDocument/2006/relationships" xmlns:m="http://schemas.openxmlformats.org/officeDocument/2006/math" xmlns:v="urn:schemas-microsoft-com:vml" xmlns:wp="http://schemas.openxmlformats.org/drawingml/2006/wordprocessingDrawing" xmlns:w10="urn:schemas-microsoft-com:office:word" xmlns:w="http://schemas.openxmlformats.org/wordprocessingml/2006/main" xmlns:wne="http://schemas.microsoft.com/office/word/2006/wordml">
   <w:sdt>
     <w:sdtPr>
       <w:rPr>
@@ -10713,7 +9881,7 @@
         <w:rFonts w:asciiTheme="majorHAnsi" w:eastAsiaTheme="majorEastAsia" w:hAnsiTheme="majorHAnsi" w:cstheme="majorBidi"/>
         <w:noProof/>
         <w:szCs w:val="36"/>
-        <w:lang w:eastAsia="es-ES"/>
+        <w:lang w:val="es-AR" w:eastAsia="es-AR"/>
       </w:rPr>
       <w:drawing>
         <wp:anchor distT="0" distB="0" distL="114300" distR="114300" simplePos="0" relativeHeight="251684864" behindDoc="0" locked="0" layoutInCell="1" allowOverlap="1">
@@ -10742,7 +9910,7 @@
                   <a:blip r:embed="rId1">
                     <a:extLst>
                       <a:ext uri="{28A0092B-C50C-407E-A947-70E740481C1C}">
-                        <a14:useLocalDpi xmlns:a14="http://schemas.microsoft.com/office/drawing/2010/main" val="0"/>
+                        <a14:useLocalDpi xmlns:a14="http://schemas.microsoft.com/office/drawing/2010/main" xmlns:wps="http://schemas.microsoft.com/office/word/2010/wordprocessingShape" xmlns:wpi="http://schemas.microsoft.com/office/word/2010/wordprocessingInk" xmlns:wpg="http://schemas.microsoft.com/office/word/2010/wordprocessingGroup" xmlns:w16se="http://schemas.microsoft.com/office/word/2015/wordml/symex" xmlns:w16cid="http://schemas.microsoft.com/office/word/2016/wordml/cid" xmlns:w15="http://schemas.microsoft.com/office/word/2012/wordml" xmlns:w14="http://schemas.microsoft.com/office/word/2010/wordml" xmlns:w="http://schemas.openxmlformats.org/wordprocessingml/2006/main" xmlns:w10="urn:schemas-microsoft-com:office:word" xmlns:wp14="http://schemas.microsoft.com/office/word/2010/wordprocessingDrawing" xmlns:v="urn:schemas-microsoft-com:vml" xmlns:o="urn:schemas-microsoft-com:office:office" xmlns:am3d="http://schemas.microsoft.com/office/drawing/2017/model3d" xmlns:aink="http://schemas.microsoft.com/office/drawing/2016/ink" xmlns:mc="http://schemas.openxmlformats.org/markup-compatibility/2006" xmlns:cx8="http://schemas.microsoft.com/office/drawing/2016/5/14/chartex" xmlns:cx7="http://schemas.microsoft.com/office/drawing/2016/5/13/chartex" xmlns:cx6="http://schemas.microsoft.com/office/drawing/2016/5/12/chartex" xmlns:cx5="http://schemas.microsoft.com/office/drawing/2016/5/11/chartex" xmlns:cx4="http://schemas.microsoft.com/office/drawing/2016/5/10/chartex" xmlns:cx3="http://schemas.microsoft.com/office/drawing/2016/5/9/chartex" xmlns:cx2="http://schemas.microsoft.com/office/drawing/2015/10/21/chartex" xmlns:cx1="http://schemas.microsoft.com/office/drawing/2015/9/8/chartex" xmlns:cx="http://schemas.microsoft.com/office/drawing/2014/chartex" xmlns:wpc="http://schemas.microsoft.com/office/word/2010/wordprocessingCanvas" xmlns="" val="0"/>
                       </a:ext>
                     </a:extLst>
                   </a:blip>
@@ -10770,7 +9938,7 @@
         <w:rFonts w:asciiTheme="majorHAnsi" w:eastAsiaTheme="majorEastAsia" w:hAnsiTheme="majorHAnsi" w:cstheme="majorBidi"/>
         <w:noProof/>
         <w:szCs w:val="36"/>
-        <w:lang w:eastAsia="es-ES"/>
+        <w:lang w:val="es-AR" w:eastAsia="es-AR"/>
       </w:rPr>
       <w:drawing>
         <wp:anchor distT="0" distB="0" distL="114300" distR="114300" simplePos="0" relativeHeight="251682816" behindDoc="0" locked="0" layoutInCell="1" allowOverlap="1">
@@ -10823,79 +9991,11 @@
         <w:szCs w:val="36"/>
         <w:lang w:eastAsia="es-ES"/>
       </w:rPr>
-      <mc:AlternateContent>
-        <mc:Choice Requires="wps">
-          <w:drawing>
-            <wp:anchor distT="0" distB="0" distL="114300" distR="114300" simplePos="0" relativeHeight="251680768" behindDoc="0" locked="0" layoutInCell="1" allowOverlap="1">
-              <wp:simplePos x="0" y="0"/>
-              <wp:positionH relativeFrom="leftMargin">
-                <wp:posOffset>494030</wp:posOffset>
-              </wp:positionH>
-              <wp:positionV relativeFrom="page">
-                <wp:posOffset>0</wp:posOffset>
-              </wp:positionV>
-              <wp:extent cx="90805" cy="789305"/>
-              <wp:effectExtent l="6985" t="9525" r="6985" b="10795"/>
-              <wp:wrapNone/>
-              <wp:docPr id="15" name="Rectangle 41"/>
-              <wp:cNvGraphicFramePr>
-                <a:graphicFrameLocks xmlns:a="http://schemas.openxmlformats.org/drawingml/2006/main"/>
-              </wp:cNvGraphicFramePr>
-              <a:graphic xmlns:a="http://schemas.openxmlformats.org/drawingml/2006/main">
-                <a:graphicData uri="http://schemas.microsoft.com/office/word/2010/wordprocessingShape">
-                  <wps:wsp>
-                    <wps:cNvSpPr>
-                      <a:spLocks noChangeArrowheads="1"/>
-                    </wps:cNvSpPr>
-                    <wps:spPr bwMode="auto">
-                      <a:xfrm>
-                        <a:off x="0" y="0"/>
-                        <a:ext cx="90805" cy="789305"/>
-                      </a:xfrm>
-                      <a:prstGeom prst="rect">
-                        <a:avLst/>
-                      </a:prstGeom>
-                      <a:solidFill>
-                        <a:schemeClr val="accent5">
-                          <a:lumMod val="100000"/>
-                          <a:lumOff val="0"/>
-                        </a:schemeClr>
-                      </a:solidFill>
-                      <a:ln w="9525">
-                        <a:solidFill>
-                          <a:schemeClr val="accent5">
-                            <a:lumMod val="50000"/>
-                            <a:lumOff val="0"/>
-                          </a:schemeClr>
-                        </a:solidFill>
-                        <a:miter lim="800000"/>
-                        <a:headEnd/>
-                        <a:tailEnd/>
-                      </a:ln>
-                    </wps:spPr>
-                    <wps:bodyPr rot="0" vert="horz" wrap="square" lIns="91440" tIns="45720" rIns="91440" bIns="45720" anchor="t" anchorCtr="0" upright="1">
-                      <a:noAutofit/>
-                    </wps:bodyPr>
-                  </wps:wsp>
-                </a:graphicData>
-              </a:graphic>
-              <wp14:sizeRelH relativeFrom="page">
-                <wp14:pctWidth>0</wp14:pctWidth>
-              </wp14:sizeRelH>
-              <wp14:sizeRelV relativeFrom="bottomMargin">
-                <wp14:pctHeight>90000</wp14:pctHeight>
-              </wp14:sizeRelV>
-            </wp:anchor>
-          </w:drawing>
-        </mc:Choice>
-        <mc:Fallback>
-          <w:pict>
-            <v:rect w14:anchorId="6F368741" id="Rectangle 41" o:spid="_x0000_s1026" style="position:absolute;margin-left:38.9pt;margin-top:0;width:7.15pt;height:62.15pt;z-index:251680768;visibility:visible;mso-wrap-style:square;mso-width-percent:0;mso-height-percent:900;mso-wrap-distance-left:9pt;mso-wrap-distance-top:0;mso-wrap-distance-right:9pt;mso-wrap-distance-bottom:0;mso-position-horizontal:absolute;mso-position-horizontal-relative:left-margin-area;mso-position-vertical:absolute;mso-position-vertical-relative:page;mso-width-percent:0;mso-height-percent:900;mso-width-relative:page;mso-height-relative:bottom-margin-area;v-text-anchor:top" o:gfxdata="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" fillcolor="#4bacc6 [3208]" strokecolor="#205867 [1608]">
-              <w10:wrap anchorx="margin" anchory="page"/>
-            </v:rect>
-          </w:pict>
-        </mc:Fallback>
-      </mc:AlternateContent>
+      <w:pict>
+        <v:rect id="Rectangle 41" o:spid="_x0000_s4106" style="position:absolute;margin-left:38.9pt;margin-top:0;width:7.15pt;height:62.15pt;z-index:251680768;visibility:visible;mso-height-percent:900;mso-position-horizontal-relative:left-margin-area;mso-position-vertical-relative:page;mso-height-percent:900;mso-height-relative:bottom-margin-area" o:gfxdata="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" fillcolor="#4bacc6 [3208]" strokecolor="#205867 [1608]">
+          <w10:wrap anchorx="margin" anchory="page"/>
+        </v:rect>
+      </w:pict>
     </w:r>
     <w:r>
       <w:rPr>
@@ -10904,79 +10004,11 @@
         <w:szCs w:val="36"/>
         <w:lang w:eastAsia="es-ES"/>
       </w:rPr>
-      <mc:AlternateContent>
-        <mc:Choice Requires="wps">
-          <w:drawing>
-            <wp:anchor distT="0" distB="0" distL="114300" distR="114300" simplePos="0" relativeHeight="251678720" behindDoc="0" locked="0" layoutInCell="1" allowOverlap="1">
-              <wp:simplePos x="0" y="0"/>
-              <wp:positionH relativeFrom="leftMargin">
-                <wp:posOffset>6974840</wp:posOffset>
-              </wp:positionH>
-              <wp:positionV relativeFrom="page">
-                <wp:posOffset>0</wp:posOffset>
-              </wp:positionV>
-              <wp:extent cx="90805" cy="789940"/>
-              <wp:effectExtent l="5080" t="9525" r="8890" b="10160"/>
-              <wp:wrapNone/>
-              <wp:docPr id="14" name="Rectangle 34"/>
-              <wp:cNvGraphicFramePr>
-                <a:graphicFrameLocks xmlns:a="http://schemas.openxmlformats.org/drawingml/2006/main"/>
-              </wp:cNvGraphicFramePr>
-              <a:graphic xmlns:a="http://schemas.openxmlformats.org/drawingml/2006/main">
-                <a:graphicData uri="http://schemas.microsoft.com/office/word/2010/wordprocessingShape">
-                  <wps:wsp>
-                    <wps:cNvSpPr>
-                      <a:spLocks noChangeArrowheads="1"/>
-                    </wps:cNvSpPr>
-                    <wps:spPr bwMode="auto">
-                      <a:xfrm>
-                        <a:off x="0" y="0"/>
-                        <a:ext cx="90805" cy="789940"/>
-                      </a:xfrm>
-                      <a:prstGeom prst="rect">
-                        <a:avLst/>
-                      </a:prstGeom>
-                      <a:solidFill>
-                        <a:schemeClr val="accent5">
-                          <a:lumMod val="100000"/>
-                          <a:lumOff val="0"/>
-                        </a:schemeClr>
-                      </a:solidFill>
-                      <a:ln w="9525">
-                        <a:solidFill>
-                          <a:schemeClr val="accent5">
-                            <a:lumMod val="50000"/>
-                            <a:lumOff val="0"/>
-                          </a:schemeClr>
-                        </a:solidFill>
-                        <a:miter lim="800000"/>
-                        <a:headEnd/>
-                        <a:tailEnd/>
-                      </a:ln>
-                    </wps:spPr>
-                    <wps:bodyPr rot="0" vert="horz" wrap="square" lIns="91440" tIns="45720" rIns="91440" bIns="45720" anchor="t" anchorCtr="0" upright="1">
-                      <a:noAutofit/>
-                    </wps:bodyPr>
-                  </wps:wsp>
-                </a:graphicData>
-              </a:graphic>
-              <wp14:sizeRelH relativeFrom="page">
-                <wp14:pctWidth>0</wp14:pctWidth>
-              </wp14:sizeRelH>
-              <wp14:sizeRelV relativeFrom="bottomMargin">
-                <wp14:pctHeight>90000</wp14:pctHeight>
-              </wp14:sizeRelV>
-            </wp:anchor>
-          </w:drawing>
-        </mc:Choice>
-        <mc:Fallback>
-          <w:pict>
-            <v:rect w14:anchorId="36B10B96" id="Rectangle 34" o:spid="_x0000_s1026" style="position:absolute;margin-left:549.2pt;margin-top:0;width:7.15pt;height:62.2pt;z-index:251678720;visibility:visible;mso-wrap-style:square;mso-width-percent:0;mso-height-percent:900;mso-wrap-distance-left:9pt;mso-wrap-distance-top:0;mso-wrap-distance-right:9pt;mso-wrap-distance-bottom:0;mso-position-horizontal:absolute;mso-position-horizontal-relative:left-margin-area;mso-position-vertical:absolute;mso-position-vertical-relative:page;mso-width-percent:0;mso-height-percent:900;mso-width-relative:page;mso-height-relative:bottom-margin-area;v-text-anchor:top" o:gfxdata="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" fillcolor="#4bacc6 [3208]" strokecolor="#205867 [1608]">
-              <w10:wrap anchorx="margin" anchory="page"/>
-            </v:rect>
-          </w:pict>
-        </mc:Fallback>
-      </mc:AlternateContent>
+      <w:pict>
+        <v:rect id="Rectangle 34" o:spid="_x0000_s4105" style="position:absolute;margin-left:549.2pt;margin-top:0;width:7.15pt;height:62.2pt;z-index:251678720;visibility:visible;mso-height-percent:900;mso-position-horizontal-relative:left-margin-area;mso-position-vertical-relative:page;mso-height-percent:900;mso-height-relative:bottom-margin-area" o:gfxdata="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" fillcolor="#4bacc6 [3208]" strokecolor="#205867 [1608]">
+          <w10:wrap anchorx="margin" anchory="page"/>
+        </v:rect>
+      </w:pict>
     </w:r>
     <w:r>
       <w:rPr>
@@ -10985,140 +10017,17 @@
         <w:szCs w:val="36"/>
         <w:lang w:eastAsia="es-ES"/>
       </w:rPr>
-      <mc:AlternateContent>
-        <mc:Choice Requires="wpg">
-          <w:drawing>
-            <wp:anchor distT="0" distB="0" distL="114300" distR="114300" simplePos="0" relativeHeight="251679744" behindDoc="0" locked="0" layoutInCell="1" allowOverlap="1">
-              <wp:simplePos x="0" y="0"/>
-              <wp:positionH relativeFrom="page">
-                <wp:align>center</wp:align>
-              </wp:positionH>
-              <wp:positionV relativeFrom="page">
-                <wp:align>top</wp:align>
-              </wp:positionV>
-              <wp:extent cx="7537450" cy="815340"/>
-              <wp:effectExtent l="9525" t="0" r="6350" b="3810"/>
-              <wp:wrapNone/>
-              <wp:docPr id="10" name="Group 35"/>
-              <wp:cNvGraphicFramePr>
-                <a:graphicFrameLocks xmlns:a="http://schemas.openxmlformats.org/drawingml/2006/main"/>
-              </wp:cNvGraphicFramePr>
-              <a:graphic xmlns:a="http://schemas.openxmlformats.org/drawingml/2006/main">
-                <a:graphicData uri="http://schemas.microsoft.com/office/word/2010/wordprocessingGroup">
-                  <wpg:wgp>
-                    <wpg:cNvGrpSpPr>
-                      <a:grpSpLocks/>
-                    </wpg:cNvGrpSpPr>
-                    <wpg:grpSpPr bwMode="auto">
-                      <a:xfrm>
-                        <a:off x="0" y="0"/>
-                        <a:ext cx="7537450" cy="815340"/>
-                        <a:chOff x="8" y="9"/>
-                        <a:chExt cx="15823" cy="1439"/>
-                      </a:xfrm>
-                    </wpg:grpSpPr>
-                    <wps:wsp>
-                      <wps:cNvPr id="11" name="AutoShape 36"/>
-                      <wps:cNvCnPr>
-                        <a:cxnSpLocks noChangeShapeType="1"/>
-                      </wps:cNvCnPr>
-                      <wps:spPr bwMode="auto">
-                        <a:xfrm>
-                          <a:off x="9" y="1431"/>
-                          <a:ext cx="15822" cy="0"/>
-                        </a:xfrm>
-                        <a:prstGeom prst="straightConnector1">
-                          <a:avLst/>
-                        </a:prstGeom>
-                        <a:noFill/>
-                        <a:ln w="9525">
-                          <a:solidFill>
-                            <a:schemeClr val="accent5">
-                              <a:lumMod val="75000"/>
-                              <a:lumOff val="0"/>
-                            </a:schemeClr>
-                          </a:solidFill>
-                          <a:round/>
-                          <a:headEnd/>
-                          <a:tailEnd/>
-                        </a:ln>
-                        <a:extLst>
-                          <a:ext uri="{909E8E84-426E-40DD-AFC4-6F175D3DCCD1}">
-                            <a14:hiddenFill xmlns:a14="http://schemas.microsoft.com/office/drawing/2010/main">
-                              <a:noFill/>
-                            </a14:hiddenFill>
-                          </a:ext>
-                        </a:extLst>
-                      </wps:spPr>
-                      <wps:bodyPr/>
-                    </wps:wsp>
-                    <wps:wsp>
-                      <wps:cNvPr id="13" name="Rectangle 37"/>
-                      <wps:cNvSpPr>
-                        <a:spLocks noChangeArrowheads="1"/>
-                      </wps:cNvSpPr>
-                      <wps:spPr bwMode="auto">
-                        <a:xfrm>
-                          <a:off x="8" y="9"/>
-                          <a:ext cx="4031" cy="1439"/>
-                        </a:xfrm>
-                        <a:prstGeom prst="rect">
-                          <a:avLst/>
-                        </a:prstGeom>
-                        <a:noFill/>
-                        <a:ln>
-                          <a:noFill/>
-                        </a:ln>
-                        <a:extLst>
-                          <a:ext uri="{909E8E84-426E-40DD-AFC4-6F175D3DCCD1}">
-                            <a14:hiddenFill xmlns:a14="http://schemas.microsoft.com/office/drawing/2010/main">
-                              <a:solidFill>
-                                <a:srgbClr val="FFFFFF"/>
-                              </a:solidFill>
-                            </a14:hiddenFill>
-                          </a:ext>
-                          <a:ext uri="{91240B29-F687-4F45-9708-019B960494DF}">
-                            <a14:hiddenLine xmlns:a14="http://schemas.microsoft.com/office/drawing/2010/main" w="9525">
-                              <a:solidFill>
-                                <a:srgbClr val="000000"/>
-                              </a:solidFill>
-                              <a:miter lim="800000"/>
-                              <a:headEnd/>
-                              <a:tailEnd/>
-                            </a14:hiddenLine>
-                          </a:ext>
-                        </a:extLst>
-                      </wps:spPr>
-                      <wps:bodyPr rot="0" vert="horz" wrap="square" lIns="91440" tIns="45720" rIns="91440" bIns="45720" anchor="t" anchorCtr="0" upright="1">
-                        <a:noAutofit/>
-                      </wps:bodyPr>
-                    </wps:wsp>
-                  </wpg:wgp>
-                </a:graphicData>
-              </a:graphic>
-              <wp14:sizeRelH relativeFrom="page">
-                <wp14:pctWidth>100000</wp14:pctWidth>
-              </wp14:sizeRelH>
-              <wp14:sizeRelV relativeFrom="topMargin">
-                <wp14:pctHeight>0</wp14:pctHeight>
-              </wp14:sizeRelV>
-            </wp:anchor>
-          </w:drawing>
-        </mc:Choice>
-        <mc:Fallback>
-          <w:pict>
-            <v:group w14:anchorId="299626C7" id="Group 35" o:spid="_x0000_s1026" style="position:absolute;margin-left:0;margin-top:0;width:593.5pt;height:64.2pt;z-index:251679744;mso-width-percent:1000;mso-position-horizontal:center;mso-position-horizontal-relative:page;mso-position-vertical:top;mso-position-vertical-relative:page;mso-width-percent:1000;mso-height-relative:top-margin-area" coordorigin="8,9" coordsize="15823,1439" o:gfxdata="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">
-              <v:shapetype id="_x0000_t32" coordsize="21600,21600" o:spt="32" o:oned="t" path="m,l21600,21600e" filled="f">
-                <v:path arrowok="t" fillok="f" o:connecttype="none"/>
-                <o:lock v:ext="edit" shapetype="t"/>
-              </v:shapetype>
-              <v:shape id="AutoShape 36" o:spid="_x0000_s1027" type="#_x0000_t32" style="position:absolute;left:9;top:1431;width:15822;height:0;visibility:visible;mso-wrap-style:square" o:connectortype="straight" o:gfxdata="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" strokecolor="#31849b [2408]"/>
-              <v:rect id="Rectangle 37" o:spid="_x0000_s1028" style="position:absolute;left:8;top:9;width:4031;height:1439;visibility:visible;mso-wrap-style:square;v-text-anchor:top" o:gfxdata="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" filled="f" stroked="f"/>
-              <w10:wrap anchorx="page" anchory="page"/>
-            </v:group>
-          </w:pict>
-        </mc:Fallback>
-      </mc:AlternateContent>
+      <w:pict>
+        <v:group id="Group 35" o:spid="_x0000_s4102" style="position:absolute;margin-left:0;margin-top:0;width:593.5pt;height:64.2pt;z-index:251679744;mso-width-percent:1000;mso-position-horizontal:center;mso-position-horizontal-relative:page;mso-position-vertical:top;mso-position-vertical-relative:page;mso-width-percent:1000;mso-height-relative:top-margin-area" coordorigin="8,9" coordsize="15823,1439" o:gfxdata="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">
+          <v:shapetype id="_x0000_t32" coordsize="21600,21600" o:spt="32" o:oned="t" path="m,l21600,21600e" filled="f">
+            <v:path arrowok="t" fillok="f" o:connecttype="none"/>
+            <o:lock v:ext="edit" shapetype="t"/>
+          </v:shapetype>
+          <v:shape id="AutoShape 36" o:spid="_x0000_s4104" type="#_x0000_t32" style="position:absolute;left:9;top:1431;width:15822;height:0;visibility:visible" o:connectortype="straight" o:gfxdata="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" strokecolor="#31849b [2408]"/>
+          <v:rect id="Rectangle 37" o:spid="_x0000_s4103" style="position:absolute;left:8;top:9;width:4031;height:1439;visibility:visible" o:gfxdata="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" filled="f" stroked="f"/>
+          <w10:wrap anchorx="page" anchory="page"/>
+        </v:group>
+      </w:pict>
     </w:r>
     <w:sdt>
       <w:sdtPr>
@@ -11152,19 +10061,9 @@
 </w:hdr>
 </file>
 
-<file path=word/header3.xml><?xml version="1.0" encoding="utf-8"?>
-<w:hdr xmlns:wpc="http://schemas.microsoft.com/office/word/2010/wordprocessingCanvas" xmlns:cx="http://schemas.microsoft.com/office/drawing/2014/chartex" xmlns:cx1="http://schemas.microsoft.com/office/drawing/2015/9/8/chartex" xmlns:cx2="http://schemas.microsoft.com/office/drawing/2015/10/21/chartex" xmlns:cx3="http://schemas.microsoft.com/office/drawing/2016/5/9/chartex" xmlns:cx4="http://schemas.microsoft.com/office/drawing/2016/5/10/chartex" xmlns:cx5="http://schemas.microsoft.com/office/drawing/2016/5/11/chartex" xmlns:cx6="http://schemas.microsoft.com/office/drawing/2016/5/12/chartex" xmlns:cx7="http://schemas.microsoft.com/office/drawing/2016/5/13/chartex" xmlns:cx8="http://schemas.microsoft.com/office/drawing/2016/5/14/chartex" xmlns:mc="http://schemas.openxmlformats.org/markup-compatibility/2006" xmlns:aink="http://schemas.microsoft.com/office/drawing/2016/ink" xmlns:am3d="http://schemas.microsoft.com/office/drawing/2017/model3d" xmlns:o="urn:schemas-microsoft-com:office:office" xmlns:r="http://schemas.openxmlformats.org/officeDocument/2006/relationships" xmlns:m="http://schemas.openxmlformats.org/officeDocument/2006/math" xmlns:v="urn:schemas-microsoft-com:vml" xmlns:wp14="http://schemas.microsoft.com/office/word/2010/wordprocessingDrawing" xmlns:wp="http://schemas.openxmlformats.org/drawingml/2006/wordprocessingDrawing" xmlns:w10="urn:schemas-microsoft-com:office:word" xmlns:w="http://schemas.openxmlformats.org/wordprocessingml/2006/main" xmlns:w14="http://schemas.microsoft.com/office/word/2010/wordml" xmlns:w15="http://schemas.microsoft.com/office/word/2012/wordml" xmlns:w16cid="http://schemas.microsoft.com/office/word/2016/wordml/cid" xmlns:w16se="http://schemas.microsoft.com/office/word/2015/wordml/symex" xmlns:wpg="http://schemas.microsoft.com/office/word/2010/wordprocessingGroup" xmlns:wpi="http://schemas.microsoft.com/office/word/2010/wordprocessingInk" xmlns:wne="http://schemas.microsoft.com/office/word/2006/wordml" xmlns:wps="http://schemas.microsoft.com/office/word/2010/wordprocessingShape" mc:Ignorable="w14 w15 w16se w16cid wp14">
-  <w:p>
-    <w:pPr>
-      <w:pStyle w:val="Encabezado"/>
-    </w:pPr>
-  </w:p>
-</w:hdr>
-</file>
-
 <file path=word/numbering.xml><?xml version="1.0" encoding="utf-8"?>
-<w:numbering xmlns:wpc="http://schemas.microsoft.com/office/word/2010/wordprocessingCanvas" xmlns:cx="http://schemas.microsoft.com/office/drawing/2014/chartex" xmlns:cx1="http://schemas.microsoft.com/office/drawing/2015/9/8/chartex" xmlns:cx2="http://schemas.microsoft.com/office/drawing/2015/10/21/chartex" xmlns:cx3="http://schemas.microsoft.com/office/drawing/2016/5/9/chartex" xmlns:cx4="http://schemas.microsoft.com/office/drawing/2016/5/10/chartex" xmlns:cx5="http://schemas.microsoft.com/office/drawing/2016/5/11/chartex" xmlns:cx6="http://schemas.microsoft.com/office/drawing/2016/5/12/chartex" xmlns:cx7="http://schemas.microsoft.com/office/drawing/2016/5/13/chartex" xmlns:cx8="http://schemas.microsoft.com/office/drawing/2016/5/14/chartex" xmlns:mc="http://schemas.openxmlformats.org/markup-compatibility/2006" xmlns:aink="http://schemas.microsoft.com/office/drawing/2016/ink" xmlns:am3d="http://schemas.microsoft.com/office/drawing/2017/model3d" xmlns:o="urn:schemas-microsoft-com:office:office" xmlns:r="http://schemas.openxmlformats.org/officeDocument/2006/relationships" xmlns:m="http://schemas.openxmlformats.org/officeDocument/2006/math" xmlns:v="urn:schemas-microsoft-com:vml" xmlns:wp14="http://schemas.microsoft.com/office/word/2010/wordprocessingDrawing" xmlns:wp="http://schemas.openxmlformats.org/drawingml/2006/wordprocessingDrawing" xmlns:w10="urn:schemas-microsoft-com:office:word" xmlns:w="http://schemas.openxmlformats.org/wordprocessingml/2006/main" xmlns:w14="http://schemas.microsoft.com/office/word/2010/wordml" xmlns:w15="http://schemas.microsoft.com/office/word/2012/wordml" xmlns:w16cid="http://schemas.microsoft.com/office/word/2016/wordml/cid" xmlns:w16se="http://schemas.microsoft.com/office/word/2015/wordml/symex" xmlns:wpg="http://schemas.microsoft.com/office/word/2010/wordprocessingGroup" xmlns:wpi="http://schemas.microsoft.com/office/word/2010/wordprocessingInk" xmlns:wne="http://schemas.microsoft.com/office/word/2006/wordml" xmlns:wps="http://schemas.microsoft.com/office/word/2010/wordprocessingShape" mc:Ignorable="w14 w15 w16se w16cid wp14">
-  <w:abstractNum w:abstractNumId="0" w15:restartNumberingAfterBreak="0">
+<w:numbering xmlns:ve="http://schemas.openxmlformats.org/markup-compatibility/2006" xmlns:o="urn:schemas-microsoft-com:office:office" xmlns:r="http://schemas.openxmlformats.org/officeDocument/2006/relationships" xmlns:m="http://schemas.openxmlformats.org/officeDocument/2006/math" xmlns:v="urn:schemas-microsoft-com:vml" xmlns:wp="http://schemas.openxmlformats.org/drawingml/2006/wordprocessingDrawing" xmlns:w10="urn:schemas-microsoft-com:office:word" xmlns:w="http://schemas.openxmlformats.org/wordprocessingml/2006/main" xmlns:wne="http://schemas.microsoft.com/office/word/2006/wordml">
+  <w:abstractNum w:abstractNumId="0">
     <w:nsid w:val="00000003"/>
     <w:multiLevelType w:val="multilevel"/>
     <w:tmpl w:val="00000003"/>
@@ -11322,7 +10221,7 @@
       </w:rPr>
     </w:lvl>
   </w:abstractNum>
-  <w:abstractNum w:abstractNumId="1" w15:restartNumberingAfterBreak="0">
+  <w:abstractNum w:abstractNumId="1">
     <w:nsid w:val="00000004"/>
     <w:multiLevelType w:val="multilevel"/>
     <w:tmpl w:val="796A7516"/>
@@ -11480,7 +10379,7 @@
       </w:rPr>
     </w:lvl>
   </w:abstractNum>
-  <w:abstractNum w:abstractNumId="2" w15:restartNumberingAfterBreak="0">
+  <w:abstractNum w:abstractNumId="2">
     <w:nsid w:val="00000005"/>
     <w:multiLevelType w:val="multilevel"/>
     <w:tmpl w:val="00000005"/>
@@ -11638,7 +10537,7 @@
       </w:rPr>
     </w:lvl>
   </w:abstractNum>
-  <w:abstractNum w:abstractNumId="3" w15:restartNumberingAfterBreak="0">
+  <w:abstractNum w:abstractNumId="3">
     <w:nsid w:val="00000006"/>
     <w:multiLevelType w:val="multilevel"/>
     <w:tmpl w:val="00000006"/>
@@ -11796,7 +10695,7 @@
       </w:rPr>
     </w:lvl>
   </w:abstractNum>
-  <w:abstractNum w:abstractNumId="4" w15:restartNumberingAfterBreak="0">
+  <w:abstractNum w:abstractNumId="4">
     <w:nsid w:val="11EC450D"/>
     <w:multiLevelType w:val="hybridMultilevel"/>
     <w:tmpl w:val="8D1847A2"/>
@@ -11909,7 +10808,7 @@
       </w:rPr>
     </w:lvl>
   </w:abstractNum>
-  <w:abstractNum w:abstractNumId="5" w15:restartNumberingAfterBreak="0">
+  <w:abstractNum w:abstractNumId="5">
     <w:nsid w:val="255F5799"/>
     <w:multiLevelType w:val="hybridMultilevel"/>
     <w:tmpl w:val="B8F40458"/>
@@ -11995,7 +10894,7 @@
       </w:pPr>
     </w:lvl>
   </w:abstractNum>
-  <w:abstractNum w:abstractNumId="6" w15:restartNumberingAfterBreak="0">
+  <w:abstractNum w:abstractNumId="6">
     <w:nsid w:val="2FD65429"/>
     <w:multiLevelType w:val="hybridMultilevel"/>
     <w:tmpl w:val="D87216D6"/>
@@ -12108,7 +11007,7 @@
       </w:rPr>
     </w:lvl>
   </w:abstractNum>
-  <w:abstractNum w:abstractNumId="7" w15:restartNumberingAfterBreak="0">
+  <w:abstractNum w:abstractNumId="7">
     <w:nsid w:val="34543BB7"/>
     <w:multiLevelType w:val="hybridMultilevel"/>
     <w:tmpl w:val="16146C82"/>
@@ -12221,7 +11120,7 @@
       </w:rPr>
     </w:lvl>
   </w:abstractNum>
-  <w:abstractNum w:abstractNumId="8" w15:restartNumberingAfterBreak="0">
+  <w:abstractNum w:abstractNumId="8">
     <w:nsid w:val="487036EC"/>
     <w:multiLevelType w:val="hybridMultilevel"/>
     <w:tmpl w:val="BDFE724A"/>
@@ -12307,7 +11206,7 @@
       </w:pPr>
     </w:lvl>
   </w:abstractNum>
-  <w:abstractNum w:abstractNumId="9" w15:restartNumberingAfterBreak="0">
+  <w:abstractNum w:abstractNumId="9">
     <w:nsid w:val="52D90BB8"/>
     <w:multiLevelType w:val="hybridMultilevel"/>
     <w:tmpl w:val="1D2461DE"/>
@@ -12421,7 +11320,7 @@
       </w:rPr>
     </w:lvl>
   </w:abstractNum>
-  <w:abstractNum w:abstractNumId="10" w15:restartNumberingAfterBreak="0">
+  <w:abstractNum w:abstractNumId="10">
     <w:nsid w:val="606006AE"/>
     <w:multiLevelType w:val="hybridMultilevel"/>
     <w:tmpl w:val="F966481A"/>
@@ -12538,7 +11437,7 @@
       </w:pPr>
     </w:lvl>
   </w:abstractNum>
-  <w:abstractNum w:abstractNumId="11" w15:restartNumberingAfterBreak="0">
+  <w:abstractNum w:abstractNumId="11">
     <w:nsid w:val="6580395B"/>
     <w:multiLevelType w:val="hybridMultilevel"/>
     <w:tmpl w:val="32D8EB8C"/>
@@ -12651,7 +11550,7 @@
       </w:rPr>
     </w:lvl>
   </w:abstractNum>
-  <w:abstractNum w:abstractNumId="12" w15:restartNumberingAfterBreak="0">
+  <w:abstractNum w:abstractNumId="12">
     <w:nsid w:val="708E589C"/>
     <w:multiLevelType w:val="multilevel"/>
     <w:tmpl w:val="381042DE"/>
@@ -12791,7 +11690,7 @@
       </w:rPr>
     </w:lvl>
   </w:abstractNum>
-  <w:abstractNum w:abstractNumId="13" w15:restartNumberingAfterBreak="0">
+  <w:abstractNum w:abstractNumId="13">
     <w:nsid w:val="7DD64906"/>
     <w:multiLevelType w:val="hybridMultilevel"/>
     <w:tmpl w:val="795E7434"/>
@@ -12957,7 +11856,7 @@
 </file>
 
 <file path=word/styles.xml><?xml version="1.0" encoding="utf-8"?>
-<w:styles xmlns:mc="http://schemas.openxmlformats.org/markup-compatibility/2006" xmlns:r="http://schemas.openxmlformats.org/officeDocument/2006/relationships" xmlns:w="http://schemas.openxmlformats.org/wordprocessingml/2006/main" xmlns:w14="http://schemas.microsoft.com/office/word/2010/wordml" xmlns:w15="http://schemas.microsoft.com/office/word/2012/wordml" xmlns:w16cid="http://schemas.microsoft.com/office/word/2016/wordml/cid" xmlns:w16se="http://schemas.microsoft.com/office/word/2015/wordml/symex" mc:Ignorable="w14 w15 w16se w16cid">
+<w:styles xmlns:r="http://schemas.openxmlformats.org/officeDocument/2006/relationships" xmlns:w="http://schemas.openxmlformats.org/wordprocessingml/2006/main">
   <w:docDefaults>
     <w:rPrDefault>
       <w:rPr>
@@ -12974,382 +11873,145 @@
       </w:pPr>
     </w:pPrDefault>
   </w:docDefaults>
-  <w:latentStyles w:defLockedState="0" w:defUIPriority="99" w:defSemiHidden="0" w:defUnhideWhenUsed="0" w:defQFormat="0" w:count="375">
-    <w:lsdException w:name="Normal" w:uiPriority="0" w:qFormat="1"/>
-    <w:lsdException w:name="heading 1" w:uiPriority="0" w:qFormat="1"/>
-    <w:lsdException w:name="heading 2" w:semiHidden="1" w:uiPriority="0" w:unhideWhenUsed="1" w:qFormat="1"/>
-    <w:lsdException w:name="heading 3" w:semiHidden="1" w:uiPriority="9" w:unhideWhenUsed="1" w:qFormat="1"/>
-    <w:lsdException w:name="heading 4" w:semiHidden="1" w:uiPriority="9" w:unhideWhenUsed="1" w:qFormat="1"/>
-    <w:lsdException w:name="heading 5" w:semiHidden="1" w:uiPriority="9" w:unhideWhenUsed="1" w:qFormat="1"/>
-    <w:lsdException w:name="heading 6" w:semiHidden="1" w:uiPriority="9" w:unhideWhenUsed="1" w:qFormat="1"/>
-    <w:lsdException w:name="heading 7" w:semiHidden="1" w:uiPriority="9" w:unhideWhenUsed="1" w:qFormat="1"/>
-    <w:lsdException w:name="heading 8" w:semiHidden="1" w:uiPriority="9" w:unhideWhenUsed="1" w:qFormat="1"/>
-    <w:lsdException w:name="heading 9" w:semiHidden="1" w:uiPriority="9" w:unhideWhenUsed="1" w:qFormat="1"/>
-    <w:lsdException w:name="index 1" w:semiHidden="1" w:unhideWhenUsed="1"/>
-    <w:lsdException w:name="index 2" w:semiHidden="1" w:unhideWhenUsed="1"/>
-    <w:lsdException w:name="index 3" w:semiHidden="1" w:unhideWhenUsed="1"/>
-    <w:lsdException w:name="index 4" w:semiHidden="1" w:unhideWhenUsed="1"/>
-    <w:lsdException w:name="index 5" w:semiHidden="1" w:unhideWhenUsed="1"/>
-    <w:lsdException w:name="index 6" w:semiHidden="1" w:unhideWhenUsed="1"/>
-    <w:lsdException w:name="index 7" w:semiHidden="1" w:unhideWhenUsed="1"/>
-    <w:lsdException w:name="index 8" w:semiHidden="1" w:unhideWhenUsed="1"/>
-    <w:lsdException w:name="index 9" w:semiHidden="1" w:unhideWhenUsed="1"/>
-    <w:lsdException w:name="toc 1" w:semiHidden="1" w:uiPriority="39" w:unhideWhenUsed="1" w:qFormat="1"/>
-    <w:lsdException w:name="toc 2" w:semiHidden="1" w:uiPriority="39" w:unhideWhenUsed="1" w:qFormat="1"/>
-    <w:lsdException w:name="toc 3" w:semiHidden="1" w:uiPriority="39" w:unhideWhenUsed="1" w:qFormat="1"/>
-    <w:lsdException w:name="toc 4" w:semiHidden="1" w:uiPriority="39" w:unhideWhenUsed="1"/>
-    <w:lsdException w:name="toc 5" w:semiHidden="1" w:uiPriority="39" w:unhideWhenUsed="1"/>
-    <w:lsdException w:name="toc 6" w:semiHidden="1" w:uiPriority="39" w:unhideWhenUsed="1"/>
-    <w:lsdException w:name="toc 7" w:semiHidden="1" w:uiPriority="39" w:unhideWhenUsed="1"/>
-    <w:lsdException w:name="toc 8" w:semiHidden="1" w:uiPriority="39" w:unhideWhenUsed="1"/>
-    <w:lsdException w:name="toc 9" w:semiHidden="1" w:uiPriority="39" w:unhideWhenUsed="1"/>
-    <w:lsdException w:name="Normal Indent" w:semiHidden="1" w:unhideWhenUsed="1"/>
-    <w:lsdException w:name="footnote text" w:semiHidden="1" w:unhideWhenUsed="1"/>
-    <w:lsdException w:name="annotation text" w:semiHidden="1" w:unhideWhenUsed="1"/>
-    <w:lsdException w:name="header" w:semiHidden="1" w:unhideWhenUsed="1"/>
-    <w:lsdException w:name="footer" w:semiHidden="1" w:unhideWhenUsed="1"/>
-    <w:lsdException w:name="index heading" w:semiHidden="1" w:unhideWhenUsed="1"/>
-    <w:lsdException w:name="caption" w:semiHidden="1" w:uiPriority="35" w:unhideWhenUsed="1" w:qFormat="1"/>
-    <w:lsdException w:name="table of figures" w:semiHidden="1" w:unhideWhenUsed="1"/>
-    <w:lsdException w:name="envelope address" w:semiHidden="1" w:unhideWhenUsed="1"/>
-    <w:lsdException w:name="envelope return" w:semiHidden="1" w:unhideWhenUsed="1"/>
-    <w:lsdException w:name="footnote reference" w:semiHidden="1" w:unhideWhenUsed="1"/>
-    <w:lsdException w:name="annotation reference" w:semiHidden="1" w:unhideWhenUsed="1"/>
-    <w:lsdException w:name="line number" w:semiHidden="1" w:unhideWhenUsed="1"/>
-    <w:lsdException w:name="page number" w:semiHidden="1" w:unhideWhenUsed="1"/>
-    <w:lsdException w:name="endnote reference" w:semiHidden="1" w:unhideWhenUsed="1"/>
-    <w:lsdException w:name="endnote text" w:semiHidden="1" w:unhideWhenUsed="1"/>
-    <w:lsdException w:name="table of authorities" w:semiHidden="1" w:unhideWhenUsed="1"/>
-    <w:lsdException w:name="macro" w:semiHidden="1" w:unhideWhenUsed="1"/>
-    <w:lsdException w:name="toa heading" w:semiHidden="1" w:unhideWhenUsed="1"/>
-    <w:lsdException w:name="List" w:semiHidden="1" w:unhideWhenUsed="1"/>
-    <w:lsdException w:name="List Bullet" w:semiHidden="1" w:unhideWhenUsed="1"/>
-    <w:lsdException w:name="List Number" w:semiHidden="1" w:unhideWhenUsed="1"/>
-    <w:lsdException w:name="List 2" w:semiHidden="1" w:unhideWhenUsed="1"/>
-    <w:lsdException w:name="List 3" w:semiHidden="1" w:unhideWhenUsed="1"/>
-    <w:lsdException w:name="List 4" w:semiHidden="1" w:unhideWhenUsed="1"/>
-    <w:lsdException w:name="List 5" w:semiHidden="1" w:unhideWhenUsed="1"/>
-    <w:lsdException w:name="List Bullet 2" w:semiHidden="1" w:unhideWhenUsed="1"/>
-    <w:lsdException w:name="List Bullet 3" w:semiHidden="1" w:unhideWhenUsed="1"/>
-    <w:lsdException w:name="List Bullet 4" w:semiHidden="1" w:unhideWhenUsed="1"/>
-    <w:lsdException w:name="List Bullet 5" w:semiHidden="1" w:unhideWhenUsed="1"/>
-    <w:lsdException w:name="List Number 2" w:semiHidden="1" w:unhideWhenUsed="1"/>
-    <w:lsdException w:name="List Number 3" w:semiHidden="1" w:unhideWhenUsed="1"/>
-    <w:lsdException w:name="List Number 4" w:semiHidden="1" w:unhideWhenUsed="1"/>
-    <w:lsdException w:name="List Number 5" w:semiHidden="1" w:unhideWhenUsed="1"/>
-    <w:lsdException w:name="Title" w:uiPriority="10" w:qFormat="1"/>
-    <w:lsdException w:name="Closing" w:semiHidden="1" w:unhideWhenUsed="1"/>
-    <w:lsdException w:name="Signature" w:semiHidden="1" w:unhideWhenUsed="1"/>
-    <w:lsdException w:name="Default Paragraph Font" w:semiHidden="1" w:uiPriority="1" w:unhideWhenUsed="1"/>
-    <w:lsdException w:name="Body Text" w:semiHidden="1" w:uiPriority="0" w:unhideWhenUsed="1"/>
-    <w:lsdException w:name="Body Text Indent" w:semiHidden="1" w:unhideWhenUsed="1"/>
-    <w:lsdException w:name="List Continue" w:semiHidden="1" w:unhideWhenUsed="1"/>
-    <w:lsdException w:name="List Continue 2" w:semiHidden="1" w:unhideWhenUsed="1"/>
-    <w:lsdException w:name="List Continue 3" w:semiHidden="1" w:unhideWhenUsed="1"/>
-    <w:lsdException w:name="List Continue 4" w:semiHidden="1" w:unhideWhenUsed="1"/>
-    <w:lsdException w:name="List Continue 5" w:semiHidden="1" w:unhideWhenUsed="1"/>
-    <w:lsdException w:name="Message Header" w:semiHidden="1" w:unhideWhenUsed="1"/>
-    <w:lsdException w:name="Subtitle" w:uiPriority="11" w:qFormat="1"/>
-    <w:lsdException w:name="Salutation" w:semiHidden="1" w:unhideWhenUsed="1"/>
-    <w:lsdException w:name="Date" w:semiHidden="1" w:unhideWhenUsed="1"/>
-    <w:lsdException w:name="Body Text First Indent" w:semiHidden="1" w:unhideWhenUsed="1"/>
-    <w:lsdException w:name="Body Text First Indent 2" w:semiHidden="1" w:unhideWhenUsed="1"/>
-    <w:lsdException w:name="Note Heading" w:semiHidden="1" w:unhideWhenUsed="1"/>
-    <w:lsdException w:name="Body Text 2" w:semiHidden="1" w:unhideWhenUsed="1"/>
-    <w:lsdException w:name="Body Text 3" w:semiHidden="1" w:unhideWhenUsed="1"/>
-    <w:lsdException w:name="Body Text Indent 2" w:semiHidden="1" w:unhideWhenUsed="1"/>
-    <w:lsdException w:name="Body Text Indent 3" w:semiHidden="1" w:unhideWhenUsed="1"/>
-    <w:lsdException w:name="Block Text" w:semiHidden="1" w:unhideWhenUsed="1"/>
-    <w:lsdException w:name="Hyperlink" w:semiHidden="1" w:unhideWhenUsed="1"/>
-    <w:lsdException w:name="FollowedHyperlink" w:semiHidden="1" w:unhideWhenUsed="1"/>
-    <w:lsdException w:name="Strong" w:uiPriority="22" w:qFormat="1"/>
-    <w:lsdException w:name="Emphasis" w:uiPriority="20" w:qFormat="1"/>
-    <w:lsdException w:name="Document Map" w:semiHidden="1" w:unhideWhenUsed="1"/>
-    <w:lsdException w:name="Plain Text" w:semiHidden="1" w:unhideWhenUsed="1"/>
-    <w:lsdException w:name="E-mail Signature" w:semiHidden="1" w:unhideWhenUsed="1"/>
-    <w:lsdException w:name="HTML Top of Form" w:semiHidden="1" w:unhideWhenUsed="1"/>
-    <w:lsdException w:name="HTML Bottom of Form" w:semiHidden="1" w:unhideWhenUsed="1"/>
-    <w:lsdException w:name="Normal (Web)" w:semiHidden="1" w:unhideWhenUsed="1"/>
-    <w:lsdException w:name="HTML Acronym" w:semiHidden="1" w:unhideWhenUsed="1"/>
-    <w:lsdException w:name="HTML Address" w:semiHidden="1" w:unhideWhenUsed="1"/>
-    <w:lsdException w:name="HTML Cite" w:semiHidden="1" w:unhideWhenUsed="1"/>
-    <w:lsdException w:name="HTML Code" w:semiHidden="1" w:unhideWhenUsed="1"/>
-    <w:lsdException w:name="HTML Definition" w:semiHidden="1" w:unhideWhenUsed="1"/>
-    <w:lsdException w:name="HTML Keyboard" w:semiHidden="1" w:unhideWhenUsed="1"/>
-    <w:lsdException w:name="HTML Preformatted" w:semiHidden="1" w:unhideWhenUsed="1"/>
-    <w:lsdException w:name="HTML Sample" w:semiHidden="1" w:unhideWhenUsed="1"/>
-    <w:lsdException w:name="HTML Typewriter" w:semiHidden="1" w:unhideWhenUsed="1"/>
-    <w:lsdException w:name="HTML Variable" w:semiHidden="1" w:unhideWhenUsed="1"/>
-    <w:lsdException w:name="Normal Table" w:semiHidden="1" w:unhideWhenUsed="1"/>
-    <w:lsdException w:name="annotation subject" w:semiHidden="1" w:unhideWhenUsed="1"/>
-    <w:lsdException w:name="No List" w:semiHidden="1" w:unhideWhenUsed="1"/>
-    <w:lsdException w:name="Outline List 1" w:semiHidden="1" w:unhideWhenUsed="1"/>
-    <w:lsdException w:name="Outline List 2" w:semiHidden="1" w:unhideWhenUsed="1"/>
-    <w:lsdException w:name="Outline List 3" w:semiHidden="1" w:unhideWhenUsed="1"/>
-    <w:lsdException w:name="Table Simple 1" w:semiHidden="1" w:unhideWhenUsed="1"/>
-    <w:lsdException w:name="Table Simple 2" w:semiHidden="1" w:unhideWhenUsed="1"/>
-    <w:lsdException w:name="Table Simple 3" w:semiHidden="1" w:unhideWhenUsed="1"/>
-    <w:lsdException w:name="Table Classic 1" w:semiHidden="1" w:unhideWhenUsed="1"/>
-    <w:lsdException w:name="Table Classic 2" w:semiHidden="1" w:unhideWhenUsed="1"/>
-    <w:lsdException w:name="Table Classic 3" w:semiHidden="1" w:unhideWhenUsed="1"/>
-    <w:lsdException w:name="Table Classic 4" w:semiHidden="1" w:unhideWhenUsed="1"/>
-    <w:lsdException w:name="Table Colorful 1" w:semiHidden="1" w:unhideWhenUsed="1"/>
-    <w:lsdException w:name="Table Colorful 2" w:semiHidden="1" w:unhideWhenUsed="1"/>
-    <w:lsdException w:name="Table Colorful 3" w:semiHidden="1" w:unhideWhenUsed="1"/>
-    <w:lsdException w:name="Table Columns 1" w:semiHidden="1" w:unhideWhenUsed="1"/>
-    <w:lsdException w:name="Table Columns 2" w:semiHidden="1" w:unhideWhenUsed="1"/>
-    <w:lsdException w:name="Table Columns 3" w:semiHidden="1" w:unhideWhenUsed="1"/>
-    <w:lsdException w:name="Table Columns 4" w:semiHidden="1" w:unhideWhenUsed="1"/>
-    <w:lsdException w:name="Table Columns 5" w:semiHidden="1" w:unhideWhenUsed="1"/>
-    <w:lsdException w:name="Table Grid 1" w:semiHidden="1" w:unhideWhenUsed="1"/>
-    <w:lsdException w:name="Table Grid 2" w:semiHidden="1" w:unhideWhenUsed="1"/>
-    <w:lsdException w:name="Table Grid 3" w:semiHidden="1" w:unhideWhenUsed="1"/>
-    <w:lsdException w:name="Table Grid 4" w:semiHidden="1" w:unhideWhenUsed="1"/>
-    <w:lsdException w:name="Table Grid 5" w:semiHidden="1" w:unhideWhenUsed="1"/>
-    <w:lsdException w:name="Table Grid 6" w:semiHidden="1" w:unhideWhenUsed="1"/>
-    <w:lsdException w:name="Table Grid 7" w:semiHidden="1" w:unhideWhenUsed="1"/>
-    <w:lsdException w:name="Table Grid 8" w:semiHidden="1" w:unhideWhenUsed="1"/>
-    <w:lsdException w:name="Table List 1" w:semiHidden="1" w:unhideWhenUsed="1"/>
-    <w:lsdException w:name="Table List 2" w:semiHidden="1" w:unhideWhenUsed="1"/>
-    <w:lsdException w:name="Table List 3" w:semiHidden="1" w:unhideWhenUsed="1"/>
-    <w:lsdException w:name="Table List 4" w:semiHidden="1" w:unhideWhenUsed="1"/>
-    <w:lsdException w:name="Table List 5" w:semiHidden="1" w:unhideWhenUsed="1"/>
-    <w:lsdException w:name="Table List 6" w:semiHidden="1" w:unhideWhenUsed="1"/>
-    <w:lsdException w:name="Table List 7" w:semiHidden="1" w:unhideWhenUsed="1"/>
-    <w:lsdException w:name="Table List 8" w:semiHidden="1" w:unhideWhenUsed="1"/>
-    <w:lsdException w:name="Table 3D effects 1" w:semiHidden="1" w:unhideWhenUsed="1"/>
-    <w:lsdException w:name="Table 3D effects 2" w:semiHidden="1" w:unhideWhenUsed="1"/>
-    <w:lsdException w:name="Table 3D effects 3" w:semiHidden="1" w:unhideWhenUsed="1"/>
-    <w:lsdException w:name="Table Contemporary" w:semiHidden="1" w:unhideWhenUsed="1"/>
-    <w:lsdException w:name="Table Elegant" w:semiHidden="1" w:unhideWhenUsed="1"/>
-    <w:lsdException w:name="Table Professional" w:semiHidden="1" w:unhideWhenUsed="1"/>
-    <w:lsdException w:name="Table Subtle 1" w:semiHidden="1" w:unhideWhenUsed="1"/>
-    <w:lsdException w:name="Table Subtle 2" w:semiHidden="1" w:unhideWhenUsed="1"/>
-    <w:lsdException w:name="Table Web 1" w:semiHidden="1" w:unhideWhenUsed="1"/>
-    <w:lsdException w:name="Table Web 2" w:semiHidden="1" w:unhideWhenUsed="1"/>
-    <w:lsdException w:name="Table Web 3" w:semiHidden="1" w:unhideWhenUsed="1"/>
-    <w:lsdException w:name="Balloon Text" w:semiHidden="1" w:unhideWhenUsed="1"/>
-    <w:lsdException w:name="Table Grid" w:uiPriority="59"/>
-    <w:lsdException w:name="Table Theme" w:semiHidden="1" w:unhideWhenUsed="1"/>
-    <w:lsdException w:name="Placeholder Text" w:semiHidden="1"/>
-    <w:lsdException w:name="No Spacing" w:uiPriority="1" w:qFormat="1"/>
-    <w:lsdException w:name="Light Shading" w:uiPriority="60"/>
-    <w:lsdException w:name="Light List" w:uiPriority="61"/>
-    <w:lsdException w:name="Light Grid" w:uiPriority="62"/>
-    <w:lsdException w:name="Medium Shading 1" w:uiPriority="63"/>
-    <w:lsdException w:name="Medium Shading 2" w:uiPriority="64"/>
-    <w:lsdException w:name="Medium List 1" w:uiPriority="65"/>
-    <w:lsdException w:name="Medium List 2" w:uiPriority="66"/>
-    <w:lsdException w:name="Medium Grid 1" w:uiPriority="67"/>
-    <w:lsdException w:name="Medium Grid 2" w:uiPriority="68"/>
-    <w:lsdException w:name="Medium Grid 3" w:uiPriority="69"/>
-    <w:lsdException w:name="Dark List" w:uiPriority="70"/>
-    <w:lsdException w:name="Colorful Shading" w:uiPriority="71"/>
-    <w:lsdException w:name="Colorful List" w:uiPriority="72"/>
-    <w:lsdException w:name="Colorful Grid" w:uiPriority="73"/>
-    <w:lsdException w:name="Light Shading Accent 1" w:uiPriority="60"/>
-    <w:lsdException w:name="Light List Accent 1" w:uiPriority="61"/>
-    <w:lsdException w:name="Light Grid Accent 1" w:uiPriority="62"/>
-    <w:lsdException w:name="Medium Shading 1 Accent 1" w:uiPriority="63"/>
-    <w:lsdException w:name="Medium Shading 2 Accent 1" w:uiPriority="64"/>
-    <w:lsdException w:name="Medium List 1 Accent 1" w:uiPriority="65"/>
-    <w:lsdException w:name="Revision" w:semiHidden="1"/>
-    <w:lsdException w:name="List Paragraph" w:uiPriority="34" w:qFormat="1"/>
-    <w:lsdException w:name="Quote" w:uiPriority="29" w:qFormat="1"/>
-    <w:lsdException w:name="Intense Quote" w:uiPriority="30" w:qFormat="1"/>
-    <w:lsdException w:name="Medium List 2 Accent 1" w:uiPriority="66"/>
-    <w:lsdException w:name="Medium Grid 1 Accent 1" w:uiPriority="67"/>
-    <w:lsdException w:name="Medium Grid 2 Accent 1" w:uiPriority="68"/>
-    <w:lsdException w:name="Medium Grid 3 Accent 1" w:uiPriority="69"/>
-    <w:lsdException w:name="Dark List Accent 1" w:uiPriority="70"/>
-    <w:lsdException w:name="Colorful Shading Accent 1" w:uiPriority="71"/>
-    <w:lsdException w:name="Colorful List Accent 1" w:uiPriority="72"/>
-    <w:lsdException w:name="Colorful Grid Accent 1" w:uiPriority="73"/>
-    <w:lsdException w:name="Light Shading Accent 2" w:uiPriority="60"/>
-    <w:lsdException w:name="Light List Accent 2" w:uiPriority="61"/>
-    <w:lsdException w:name="Light Grid Accent 2" w:uiPriority="62"/>
-    <w:lsdException w:name="Medium Shading 1 Accent 2" w:uiPriority="63"/>
-    <w:lsdException w:name="Medium Shading 2 Accent 2" w:uiPriority="64"/>
-    <w:lsdException w:name="Medium List 1 Accent 2" w:uiPriority="65"/>
-    <w:lsdException w:name="Medium List 2 Accent 2" w:uiPriority="66"/>
-    <w:lsdException w:name="Medium Grid 1 Accent 2" w:uiPriority="67"/>
-    <w:lsdException w:name="Medium Grid 2 Accent 2" w:uiPriority="68"/>
-    <w:lsdException w:name="Medium Grid 3 Accent 2" w:uiPriority="69"/>
-    <w:lsdException w:name="Dark List Accent 2" w:uiPriority="70"/>
-    <w:lsdException w:name="Colorful Shading Accent 2" w:uiPriority="71"/>
-    <w:lsdException w:name="Colorful List Accent 2" w:uiPriority="72"/>
-    <w:lsdException w:name="Colorful Grid Accent 2" w:uiPriority="73"/>
-    <w:lsdException w:name="Light Shading Accent 3" w:uiPriority="60"/>
-    <w:lsdException w:name="Light List Accent 3" w:uiPriority="61"/>
-    <w:lsdException w:name="Light Grid Accent 3" w:uiPriority="62"/>
-    <w:lsdException w:name="Medium Shading 1 Accent 3" w:uiPriority="63"/>
-    <w:lsdException w:name="Medium Shading 2 Accent 3" w:uiPriority="64"/>
-    <w:lsdException w:name="Medium List 1 Accent 3" w:uiPriority="65"/>
-    <w:lsdException w:name="Medium List 2 Accent 3" w:uiPriority="66"/>
-    <w:lsdException w:name="Medium Grid 1 Accent 3" w:uiPriority="67"/>
-    <w:lsdException w:name="Medium Grid 2 Accent 3" w:uiPriority="68"/>
-    <w:lsdException w:name="Medium Grid 3 Accent 3" w:uiPriority="69"/>
-    <w:lsdException w:name="Dark List Accent 3" w:uiPriority="70"/>
-    <w:lsdException w:name="Colorful Shading Accent 3" w:uiPriority="71"/>
-    <w:lsdException w:name="Colorful List Accent 3" w:uiPriority="72"/>
-    <w:lsdException w:name="Colorful Grid Accent 3" w:uiPriority="73"/>
-    <w:lsdException w:name="Light Shading Accent 4" w:uiPriority="60"/>
-    <w:lsdException w:name="Light List Accent 4" w:uiPriority="61"/>
-    <w:lsdException w:name="Light Grid Accent 4" w:uiPriority="62"/>
-    <w:lsdException w:name="Medium Shading 1 Accent 4" w:uiPriority="63"/>
-    <w:lsdException w:name="Medium Shading 2 Accent 4" w:uiPriority="64"/>
-    <w:lsdException w:name="Medium List 1 Accent 4" w:uiPriority="65"/>
-    <w:lsdException w:name="Medium List 2 Accent 4" w:uiPriority="66"/>
-    <w:lsdException w:name="Medium Grid 1 Accent 4" w:uiPriority="67"/>
-    <w:lsdException w:name="Medium Grid 2 Accent 4" w:uiPriority="68"/>
-    <w:lsdException w:name="Medium Grid 3 Accent 4" w:uiPriority="69"/>
-    <w:lsdException w:name="Dark List Accent 4" w:uiPriority="70"/>
-    <w:lsdException w:name="Colorful Shading Accent 4" w:uiPriority="71"/>
-    <w:lsdException w:name="Colorful List Accent 4" w:uiPriority="72"/>
-    <w:lsdException w:name="Colorful Grid Accent 4" w:uiPriority="73"/>
-    <w:lsdException w:name="Light Shading Accent 5" w:uiPriority="60"/>
-    <w:lsdException w:name="Light List Accent 5" w:uiPriority="61"/>
-    <w:lsdException w:name="Light Grid Accent 5" w:uiPriority="62"/>
-    <w:lsdException w:name="Medium Shading 1 Accent 5" w:uiPriority="63"/>
-    <w:lsdException w:name="Medium Shading 2 Accent 5" w:uiPriority="64"/>
-    <w:lsdException w:name="Medium List 1 Accent 5" w:uiPriority="65"/>
-    <w:lsdException w:name="Medium List 2 Accent 5" w:uiPriority="66"/>
-    <w:lsdException w:name="Medium Grid 1 Accent 5" w:uiPriority="67"/>
-    <w:lsdException w:name="Medium Grid 2 Accent 5" w:uiPriority="68"/>
-    <w:lsdException w:name="Medium Grid 3 Accent 5" w:uiPriority="69"/>
-    <w:lsdException w:name="Dark List Accent 5" w:uiPriority="70"/>
-    <w:lsdException w:name="Colorful Shading Accent 5" w:uiPriority="71"/>
-    <w:lsdException w:name="Colorful List Accent 5" w:uiPriority="72"/>
-    <w:lsdException w:name="Colorful Grid Accent 5" w:uiPriority="73"/>
-    <w:lsdException w:name="Light Shading Accent 6" w:uiPriority="60"/>
-    <w:lsdException w:name="Light List Accent 6" w:uiPriority="61"/>
-    <w:lsdException w:name="Light Grid Accent 6" w:uiPriority="62"/>
-    <w:lsdException w:name="Medium Shading 1 Accent 6" w:uiPriority="63"/>
-    <w:lsdException w:name="Medium Shading 2 Accent 6" w:uiPriority="64"/>
-    <w:lsdException w:name="Medium List 1 Accent 6" w:uiPriority="65"/>
-    <w:lsdException w:name="Medium List 2 Accent 6" w:uiPriority="66"/>
-    <w:lsdException w:name="Medium Grid 1 Accent 6" w:uiPriority="67"/>
-    <w:lsdException w:name="Medium Grid 2 Accent 6" w:uiPriority="68"/>
-    <w:lsdException w:name="Medium Grid 3 Accent 6" w:uiPriority="69"/>
-    <w:lsdException w:name="Dark List Accent 6" w:uiPriority="70"/>
-    <w:lsdException w:name="Colorful Shading Accent 6" w:uiPriority="71"/>
-    <w:lsdException w:name="Colorful List Accent 6" w:uiPriority="72"/>
-    <w:lsdException w:name="Colorful Grid Accent 6" w:uiPriority="73"/>
-    <w:lsdException w:name="Subtle Emphasis" w:uiPriority="19" w:qFormat="1"/>
-    <w:lsdException w:name="Intense Emphasis" w:uiPriority="21" w:qFormat="1"/>
-    <w:lsdException w:name="Subtle Reference" w:uiPriority="31" w:qFormat="1"/>
-    <w:lsdException w:name="Intense Reference" w:uiPriority="32" w:qFormat="1"/>
-    <w:lsdException w:name="Book Title" w:uiPriority="33" w:qFormat="1"/>
-    <w:lsdException w:name="Bibliography" w:semiHidden="1" w:uiPriority="37" w:unhideWhenUsed="1"/>
-    <w:lsdException w:name="TOC Heading" w:semiHidden="1" w:uiPriority="39" w:unhideWhenUsed="1" w:qFormat="1"/>
-    <w:lsdException w:name="Plain Table 1" w:uiPriority="41"/>
-    <w:lsdException w:name="Plain Table 2" w:uiPriority="42"/>
-    <w:lsdException w:name="Plain Table 3" w:uiPriority="43"/>
-    <w:lsdException w:name="Plain Table 4" w:uiPriority="44"/>
-    <w:lsdException w:name="Plain Table 5" w:uiPriority="45"/>
-    <w:lsdException w:name="Grid Table Light" w:uiPriority="40"/>
-    <w:lsdException w:name="Grid Table 1 Light" w:uiPriority="46"/>
-    <w:lsdException w:name="Grid Table 2" w:uiPriority="47"/>
-    <w:lsdException w:name="Grid Table 3" w:uiPriority="48"/>
-    <w:lsdException w:name="Grid Table 4" w:uiPriority="49"/>
-    <w:lsdException w:name="Grid Table 5 Dark" w:uiPriority="50"/>
-    <w:lsdException w:name="Grid Table 6 Colorful" w:uiPriority="51"/>
-    <w:lsdException w:name="Grid Table 7 Colorful" w:uiPriority="52"/>
-    <w:lsdException w:name="Grid Table 1 Light Accent 1" w:uiPriority="46"/>
-    <w:lsdException w:name="Grid Table 2 Accent 1" w:uiPriority="47"/>
-    <w:lsdException w:name="Grid Table 3 Accent 1" w:uiPriority="48"/>
-    <w:lsdException w:name="Grid Table 4 Accent 1" w:uiPriority="49"/>
-    <w:lsdException w:name="Grid Table 5 Dark Accent 1" w:uiPriority="50"/>
-    <w:lsdException w:name="Grid Table 6 Colorful Accent 1" w:uiPriority="51"/>
-    <w:lsdException w:name="Grid Table 7 Colorful Accent 1" w:uiPriority="52"/>
-    <w:lsdException w:name="Grid Table 1 Light Accent 2" w:uiPriority="46"/>
-    <w:lsdException w:name="Grid Table 2 Accent 2" w:uiPriority="47"/>
-    <w:lsdException w:name="Grid Table 3 Accent 2" w:uiPriority="48"/>
-    <w:lsdException w:name="Grid Table 4 Accent 2" w:uiPriority="49"/>
-    <w:lsdException w:name="Grid Table 5 Dark Accent 2" w:uiPriority="50"/>
-    <w:lsdException w:name="Grid Table 6 Colorful Accent 2" w:uiPriority="51"/>
-    <w:lsdException w:name="Grid Table 7 Colorful Accent 2" w:uiPriority="52"/>
-    <w:lsdException w:name="Grid Table 1 Light Accent 3" w:uiPriority="46"/>
-    <w:lsdException w:name="Grid Table 2 Accent 3" w:uiPriority="47"/>
-    <w:lsdException w:name="Grid Table 3 Accent 3" w:uiPriority="48"/>
-    <w:lsdException w:name="Grid Table 4 Accent 3" w:uiPriority="49"/>
-    <w:lsdException w:name="Grid Table 5 Dark Accent 3" w:uiPriority="50"/>
-    <w:lsdException w:name="Grid Table 6 Colorful Accent 3" w:uiPriority="51"/>
-    <w:lsdException w:name="Grid Table 7 Colorful Accent 3" w:uiPriority="52"/>
-    <w:lsdException w:name="Grid Table 1 Light Accent 4" w:uiPriority="46"/>
-    <w:lsdException w:name="Grid Table 2 Accent 4" w:uiPriority="47"/>
-    <w:lsdException w:name="Grid Table 3 Accent 4" w:uiPriority="48"/>
-    <w:lsdException w:name="Grid Table 4 Accent 4" w:uiPriority="49"/>
-    <w:lsdException w:name="Grid Table 5 Dark Accent 4" w:uiPriority="50"/>
-    <w:lsdException w:name="Grid Table 6 Colorful Accent 4" w:uiPriority="51"/>
-    <w:lsdException w:name="Grid Table 7 Colorful Accent 4" w:uiPriority="52"/>
-    <w:lsdException w:name="Grid Table 1 Light Accent 5" w:uiPriority="46"/>
-    <w:lsdException w:name="Grid Table 2 Accent 5" w:uiPriority="47"/>
-    <w:lsdException w:name="Grid Table 3 Accent 5" w:uiPriority="48"/>
-    <w:lsdException w:name="Grid Table 4 Accent 5" w:uiPriority="49"/>
-    <w:lsdException w:name="Grid Table 5 Dark Accent 5" w:uiPriority="50"/>
-    <w:lsdException w:name="Grid Table 6 Colorful Accent 5" w:uiPriority="51"/>
-    <w:lsdException w:name="Grid Table 7 Colorful Accent 5" w:uiPriority="52"/>
-    <w:lsdException w:name="Grid Table 1 Light Accent 6" w:uiPriority="46"/>
-    <w:lsdException w:name="Grid Table 2 Accent 6" w:uiPriority="47"/>
-    <w:lsdException w:name="Grid Table 3 Accent 6" w:uiPriority="48"/>
-    <w:lsdException w:name="Grid Table 4 Accent 6" w:uiPriority="49"/>
-    <w:lsdException w:name="Grid Table 5 Dark Accent 6" w:uiPriority="50"/>
-    <w:lsdException w:name="Grid Table 6 Colorful Accent 6" w:uiPriority="51"/>
-    <w:lsdException w:name="Grid Table 7 Colorful Accent 6" w:uiPriority="52"/>
-    <w:lsdException w:name="List Table 1 Light" w:uiPriority="46"/>
-    <w:lsdException w:name="List Table 2" w:uiPriority="47"/>
-    <w:lsdException w:name="List Table 3" w:uiPriority="48"/>
-    <w:lsdException w:name="List Table 4" w:uiPriority="49"/>
-    <w:lsdException w:name="List Table 5 Dark" w:uiPriority="50"/>
-    <w:lsdException w:name="List Table 6 Colorful" w:uiPriority="51"/>
-    <w:lsdException w:name="List Table 7 Colorful" w:uiPriority="52"/>
-    <w:lsdException w:name="List Table 1 Light Accent 1" w:uiPriority="46"/>
-    <w:lsdException w:name="List Table 2 Accent 1" w:uiPriority="47"/>
-    <w:lsdException w:name="List Table 3 Accent 1" w:uiPriority="48"/>
-    <w:lsdException w:name="List Table 4 Accent 1" w:uiPriority="49"/>
-    <w:lsdException w:name="List Table 5 Dark Accent 1" w:uiPriority="50"/>
-    <w:lsdException w:name="List Table 6 Colorful Accent 1" w:uiPriority="51"/>
-    <w:lsdException w:name="List Table 7 Colorful Accent 1" w:uiPriority="52"/>
-    <w:lsdException w:name="List Table 1 Light Accent 2" w:uiPriority="46"/>
-    <w:lsdException w:name="List Table 2 Accent 2" w:uiPriority="47"/>
-    <w:lsdException w:name="List Table 3 Accent 2" w:uiPriority="48"/>
-    <w:lsdException w:name="List Table 4 Accent 2" w:uiPriority="49"/>
-    <w:lsdException w:name="List Table 5 Dark Accent 2" w:uiPriority="50"/>
-    <w:lsdException w:name="List Table 6 Colorful Accent 2" w:uiPriority="51"/>
-    <w:lsdException w:name="List Table 7 Colorful Accent 2" w:uiPriority="52"/>
-    <w:lsdException w:name="List Table 1 Light Accent 3" w:uiPriority="46"/>
-    <w:lsdException w:name="List Table 2 Accent 3" w:uiPriority="47"/>
-    <w:lsdException w:name="List Table 3 Accent 3" w:uiPriority="48"/>
-    <w:lsdException w:name="List Table 4 Accent 3" w:uiPriority="49"/>
-    <w:lsdException w:name="List Table 5 Dark Accent 3" w:uiPriority="50"/>
-    <w:lsdException w:name="List Table 6 Colorful Accent 3" w:uiPriority="51"/>
-    <w:lsdException w:name="List Table 7 Colorful Accent 3" w:uiPriority="52"/>
-    <w:lsdException w:name="List Table 1 Light Accent 4" w:uiPriority="46"/>
-    <w:lsdException w:name="List Table 2 Accent 4" w:uiPriority="47"/>
-    <w:lsdException w:name="List Table 3 Accent 4" w:uiPriority="48"/>
-    <w:lsdException w:name="List Table 4 Accent 4" w:uiPriority="49"/>
-    <w:lsdException w:name="List Table 5 Dark Accent 4" w:uiPriority="50"/>
-    <w:lsdException w:name="List Table 6 Colorful Accent 4" w:uiPriority="51"/>
-    <w:lsdException w:name="List Table 7 Colorful Accent 4" w:uiPriority="52"/>
-    <w:lsdException w:name="List Table 1 Light Accent 5" w:uiPriority="46"/>
-    <w:lsdException w:name="List Table 2 Accent 5" w:uiPriority="47"/>
-    <w:lsdException w:name="List Table 3 Accent 5" w:uiPriority="48"/>
-    <w:lsdException w:name="List Table 4 Accent 5" w:uiPriority="49"/>
-    <w:lsdException w:name="List Table 5 Dark Accent 5" w:uiPriority="50"/>
-    <w:lsdException w:name="List Table 6 Colorful Accent 5" w:uiPriority="51"/>
-    <w:lsdException w:name="List Table 7 Colorful Accent 5" w:uiPriority="52"/>
-    <w:lsdException w:name="List Table 1 Light Accent 6" w:uiPriority="46"/>
-    <w:lsdException w:name="List Table 2 Accent 6" w:uiPriority="47"/>
-    <w:lsdException w:name="List Table 3 Accent 6" w:uiPriority="48"/>
-    <w:lsdException w:name="List Table 4 Accent 6" w:uiPriority="49"/>
-    <w:lsdException w:name="List Table 5 Dark Accent 6" w:uiPriority="50"/>
-    <w:lsdException w:name="List Table 6 Colorful Accent 6" w:uiPriority="51"/>
-    <w:lsdException w:name="List Table 7 Colorful Accent 6" w:uiPriority="52"/>
-    <w:lsdException w:name="Mention" w:semiHidden="1" w:unhideWhenUsed="1"/>
-    <w:lsdException w:name="Smart Hyperlink" w:semiHidden="1" w:unhideWhenUsed="1"/>
-    <w:lsdException w:name="Hashtag" w:semiHidden="1" w:unhideWhenUsed="1"/>
-    <w:lsdException w:name="Unresolved Mention" w:semiHidden="1" w:unhideWhenUsed="1"/>
+  <w:latentStyles w:defLockedState="0" w:defUIPriority="99" w:defSemiHidden="1" w:defUnhideWhenUsed="1" w:defQFormat="0" w:count="267">
+    <w:lsdException w:name="Normal" w:semiHidden="0" w:uiPriority="0" w:unhideWhenUsed="0" w:qFormat="1"/>
+    <w:lsdException w:name="heading 1" w:semiHidden="0" w:uiPriority="0" w:unhideWhenUsed="0" w:qFormat="1"/>
+    <w:lsdException w:name="heading 2" w:uiPriority="0" w:qFormat="1"/>
+    <w:lsdException w:name="heading 3" w:uiPriority="9" w:qFormat="1"/>
+    <w:lsdException w:name="heading 4" w:uiPriority="9" w:qFormat="1"/>
+    <w:lsdException w:name="heading 5" w:uiPriority="9" w:qFormat="1"/>
+    <w:lsdException w:name="heading 6" w:uiPriority="9" w:qFormat="1"/>
+    <w:lsdException w:name="heading 7" w:uiPriority="9" w:qFormat="1"/>
+    <w:lsdException w:name="heading 8" w:uiPriority="9" w:qFormat="1"/>
+    <w:lsdException w:name="heading 9" w:uiPriority="9" w:qFormat="1"/>
+    <w:lsdException w:name="toc 1" w:uiPriority="39" w:qFormat="1"/>
+    <w:lsdException w:name="toc 2" w:uiPriority="39" w:qFormat="1"/>
+    <w:lsdException w:name="toc 3" w:uiPriority="39" w:qFormat="1"/>
+    <w:lsdException w:name="toc 4" w:uiPriority="39"/>
+    <w:lsdException w:name="toc 5" w:uiPriority="39"/>
+    <w:lsdException w:name="toc 6" w:uiPriority="39"/>
+    <w:lsdException w:name="toc 7" w:uiPriority="39"/>
+    <w:lsdException w:name="toc 8" w:uiPriority="39"/>
+    <w:lsdException w:name="toc 9" w:uiPriority="39"/>
+    <w:lsdException w:name="caption" w:uiPriority="35" w:qFormat="1"/>
+    <w:lsdException w:name="Title" w:semiHidden="0" w:uiPriority="10" w:unhideWhenUsed="0" w:qFormat="1"/>
+    <w:lsdException w:name="Default Paragraph Font" w:uiPriority="1"/>
+    <w:lsdException w:name="Body Text" w:uiPriority="0"/>
+    <w:lsdException w:name="Subtitle" w:semiHidden="0" w:uiPriority="11" w:unhideWhenUsed="0" w:qFormat="1"/>
+    <w:lsdException w:name="Strong" w:semiHidden="0" w:uiPriority="22" w:unhideWhenUsed="0" w:qFormat="1"/>
+    <w:lsdException w:name="Emphasis" w:semiHidden="0" w:uiPriority="20" w:unhideWhenUsed="0" w:qFormat="1"/>
+    <w:lsdException w:name="Table Grid" w:semiHidden="0" w:uiPriority="59" w:unhideWhenUsed="0"/>
+    <w:lsdException w:name="Placeholder Text" w:unhideWhenUsed="0"/>
+    <w:lsdException w:name="No Spacing" w:semiHidden="0" w:uiPriority="1" w:unhideWhenUsed="0" w:qFormat="1"/>
+    <w:lsdException w:name="Light Shading" w:semiHidden="0" w:uiPriority="60" w:unhideWhenUsed="0"/>
+    <w:lsdException w:name="Light List" w:semiHidden="0" w:uiPriority="61" w:unhideWhenUsed="0"/>
+    <w:lsdException w:name="Light Grid" w:semiHidden="0" w:uiPriority="62" w:unhideWhenUsed="0"/>
+    <w:lsdException w:name="Medium Shading 1" w:semiHidden="0" w:uiPriority="63" w:unhideWhenUsed="0"/>
+    <w:lsdException w:name="Medium Shading 2" w:semiHidden="0" w:uiPriority="64" w:unhideWhenUsed="0"/>
+    <w:lsdException w:name="Medium List 1" w:semiHidden="0" w:uiPriority="65" w:unhideWhenUsed="0"/>
+    <w:lsdException w:name="Medium List 2" w:semiHidden="0" w:uiPriority="66" w:unhideWhenUsed="0"/>
+    <w:lsdException w:name="Medium Grid 1" w:semiHidden="0" w:uiPriority="67" w:unhideWhenUsed="0"/>
+    <w:lsdException w:name="Medium Grid 2" w:semiHidden="0" w:uiPriority="68" w:unhideWhenUsed="0"/>
+    <w:lsdException w:name="Medium Grid 3" w:semiHidden="0" w:uiPriority="69" w:unhideWhenUsed="0"/>
+    <w:lsdException w:name="Dark List" w:semiHidden="0" w:uiPriority="70" w:unhideWhenUsed="0"/>
+    <w:lsdException w:name="Colorful Shading" w:semiHidden="0" w:uiPriority="71" w:unhideWhenUsed="0"/>
+    <w:lsdException w:name="Colorful List" w:semiHidden="0" w:uiPriority="72" w:unhideWhenUsed="0"/>
+    <w:lsdException w:name="Colorful Grid" w:semiHidden="0" w:uiPriority="73" w:unhideWhenUsed="0"/>
+    <w:lsdException w:name="Light Shading Accent 1" w:semiHidden="0" w:uiPriority="60" w:unhideWhenUsed="0"/>
+    <w:lsdException w:name="Light List Accent 1" w:semiHidden="0" w:uiPriority="61" w:unhideWhenUsed="0"/>
+    <w:lsdException w:name="Light Grid Accent 1" w:semiHidden="0" w:uiPriority="62" w:unhideWhenUsed="0"/>
+    <w:lsdException w:name="Medium Shading 1 Accent 1" w:semiHidden="0" w:uiPriority="63" w:unhideWhenUsed="0"/>
+    <w:lsdException w:name="Medium Shading 2 Accent 1" w:semiHidden="0" w:uiPriority="64" w:unhideWhenUsed="0"/>
+    <w:lsdException w:name="Medium List 1 Accent 1" w:semiHidden="0" w:uiPriority="65" w:unhideWhenUsed="0"/>
+    <w:lsdException w:name="Revision" w:unhideWhenUsed="0"/>
+    <w:lsdException w:name="List Paragraph" w:semiHidden="0" w:uiPriority="34" w:unhideWhenUsed="0" w:qFormat="1"/>
+    <w:lsdException w:name="Quote" w:semiHidden="0" w:uiPriority="29" w:unhideWhenUsed="0" w:qFormat="1"/>
+    <w:lsdException w:name="Intense Quote" w:semiHidden="0" w:uiPriority="30" w:unhideWhenUsed="0" w:qFormat="1"/>
+    <w:lsdException w:name="Medium List 2 Accent 1" w:semiHidden="0" w:uiPriority="66" w:unhideWhenUsed="0"/>
+    <w:lsdException w:name="Medium Grid 1 Accent 1" w:semiHidden="0" w:uiPriority="67" w:unhideWhenUsed="0"/>
+    <w:lsdException w:name="Medium Grid 2 Accent 1" w:semiHidden="0" w:uiPriority="68" w:unhideWhenUsed="0"/>
+    <w:lsdException w:name="Medium Grid 3 Accent 1" w:semiHidden="0" w:uiPriority="69" w:unhideWhenUsed="0"/>
+    <w:lsdException w:name="Dark List Accent 1" w:semiHidden="0" w:uiPriority="70" w:unhideWhenUsed="0"/>
+    <w:lsdException w:name="Colorful Shading Accent 1" w:semiHidden="0" w:uiPriority="71" w:unhideWhenUsed="0"/>
+    <w:lsdException w:name="Colorful List Accent 1" w:semiHidden="0" w:uiPriority="72" w:unhideWhenUsed="0"/>
+    <w:lsdException w:name="Colorful Grid Accent 1" w:semiHidden="0" w:uiPriority="73" w:unhideWhenUsed="0"/>
+    <w:lsdException w:name="Light Shading Accent 2" w:semiHidden="0" w:uiPriority="60" w:unhideWhenUsed="0"/>
+    <w:lsdException w:name="Light List Accent 2" w:semiHidden="0" w:uiPriority="61" w:unhideWhenUsed="0"/>
+    <w:lsdException w:name="Light Grid Accent 2" w:semiHidden="0" w:uiPriority="62" w:unhideWhenUsed="0"/>
+    <w:lsdException w:name="Medium Shading 1 Accent 2" w:semiHidden="0" w:uiPriority="63" w:unhideWhenUsed="0"/>
+    <w:lsdException w:name="Medium Shading 2 Accent 2" w:semiHidden="0" w:uiPriority="64" w:unhideWhenUsed="0"/>
+    <w:lsdException w:name="Medium List 1 Accent 2" w:semiHidden="0" w:uiPriority="65" w:unhideWhenUsed="0"/>
+    <w:lsdException w:name="Medium List 2 Accent 2" w:semiHidden="0" w:uiPriority="66" w:unhideWhenUsed="0"/>
+    <w:lsdException w:name="Medium Grid 1 Accent 2" w:semiHidden="0" w:uiPriority="67" w:unhideWhenUsed="0"/>
+    <w:lsdException w:name="Medium Grid 2 Accent 2" w:semiHidden="0" w:uiPriority="68" w:unhideWhenUsed="0"/>
+    <w:lsdException w:name="Medium Grid 3 Accent 2" w:semiHidden="0" w:uiPriority="69" w:unhideWhenUsed="0"/>
+    <w:lsdException w:name="Dark List Accent 2" w:semiHidden="0" w:uiPriority="70" w:unhideWhenUsed="0"/>
+    <w:lsdException w:name="Colorful Shading Accent 2" w:semiHidden="0" w:uiPriority="71" w:unhideWhenUsed="0"/>
+    <w:lsdException w:name="Colorful List Accent 2" w:semiHidden="0" w:uiPriority="72" w:unhideWhenUsed="0"/>
+    <w:lsdException w:name="Colorful Grid Accent 2" w:semiHidden="0" w:uiPriority="73" w:unhideWhenUsed="0"/>
+    <w:lsdException w:name="Light Shading Accent 3" w:semiHidden="0" w:uiPriority="60" w:unhideWhenUsed="0"/>
+    <w:lsdException w:name="Light List Accent 3" w:semiHidden="0" w:uiPriority="61" w:unhideWhenUsed="0"/>
+    <w:lsdException w:name="Light Grid Accent 3" w:semiHidden="0" w:uiPriority="62" w:unhideWhenUsed="0"/>
+    <w:lsdException w:name="Medium Shading 1 Accent 3" w:semiHidden="0" w:uiPriority="63" w:unhideWhenUsed="0"/>
+    <w:lsdException w:name="Medium Shading 2 Accent 3" w:semiHidden="0" w:uiPriority="64" w:unhideWhenUsed="0"/>
+    <w:lsdException w:name="Medium List 1 Accent 3" w:semiHidden="0" w:uiPriority="65" w:unhideWhenUsed="0"/>
+    <w:lsdException w:name="Medium List 2 Accent 3" w:semiHidden="0" w:uiPriority="66" w:unhideWhenUsed="0"/>
+    <w:lsdException w:name="Medium Grid 1 Accent 3" w:semiHidden="0" w:uiPriority="67" w:unhideWhenUsed="0"/>
+    <w:lsdException w:name="Medium Grid 2 Accent 3" w:semiHidden="0" w:uiPriority="68" w:unhideWhenUsed="0"/>
+    <w:lsdException w:name="Medium Grid 3 Accent 3" w:semiHidden="0" w:uiPriority="69" w:unhideWhenUsed="0"/>
+    <w:lsdException w:name="Dark List Accent 3" w:semiHidden="0" w:uiPriority="70" w:unhideWhenUsed="0"/>
+    <w:lsdException w:name="Colorful Shading Accent 3" w:semiHidden="0" w:uiPriority="71" w:unhideWhenUsed="0"/>
+    <w:lsdException w:name="Colorful List Accent 3" w:semiHidden="0" w:uiPriority="72" w:unhideWhenUsed="0"/>
+    <w:lsdException w:name="Colorful Grid Accent 3" w:semiHidden="0" w:uiPriority="73" w:unhideWhenUsed="0"/>
+    <w:lsdException w:name="Light Shading Accent 4" w:semiHidden="0" w:uiPriority="60" w:unhideWhenUsed="0"/>
+    <w:lsdException w:name="Light List Accent 4" w:semiHidden="0" w:uiPriority="61" w:unhideWhenUsed="0"/>
+    <w:lsdException w:name="Light Grid Accent 4" w:semiHidden="0" w:uiPriority="62" w:unhideWhenUsed="0"/>
+    <w:lsdException w:name="Medium Shading 1 Accent 4" w:semiHidden="0" w:uiPriority="63" w:unhideWhenUsed="0"/>
+    <w:lsdException w:name="Medium Shading 2 Accent 4" w:semiHidden="0" w:uiPriority="64" w:unhideWhenUsed="0"/>
+    <w:lsdException w:name="Medium List 1 Accent 4" w:semiHidden="0" w:uiPriority="65" w:unhideWhenUsed="0"/>
+    <w:lsdException w:name="Medium List 2 Accent 4" w:semiHidden="0" w:uiPriority="66" w:unhideWhenUsed="0"/>
+    <w:lsdException w:name="Medium Grid 1 Accent 4" w:semiHidden="0" w:uiPriority="67" w:unhideWhenUsed="0"/>
+    <w:lsdException w:name="Medium Grid 2 Accent 4" w:semiHidden="0" w:uiPriority="68" w:unhideWhenUsed="0"/>
+    <w:lsdException w:name="Medium Grid 3 Accent 4" w:semiHidden="0" w:uiPriority="69" w:unhideWhenUsed="0"/>
+    <w:lsdException w:name="Dark List Accent 4" w:semiHidden="0" w:uiPriority="70" w:unhideWhenUsed="0"/>
+    <w:lsdException w:name="Colorful Shading Accent 4" w:semiHidden="0" w:uiPriority="71" w:unhideWhenUsed="0"/>
+    <w:lsdException w:name="Colorful List Accent 4" w:semiHidden="0" w:uiPriority="72" w:unhideWhenUsed="0"/>
+    <w:lsdException w:name="Colorful Grid Accent 4" w:semiHidden="0" w:uiPriority="73" w:unhideWhenUsed="0"/>
+    <w:lsdException w:name="Light Shading Accent 5" w:semiHidden="0" w:uiPriority="60" w:unhideWhenUsed="0"/>
+    <w:lsdException w:name="Light List Accent 5" w:semiHidden="0" w:uiPriority="61" w:unhideWhenUsed="0"/>
+    <w:lsdException w:name="Light Grid Accent 5" w:semiHidden="0" w:uiPriority="62" w:unhideWhenUsed="0"/>
+    <w:lsdException w:name="Medium Shading 1 Accent 5" w:semiHidden="0" w:uiPriority="63" w:unhideWhenUsed="0"/>
+    <w:lsdException w:name="Medium Shading 2 Accent 5" w:semiHidden="0" w:uiPriority="64" w:unhideWhenUsed="0"/>
+    <w:lsdException w:name="Medium List 1 Accent 5" w:semiHidden="0" w:uiPriority="65" w:unhideWhenUsed="0"/>
+    <w:lsdException w:name="Medium List 2 Accent 5" w:semiHidden="0" w:uiPriority="66" w:unhideWhenUsed="0"/>
+    <w:lsdException w:name="Medium Grid 1 Accent 5" w:semiHidden="0" w:uiPriority="67" w:unhideWhenUsed="0"/>
+    <w:lsdException w:name="Medium Grid 2 Accent 5" w:semiHidden="0" w:uiPriority="68" w:unhideWhenUsed="0"/>
+    <w:lsdException w:name="Medium Grid 3 Accent 5" w:semiHidden="0" w:uiPriority="69" w:unhideWhenUsed="0"/>
+    <w:lsdException w:name="Dark List Accent 5" w:semiHidden="0" w:uiPriority="70" w:unhideWhenUsed="0"/>
+    <w:lsdException w:name="Colorful Shading Accent 5" w:semiHidden="0" w:uiPriority="71" w:unhideWhenUsed="0"/>
+    <w:lsdException w:name="Colorful List Accent 5" w:semiHidden="0" w:uiPriority="72" w:unhideWhenUsed="0"/>
+    <w:lsdException w:name="Colorful Grid Accent 5" w:semiHidden="0" w:uiPriority="73" w:unhideWhenUsed="0"/>
+    <w:lsdException w:name="Light Shading Accent 6" w:semiHidden="0" w:uiPriority="60" w:unhideWhenUsed="0"/>
+    <w:lsdException w:name="Light List Accent 6" w:semiHidden="0" w:uiPriority="61" w:unhideWhenUsed="0"/>
+    <w:lsdException w:name="Light Grid Accent 6" w:semiHidden="0" w:uiPriority="62" w:unhideWhenUsed="0"/>
+    <w:lsdException w:name="Medium Shading 1 Accent 6" w:semiHidden="0" w:uiPriority="63" w:unhideWhenUsed="0"/>
+    <w:lsdException w:name="Medium Shading 2 Accent 6" w:semiHidden="0" w:uiPriority="64" w:unhideWhenUsed="0"/>
+    <w:lsdException w:name="Medium List 1 Accent 6" w:semiHidden="0" w:uiPriority="65" w:unhideWhenUsed="0"/>
+    <w:lsdException w:name="Medium List 2 Accent 6" w:semiHidden="0" w:uiPriority="66" w:unhideWhenUsed="0"/>
+    <w:lsdException w:name="Medium Grid 1 Accent 6" w:semiHidden="0" w:uiPriority="67" w:unhideWhenUsed="0"/>
+    <w:lsdException w:name="Medium Grid 2 Accent 6" w:semiHidden="0" w:uiPriority="68" w:unhideWhenUsed="0"/>
+    <w:lsdException w:name="Medium Grid 3 Accent 6" w:semiHidden="0" w:uiPriority="69" w:unhideWhenUsed="0"/>
+    <w:lsdException w:name="Dark List Accent 6" w:semiHidden="0" w:uiPriority="70" w:unhideWhenUsed="0"/>
+    <w:lsdException w:name="Colorful Shading Accent 6" w:semiHidden="0" w:uiPriority="71" w:unhideWhenUsed="0"/>
+    <w:lsdException w:name="Colorful List Accent 6" w:semiHidden="0" w:uiPriority="72" w:unhideWhenUsed="0"/>
+    <w:lsdException w:name="Colorful Grid Accent 6" w:semiHidden="0" w:uiPriority="73" w:unhideWhenUsed="0"/>
+    <w:lsdException w:name="Subtle Emphasis" w:semiHidden="0" w:uiPriority="19" w:unhideWhenUsed="0" w:qFormat="1"/>
+    <w:lsdException w:name="Intense Emphasis" w:semiHidden="0" w:uiPriority="21" w:unhideWhenUsed="0" w:qFormat="1"/>
+    <w:lsdException w:name="Subtle Reference" w:semiHidden="0" w:uiPriority="31" w:unhideWhenUsed="0" w:qFormat="1"/>
+    <w:lsdException w:name="Intense Reference" w:semiHidden="0" w:uiPriority="32" w:unhideWhenUsed="0" w:qFormat="1"/>
+    <w:lsdException w:name="Book Title" w:semiHidden="0" w:uiPriority="33" w:unhideWhenUsed="0" w:qFormat="1"/>
+    <w:lsdException w:name="Bibliography" w:uiPriority="37"/>
+    <w:lsdException w:name="TOC Heading" w:uiPriority="39" w:qFormat="1"/>
   </w:latentStyles>
   <w:style w:type="paragraph" w:default="1" w:styleId="Normal">
     <w:name w:val="Normal"/>
@@ -13455,6 +12117,7 @@
     <w:uiPriority w:val="99"/>
     <w:semiHidden/>
     <w:unhideWhenUsed/>
+    <w:qFormat/>
     <w:tblPr>
       <w:tblInd w:w="0" w:type="dxa"/>
       <w:tblCellMar>
@@ -13833,7 +12496,7 @@
       <w:u w:val="single"/>
     </w:rPr>
   </w:style>
-  <w:style w:type="paragraph" w:styleId="TtuloTDC">
+  <w:style w:type="paragraph" w:styleId="TtulodeTDC">
     <w:name w:val="TOC Heading"/>
     <w:basedOn w:val="Ttulo1"/>
     <w:next w:val="Normal"/>
@@ -14417,7 +13080,7 @@
 </file>
 
 <file path=customXml/itemProps2.xml><?xml version="1.0" encoding="utf-8"?>
-<ds:datastoreItem xmlns:ds="http://schemas.openxmlformats.org/officeDocument/2006/customXml" ds:itemID="{7F1AA47B-0552-4D7A-8A36-0E031D7FA3B1}">
+<ds:datastoreItem xmlns:ds="http://schemas.openxmlformats.org/officeDocument/2006/customXml" ds:itemID="{6457AE34-DDAE-433B-AB0F-16F8FCAD2066}">
   <ds:schemaRefs>
     <ds:schemaRef ds:uri="http://schemas.openxmlformats.org/officeDocument/2006/bibliography"/>
   </ds:schemaRefs>

--- a/Elaboración/Estimación/Estimación 1.docx
+++ b/Elaboración/Estimación/Estimación 1.docx
@@ -1,6 +1,6 @@
 
 <file path=word/document.xml><?xml version="1.0" encoding="utf-8"?>
-<w:document xmlns:ve="http://schemas.openxmlformats.org/markup-compatibility/2006" xmlns:o="urn:schemas-microsoft-com:office:office" xmlns:r="http://schemas.openxmlformats.org/officeDocument/2006/relationships" xmlns:m="http://schemas.openxmlformats.org/officeDocument/2006/math" xmlns:v="urn:schemas-microsoft-com:vml" xmlns:wp="http://schemas.openxmlformats.org/drawingml/2006/wordprocessingDrawing" xmlns:w10="urn:schemas-microsoft-com:office:word" xmlns:w="http://schemas.openxmlformats.org/wordprocessingml/2006/main" xmlns:wne="http://schemas.microsoft.com/office/word/2006/wordml">
+<w:document xmlns:wpc="http://schemas.microsoft.com/office/word/2010/wordprocessingCanvas" xmlns:cx="http://schemas.microsoft.com/office/drawing/2014/chartex" xmlns:cx1="http://schemas.microsoft.com/office/drawing/2015/9/8/chartex" xmlns:cx2="http://schemas.microsoft.com/office/drawing/2015/10/21/chartex" xmlns:cx3="http://schemas.microsoft.com/office/drawing/2016/5/9/chartex" xmlns:cx4="http://schemas.microsoft.com/office/drawing/2016/5/10/chartex" xmlns:cx5="http://schemas.microsoft.com/office/drawing/2016/5/11/chartex" xmlns:cx6="http://schemas.microsoft.com/office/drawing/2016/5/12/chartex" xmlns:cx7="http://schemas.microsoft.com/office/drawing/2016/5/13/chartex" xmlns:cx8="http://schemas.microsoft.com/office/drawing/2016/5/14/chartex" xmlns:mc="http://schemas.openxmlformats.org/markup-compatibility/2006" xmlns:aink="http://schemas.microsoft.com/office/drawing/2016/ink" xmlns:am3d="http://schemas.microsoft.com/office/drawing/2017/model3d" xmlns:o="urn:schemas-microsoft-com:office:office" xmlns:r="http://schemas.openxmlformats.org/officeDocument/2006/relationships" xmlns:m="http://schemas.openxmlformats.org/officeDocument/2006/math" xmlns:v="urn:schemas-microsoft-com:vml" xmlns:wp14="http://schemas.microsoft.com/office/word/2010/wordprocessingDrawing" xmlns:wp="http://schemas.openxmlformats.org/drawingml/2006/wordprocessingDrawing" xmlns:w10="urn:schemas-microsoft-com:office:word" xmlns:w="http://schemas.openxmlformats.org/wordprocessingml/2006/main" xmlns:w14="http://schemas.microsoft.com/office/word/2010/wordml" xmlns:w15="http://schemas.microsoft.com/office/word/2012/wordml" xmlns:w16cex="http://schemas.microsoft.com/office/word/2018/wordml/cex" xmlns:w16cid="http://schemas.microsoft.com/office/word/2016/wordml/cid" xmlns:w16="http://schemas.microsoft.com/office/word/2018/wordml" xmlns:w16se="http://schemas.microsoft.com/office/word/2015/wordml/symex" xmlns:wpg="http://schemas.microsoft.com/office/word/2010/wordprocessingGroup" xmlns:wpi="http://schemas.microsoft.com/office/word/2010/wordprocessingInk" xmlns:wne="http://schemas.microsoft.com/office/word/2006/wordml" xmlns:wps="http://schemas.microsoft.com/office/word/2010/wordprocessingShape" mc:Ignorable="w14 w15 w16se w16cid w16 w16cex wp14">
   <w:body>
     <w:sdt>
       <w:sdtPr>
@@ -57,7 +57,7 @@
               <w:rFonts w:eastAsiaTheme="majorEastAsia" w:cstheme="majorBidi"/>
               <w:noProof/>
             </w:rPr>
-            <w:pict>
+            <w:pict w14:anchorId="1D22BEF1">
               <v:rect id="Rectangle 6" o:spid="_x0000_s1026" style="position:absolute;margin-left:0;margin-top:0;width:623.75pt;height:67.45pt;z-index:251660288;visibility:visible;mso-width-percent:1050;mso-height-percent:900;mso-position-horizontal:center;mso-position-horizontal-relative:page;mso-position-vertical:bottom;mso-position-vertical-relative:page;mso-width-percent:1050;mso-height-percent:900;mso-height-relative:top-margin-area" o:gfxdata="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" o:allowincell="f" fillcolor="#4bacc6 [3208]" strokecolor="#31849b [2408]">
                 <w10:wrap anchorx="page" anchory="page"/>
               </v:rect>
@@ -68,7 +68,7 @@
               <w:rFonts w:eastAsiaTheme="majorEastAsia" w:cstheme="majorBidi"/>
               <w:noProof/>
             </w:rPr>
-            <w:pict>
+            <w:pict w14:anchorId="5903D2AE">
               <v:rect id="Rectangle 9" o:spid="_x0000_s1031" style="position:absolute;margin-left:0;margin-top:0;width:7.15pt;height:882.85pt;z-index:251663360;visibility:visible;mso-height-percent:1050;mso-position-horizontal:center;mso-position-horizontal-relative:left-margin-area;mso-position-vertical:center;mso-position-vertical-relative:page;mso-height-percent:1050" o:gfxdata="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" o:allowincell="f" fillcolor="white [3212]" strokecolor="#31849b [2408]">
                 <w10:wrap anchorx="margin" anchory="page"/>
               </v:rect>
@@ -79,7 +79,7 @@
               <w:rFonts w:eastAsiaTheme="majorEastAsia" w:cstheme="majorBidi"/>
               <w:noProof/>
             </w:rPr>
-            <w:pict>
+            <w:pict w14:anchorId="02B640B8">
               <v:rect id="Rectangle 8" o:spid="_x0000_s1030" style="position:absolute;margin-left:0;margin-top:0;width:7.15pt;height:882.85pt;z-index:251662336;visibility:visible;mso-height-percent:1050;mso-position-horizontal:center;mso-position-horizontal-relative:right-margin-area;mso-position-vertical:center;mso-position-vertical-relative:page;mso-height-percent:1050" o:gfxdata="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" o:allowincell="f" fillcolor="white [3212]" strokecolor="#31849b [2408]">
                 <w10:wrap anchorx="margin" anchory="page"/>
               </v:rect>
@@ -90,7 +90,7 @@
               <w:rFonts w:eastAsiaTheme="majorEastAsia" w:cstheme="majorBidi"/>
               <w:noProof/>
             </w:rPr>
-            <w:pict>
+            <w:pict w14:anchorId="24DD8EB7">
               <v:rect id="Rectangle 7" o:spid="_x0000_s1029" style="position:absolute;margin-left:0;margin-top:0;width:623.75pt;height:67.45pt;z-index:251661312;visibility:visible;mso-width-percent:1050;mso-height-percent:900;mso-position-horizontal:center;mso-position-horizontal-relative:page;mso-position-vertical:top;mso-position-vertical-relative:top-margin-area;mso-width-percent:1050;mso-height-percent:900;mso-height-relative:top-margin-area" o:gfxdata="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" o:allowincell="f" fillcolor="#4bacc6 [3208]" strokecolor="#31849b [2408]">
                 <w10:wrap anchorx="page" anchory="margin"/>
               </v:rect>
@@ -109,6 +109,7 @@
             <w:dataBinding w:prefixMappings="xmlns:ns0='http://schemas.openxmlformats.org/package/2006/metadata/core-properties' xmlns:ns1='http://purl.org/dc/elements/1.1/'" w:xpath="/ns0:coreProperties[1]/ns1:title[1]" w:storeItemID="{6C3C8BC8-F283-45AE-878A-BAB7291924A1}"/>
             <w:text/>
           </w:sdtPr>
+          <w:sdtEndPr/>
           <w:sdtContent>
             <w:p>
               <w:pPr>
@@ -150,6 +151,7 @@
             <w:dataBinding w:prefixMappings="xmlns:ns0='http://schemas.openxmlformats.org/package/2006/metadata/core-properties' xmlns:ns1='http://purl.org/dc/elements/1.1/'" w:xpath="/ns0:coreProperties[1]/ns1:subject[1]" w:storeItemID="{6C3C8BC8-F283-45AE-878A-BAB7291924A1}"/>
             <w:text/>
           </w:sdtPr>
+          <w:sdtEndPr/>
           <w:sdtContent>
             <w:p>
               <w:pPr>
@@ -201,6 +203,7 @@
             <w:dataBinding w:prefixMappings="xmlns:ns0='http://schemas.openxmlformats.org/officeDocument/2006/extended-properties' " w:xpath="/ns0:Properties[1]/ns0:Company[1]" w:storeItemID="{6668398D-A668-4E3E-A5EB-62B293D839F1}"/>
             <w:text/>
           </w:sdtPr>
+          <w:sdtEndPr/>
           <w:sdtContent>
             <w:p>
               <w:pPr>
@@ -229,6 +232,7 @@
             <w:dataBinding w:prefixMappings="xmlns:ns0='http://schemas.openxmlformats.org/package/2006/metadata/core-properties' xmlns:ns1='http://purl.org/dc/elements/1.1/'" w:xpath="/ns0:coreProperties[1]/ns1:creator[1]" w:storeItemID="{6C3C8BC8-F283-45AE-878A-BAB7291924A1}"/>
             <w:text/>
           </w:sdtPr>
+          <w:sdtEndPr/>
           <w:sdtContent>
             <w:p>
               <w:pPr>
@@ -257,7 +261,7 @@
               <w:lang w:eastAsia="es-AR"/>
             </w:rPr>
             <w:drawing>
-              <wp:anchor distT="0" distB="0" distL="114300" distR="114300" simplePos="0" relativeHeight="251667456" behindDoc="0" locked="0" layoutInCell="1" allowOverlap="1">
+              <wp:anchor distT="0" distB="0" distL="114300" distR="114300" simplePos="0" relativeHeight="251667456" behindDoc="0" locked="0" layoutInCell="1" allowOverlap="1" wp14:anchorId="62B8BAFA" wp14:editId="63E9F803">
                 <wp:simplePos x="0" y="0"/>
                 <wp:positionH relativeFrom="margin">
                   <wp:posOffset>-213360</wp:posOffset>
@@ -283,7 +287,7 @@
                         <a:blip r:embed="rId9" cstate="print">
                           <a:extLst>
                             <a:ext uri="{28A0092B-C50C-407E-A947-70E740481C1C}">
-                              <a14:useLocalDpi xmlns:a14="http://schemas.microsoft.com/office/drawing/2010/main" xmlns:wps="http://schemas.microsoft.com/office/word/2010/wordprocessingShape" xmlns:wpi="http://schemas.microsoft.com/office/word/2010/wordprocessingInk" xmlns:wpg="http://schemas.microsoft.com/office/word/2010/wordprocessingGroup" xmlns:w16se="http://schemas.microsoft.com/office/word/2015/wordml/symex" xmlns:w16cid="http://schemas.microsoft.com/office/word/2016/wordml/cid" xmlns:w15="http://schemas.microsoft.com/office/word/2012/wordml" xmlns:w14="http://schemas.microsoft.com/office/word/2010/wordml" xmlns:w="http://schemas.openxmlformats.org/wordprocessingml/2006/main" xmlns:w10="urn:schemas-microsoft-com:office:word" xmlns:wp14="http://schemas.microsoft.com/office/word/2010/wordprocessingDrawing" xmlns:v="urn:schemas-microsoft-com:vml" xmlns:o="urn:schemas-microsoft-com:office:office" xmlns:am3d="http://schemas.microsoft.com/office/drawing/2017/model3d" xmlns:aink="http://schemas.microsoft.com/office/drawing/2016/ink" xmlns:mc="http://schemas.openxmlformats.org/markup-compatibility/2006" xmlns:cx8="http://schemas.microsoft.com/office/drawing/2016/5/14/chartex" xmlns:cx7="http://schemas.microsoft.com/office/drawing/2016/5/13/chartex" xmlns:cx6="http://schemas.microsoft.com/office/drawing/2016/5/12/chartex" xmlns:cx5="http://schemas.microsoft.com/office/drawing/2016/5/11/chartex" xmlns:cx4="http://schemas.microsoft.com/office/drawing/2016/5/10/chartex" xmlns:cx3="http://schemas.microsoft.com/office/drawing/2016/5/9/chartex" xmlns:cx2="http://schemas.microsoft.com/office/drawing/2015/10/21/chartex" xmlns:cx1="http://schemas.microsoft.com/office/drawing/2015/9/8/chartex" xmlns:cx="http://schemas.microsoft.com/office/drawing/2014/chartex" xmlns:wpc="http://schemas.microsoft.com/office/word/2010/wordprocessingCanvas" xmlns="" val="0"/>
+                              <a14:useLocalDpi xmlns:a14="http://schemas.microsoft.com/office/drawing/2010/main" val="0"/>
                             </a:ext>
                           </a:extLst>
                         </a:blip>
@@ -322,7 +326,7 @@
               <w:lang w:eastAsia="es-AR"/>
             </w:rPr>
             <w:drawing>
-              <wp:anchor distT="0" distB="0" distL="114300" distR="114300" simplePos="0" relativeHeight="251666432" behindDoc="0" locked="0" layoutInCell="1" allowOverlap="1">
+              <wp:anchor distT="0" distB="0" distL="114300" distR="114300" simplePos="0" relativeHeight="251666432" behindDoc="0" locked="0" layoutInCell="1" allowOverlap="1" wp14:anchorId="21DC7A36" wp14:editId="22492B68">
                 <wp:simplePos x="0" y="0"/>
                 <wp:positionH relativeFrom="margin">
                   <wp:posOffset>4301490</wp:posOffset>
@@ -388,7 +392,7 @@
               <w:noProof/>
             </w:rPr>
             <w:lastRenderedPageBreak/>
-            <w:pict>
+            <w:pict w14:anchorId="6C12FAB0">
               <v:shapetype id="_x0000_t202" coordsize="21600,21600" o:spt="202" path="m,l,21600r21600,l21600,xe">
                 <v:stroke joinstyle="miter"/>
                 <v:path gradientshapeok="t" o:connecttype="rect"/>
@@ -433,7 +437,7 @@
               <w:noProof/>
               <w:lang w:eastAsia="es-ES"/>
             </w:rPr>
-            <w:pict>
+            <w:pict w14:anchorId="2F281DD6">
               <v:rect id="Rectangle 17" o:spid="_x0000_s1027" style="position:absolute;left:0;text-align:left;margin-left:315.7pt;margin-top:-76.25pt;width:195.35pt;height:844.9pt;z-index:-251643904;visibility:visible;mso-position-horizontal-relative:margin;mso-position-vertical-relative:margin" o:gfxdata="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" fillcolor="#4bacc6" strokecolor="#31849b [2408]">
                 <w10:wrap type="square" anchorx="margin" anchory="margin"/>
               </v:rect>
@@ -458,7 +462,7 @@
           <w:lang w:val="es-AR" w:eastAsia="es-AR"/>
         </w:rPr>
         <w:drawing>
-          <wp:anchor distT="0" distB="0" distL="114300" distR="114300" simplePos="0" relativeHeight="251682816" behindDoc="0" locked="0" layoutInCell="1" allowOverlap="1">
+          <wp:anchor distT="0" distB="0" distL="114300" distR="114300" simplePos="0" relativeHeight="251682816" behindDoc="0" locked="0" layoutInCell="1" allowOverlap="1" wp14:anchorId="310D63CC" wp14:editId="69BA66C4">
             <wp:simplePos x="0" y="0"/>
             <wp:positionH relativeFrom="margin">
               <wp:posOffset>4730115</wp:posOffset>
@@ -484,7 +488,7 @@
                     <a:blip r:embed="rId9" cstate="print">
                       <a:extLst>
                         <a:ext uri="{28A0092B-C50C-407E-A947-70E740481C1C}">
-                          <a14:useLocalDpi xmlns:a14="http://schemas.microsoft.com/office/drawing/2010/main" xmlns:wps="http://schemas.microsoft.com/office/word/2010/wordprocessingShape" xmlns:wpi="http://schemas.microsoft.com/office/word/2010/wordprocessingInk" xmlns:wpg="http://schemas.microsoft.com/office/word/2010/wordprocessingGroup" xmlns:w16se="http://schemas.microsoft.com/office/word/2015/wordml/symex" xmlns:w16cid="http://schemas.microsoft.com/office/word/2016/wordml/cid" xmlns:w15="http://schemas.microsoft.com/office/word/2012/wordml" xmlns:w14="http://schemas.microsoft.com/office/word/2010/wordml" xmlns:w="http://schemas.openxmlformats.org/wordprocessingml/2006/main" xmlns:w10="urn:schemas-microsoft-com:office:word" xmlns:wp14="http://schemas.microsoft.com/office/word/2010/wordprocessingDrawing" xmlns:v="urn:schemas-microsoft-com:vml" xmlns:o="urn:schemas-microsoft-com:office:office" xmlns:am3d="http://schemas.microsoft.com/office/drawing/2017/model3d" xmlns:aink="http://schemas.microsoft.com/office/drawing/2016/ink" xmlns:mc="http://schemas.openxmlformats.org/markup-compatibility/2006" xmlns:cx8="http://schemas.microsoft.com/office/drawing/2016/5/14/chartex" xmlns:cx7="http://schemas.microsoft.com/office/drawing/2016/5/13/chartex" xmlns:cx6="http://schemas.microsoft.com/office/drawing/2016/5/12/chartex" xmlns:cx5="http://schemas.microsoft.com/office/drawing/2016/5/11/chartex" xmlns:cx4="http://schemas.microsoft.com/office/drawing/2016/5/10/chartex" xmlns:cx3="http://schemas.microsoft.com/office/drawing/2016/5/9/chartex" xmlns:cx2="http://schemas.microsoft.com/office/drawing/2015/10/21/chartex" xmlns:cx1="http://schemas.microsoft.com/office/drawing/2015/9/8/chartex" xmlns:cx="http://schemas.microsoft.com/office/drawing/2014/chartex" xmlns:wpc="http://schemas.microsoft.com/office/word/2010/wordprocessingCanvas" xmlns="" val="0"/>
+                          <a14:useLocalDpi xmlns:a14="http://schemas.microsoft.com/office/drawing/2010/main" val="0"/>
                         </a:ext>
                       </a:extLst>
                     </a:blip>
@@ -542,10 +546,11 @@
           <w:docPartUnique/>
         </w:docPartObj>
       </w:sdtPr>
+      <w:sdtEndPr/>
       <w:sdtContent>
         <w:p>
           <w:pPr>
-            <w:pStyle w:val="TtulodeTDC"/>
+            <w:pStyle w:val="TtuloTDC"/>
             <w:tabs>
               <w:tab w:val="left" w:pos="5954"/>
             </w:tabs>
@@ -1866,6 +1871,7 @@
         <w:dataBinding w:prefixMappings="xmlns:ns0='http://purl.org/dc/elements/1.1/' xmlns:ns1='http://schemas.openxmlformats.org/package/2006/metadata/core-properties' " w:xpath="/ns1:coreProperties[1]/ns0:title[1]" w:storeItemID="{6C3C8BC8-F283-45AE-878A-BAB7291924A1}"/>
         <w:text/>
       </w:sdtPr>
+      <w:sdtEndPr/>
       <w:sdtContent>
         <w:p>
           <w:pPr>
@@ -2094,7 +2100,7 @@
           <w:bottom w:w="55" w:type="dxa"/>
           <w:right w:w="55" w:type="dxa"/>
         </w:tblCellMar>
-        <w:tblLook w:val="0000"/>
+        <w:tblLook w:val="0000" w:firstRow="0" w:lastRow="0" w:firstColumn="0" w:lastColumn="0" w:noHBand="0" w:noVBand="0"/>
       </w:tblPr>
       <w:tblGrid>
         <w:gridCol w:w="910"/>
@@ -3396,7 +3402,7 @@
           <w:bottom w:w="55" w:type="dxa"/>
           <w:right w:w="55" w:type="dxa"/>
         </w:tblCellMar>
-        <w:tblLook w:val="0000"/>
+        <w:tblLook w:val="0000" w:firstRow="0" w:lastRow="0" w:firstColumn="0" w:lastColumn="0" w:noHBand="0" w:noVBand="0"/>
       </w:tblPr>
       <w:tblGrid>
         <w:gridCol w:w="1856"/>
@@ -4002,7 +4008,7 @@
           <w:bottom w:w="55" w:type="dxa"/>
           <w:right w:w="55" w:type="dxa"/>
         </w:tblCellMar>
-        <w:tblLook w:val="0000"/>
+        <w:tblLook w:val="0000" w:firstRow="0" w:lastRow="0" w:firstColumn="0" w:lastColumn="0" w:noHBand="0" w:noVBand="0"/>
       </w:tblPr>
       <w:tblGrid>
         <w:gridCol w:w="2405"/>
@@ -4172,21 +4178,8 @@
               <w:pStyle w:val="PSI-Normal"/>
               <w:ind w:left="322" w:firstLine="0"/>
             </w:pPr>
-            <w:proofErr w:type="spellStart"/>
-            <w:r>
-              <w:t>Login</w:t>
-            </w:r>
-            <w:proofErr w:type="spellEnd"/>
-            <w:r>
-              <w:t xml:space="preserve"> Implementado en </w:t>
-            </w:r>
-            <w:proofErr w:type="spellStart"/>
-            <w:r>
-              <w:t>UARGFlow</w:t>
-            </w:r>
-            <w:proofErr w:type="spellEnd"/>
-            <w:r>
-              <w:t xml:space="preserve"> (creación de nuevos roles y permisos)</w:t>
+            <w:r>
+              <w:t>Login Implementado en UARGFlow (creación de nuevos roles y permisos)</w:t>
             </w:r>
           </w:p>
         </w:tc>
@@ -4807,13 +4800,8 @@
               <w:pStyle w:val="PSI-Normal"/>
             </w:pPr>
             <w:r>
-              <w:t xml:space="preserve">Implica o realizar un sistema de seguimiento o modificar procesos para que se haga el seguimiento a través de </w:t>
-            </w:r>
-            <w:proofErr w:type="spellStart"/>
-            <w:r>
-              <w:t>GEDoc</w:t>
-            </w:r>
-            <w:proofErr w:type="spellEnd"/>
+              <w:t>Implica o realizar un sistema de seguimiento o modificar procesos para que se haga el seguimiento a través de GEDoc</w:t>
+            </w:r>
           </w:p>
         </w:tc>
         <w:tc>
@@ -5719,7 +5707,7 @@
           <w:left w:w="70" w:type="dxa"/>
           <w:right w:w="70" w:type="dxa"/>
         </w:tblCellMar>
-        <w:tblLook w:val="0000"/>
+        <w:tblLook w:val="0000" w:firstRow="0" w:lastRow="0" w:firstColumn="0" w:lastColumn="0" w:noHBand="0" w:noVBand="0"/>
       </w:tblPr>
       <w:tblGrid>
         <w:gridCol w:w="1237"/>
@@ -7696,23 +7684,13 @@
                 <w:sz w:val="18"/>
               </w:rPr>
             </w:pPr>
-            <w:proofErr w:type="spellStart"/>
             <w:r>
               <w:rPr>
                 <w:rFonts w:ascii="ArialMT" w:eastAsia="Calibri" w:hAnsi="ArialMT" w:cs="Times New Roman"/>
                 <w:color w:val="000000"/>
                 <w:sz w:val="18"/>
               </w:rPr>
-              <w:t>TFactor</w:t>
-            </w:r>
-            <w:proofErr w:type="spellEnd"/>
-            <w:r>
-              <w:rPr>
-                <w:rFonts w:ascii="ArialMT" w:eastAsia="Calibri" w:hAnsi="ArialMT" w:cs="Times New Roman"/>
-                <w:color w:val="000000"/>
-                <w:sz w:val="18"/>
-              </w:rPr>
-              <w:t xml:space="preserve"> = Σ Nivel T * peso</w:t>
+              <w:t>TFactor = Σ Nivel T * peso</w:t>
             </w:r>
           </w:p>
           <w:p>
@@ -7874,7 +7852,7 @@
           <w:left w:w="70" w:type="dxa"/>
           <w:right w:w="70" w:type="dxa"/>
         </w:tblCellMar>
-        <w:tblLook w:val="0000"/>
+        <w:tblLook w:val="0000" w:firstRow="0" w:lastRow="0" w:firstColumn="0" w:lastColumn="0" w:noHBand="0" w:noVBand="0"/>
       </w:tblPr>
       <w:tblGrid>
         <w:gridCol w:w="944"/>
@@ -9135,19 +9113,11 @@
                 <w:rFonts w:ascii="Calibri" w:eastAsia="Calibri" w:hAnsi="Calibri" w:cs="Times New Roman"/>
               </w:rPr>
             </w:pPr>
-            <w:proofErr w:type="spellStart"/>
-            <w:r>
-              <w:rPr>
-                <w:rFonts w:ascii="Calibri" w:eastAsia="Calibri" w:hAnsi="Calibri" w:cs="Times New Roman"/>
-              </w:rPr>
-              <w:t>EFactor</w:t>
-            </w:r>
-            <w:proofErr w:type="spellEnd"/>
-            <w:r>
-              <w:rPr>
-                <w:rFonts w:ascii="Calibri" w:eastAsia="Calibri" w:hAnsi="Calibri" w:cs="Times New Roman"/>
-              </w:rPr>
-              <w:t xml:space="preserve"> = Σ Nivel T * Peso</w:t>
+            <w:r>
+              <w:rPr>
+                <w:rFonts w:ascii="Calibri" w:eastAsia="Calibri" w:hAnsi="Calibri" w:cs="Times New Roman"/>
+              </w:rPr>
+              <w:t>EFactor = Σ Nivel T * Peso</w:t>
             </w:r>
           </w:p>
         </w:tc>
@@ -9573,13 +9543,106 @@
         <w:t>12,06 meses</w:t>
       </w:r>
       <w:r>
-        <w:t xml:space="preserve"> le tomaría al equipo de desarrollo de</w:t>
+        <w:t xml:space="preserve"> le tomaría al equipo de desarrollo de tres personas.</w:t>
       </w:r>
-      <w:bookmarkStart w:id="18" w:name="_GoBack"/>
-      <w:bookmarkEnd w:id="18"/>
+    </w:p>
+    <w:p>
+      <w:pPr>
+        <w:pStyle w:val="PSI-Normal"/>
+      </w:pPr>
+    </w:p>
+    <w:p>
+      <w:pPr>
+        <w:pStyle w:val="PSI-Normal"/>
+      </w:pPr>
       <w:r>
-        <w:t xml:space="preserve"> tres personas.</w:t>
+        <w:t>Cabe mencionar que los resultados obtenidos, sólo abarcan la codificación de los Casos de Uso (lo que representa el 40% del proyecto). A continuación, calculamos la duración total del proyecto:</w:t>
       </w:r>
+    </w:p>
+    <w:p>
+      <w:pPr>
+        <w:pStyle w:val="PSI-Normal"/>
+      </w:pPr>
+    </w:p>
+    <w:p>
+      <w:pPr>
+        <w:pStyle w:val="PSI-Normal"/>
+      </w:pPr>
+      <w:r>
+        <w:t xml:space="preserve">40% </w:t>
+      </w:r>
+      <w:r>
+        <w:sym w:font="Wingdings" w:char="F0E0"/>
+      </w:r>
+      <w:r>
+        <w:t xml:space="preserve"> </w:t>
+      </w:r>
+      <w:r>
+        <w:t>12,06</w:t>
+      </w:r>
+      <w:r>
+        <w:t xml:space="preserve"> meses</w:t>
+      </w:r>
+    </w:p>
+    <w:p>
+      <w:pPr>
+        <w:pStyle w:val="PSI-Normal"/>
+      </w:pPr>
+      <w:r>
+        <w:t xml:space="preserve">100% </w:t>
+      </w:r>
+      <w:r>
+        <w:sym w:font="Wingdings" w:char="F0E0"/>
+      </w:r>
+      <w:r>
+        <w:t xml:space="preserve"> X meses</w:t>
+      </w:r>
+    </w:p>
+    <w:p>
+      <w:pPr>
+        <w:pStyle w:val="PSI-Normal"/>
+      </w:pPr>
+      <w:r>
+        <w:t>----------------------------------</w:t>
+      </w:r>
+    </w:p>
+    <w:p>
+      <w:pPr>
+        <w:pStyle w:val="PSI-Normal"/>
+        <w:ind w:left="0" w:firstLine="0"/>
+      </w:pPr>
+      <w:r>
+        <w:t xml:space="preserve">100 * </w:t>
+      </w:r>
+      <w:r>
+        <w:t>12,06</w:t>
+      </w:r>
+      <w:r>
+        <w:t xml:space="preserve"> / 40 = </w:t>
+      </w:r>
+      <w:r>
+        <w:rPr>
+          <w:b/>
+        </w:rPr>
+        <w:t xml:space="preserve">30,15 </w:t>
+      </w:r>
+      <w:r>
+        <w:rPr>
+          <w:b/>
+        </w:rPr>
+        <w:t>meses</w:t>
+      </w:r>
+      <w:r>
+        <w:rPr>
+          <w:b/>
+        </w:rPr>
+        <w:t xml:space="preserve"> es la duración total del proyecto según esta estimación</w:t>
+      </w:r>
+    </w:p>
+    <w:p>
+      <w:pPr>
+        <w:pStyle w:val="PSI-Normal"/>
+      </w:pPr>
     </w:p>
     <w:sectPr>
       <w:headerReference w:type="default" r:id="rId11"/>
@@ -9595,7 +9658,7 @@
 </file>
 
 <file path=word/endnotes.xml><?xml version="1.0" encoding="utf-8"?>
-<w:endnotes xmlns:ve="http://schemas.openxmlformats.org/markup-compatibility/2006" xmlns:o="urn:schemas-microsoft-com:office:office" xmlns:r="http://schemas.openxmlformats.org/officeDocument/2006/relationships" xmlns:m="http://schemas.openxmlformats.org/officeDocument/2006/math" xmlns:v="urn:schemas-microsoft-com:vml" xmlns:wp="http://schemas.openxmlformats.org/drawingml/2006/wordprocessingDrawing" xmlns:w10="urn:schemas-microsoft-com:office:word" xmlns:w="http://schemas.openxmlformats.org/wordprocessingml/2006/main" xmlns:wne="http://schemas.microsoft.com/office/word/2006/wordml">
+<w:endnotes xmlns:wpc="http://schemas.microsoft.com/office/word/2010/wordprocessingCanvas" xmlns:cx="http://schemas.microsoft.com/office/drawing/2014/chartex" xmlns:cx1="http://schemas.microsoft.com/office/drawing/2015/9/8/chartex" xmlns:cx2="http://schemas.microsoft.com/office/drawing/2015/10/21/chartex" xmlns:cx3="http://schemas.microsoft.com/office/drawing/2016/5/9/chartex" xmlns:cx4="http://schemas.microsoft.com/office/drawing/2016/5/10/chartex" xmlns:cx5="http://schemas.microsoft.com/office/drawing/2016/5/11/chartex" xmlns:cx6="http://schemas.microsoft.com/office/drawing/2016/5/12/chartex" xmlns:cx7="http://schemas.microsoft.com/office/drawing/2016/5/13/chartex" xmlns:cx8="http://schemas.microsoft.com/office/drawing/2016/5/14/chartex" xmlns:mc="http://schemas.openxmlformats.org/markup-compatibility/2006" xmlns:aink="http://schemas.microsoft.com/office/drawing/2016/ink" xmlns:am3d="http://schemas.microsoft.com/office/drawing/2017/model3d" xmlns:o="urn:schemas-microsoft-com:office:office" xmlns:r="http://schemas.openxmlformats.org/officeDocument/2006/relationships" xmlns:m="http://schemas.openxmlformats.org/officeDocument/2006/math" xmlns:v="urn:schemas-microsoft-com:vml" xmlns:wp14="http://schemas.microsoft.com/office/word/2010/wordprocessingDrawing" xmlns:wp="http://schemas.openxmlformats.org/drawingml/2006/wordprocessingDrawing" xmlns:w10="urn:schemas-microsoft-com:office:word" xmlns:w="http://schemas.openxmlformats.org/wordprocessingml/2006/main" xmlns:w14="http://schemas.microsoft.com/office/word/2010/wordml" xmlns:w15="http://schemas.microsoft.com/office/word/2012/wordml" xmlns:w16cex="http://schemas.microsoft.com/office/word/2018/wordml/cex" xmlns:w16cid="http://schemas.microsoft.com/office/word/2016/wordml/cid" xmlns:w16="http://schemas.microsoft.com/office/word/2018/wordml" xmlns:w16se="http://schemas.microsoft.com/office/word/2015/wordml/symex" xmlns:wpg="http://schemas.microsoft.com/office/word/2010/wordprocessingGroup" xmlns:wpi="http://schemas.microsoft.com/office/word/2010/wordprocessingInk" xmlns:wne="http://schemas.microsoft.com/office/word/2006/wordml" xmlns:wps="http://schemas.microsoft.com/office/word/2010/wordprocessingShape" mc:Ignorable="w14 w15 w16se w16cid w16 w16cex wp14">
   <w:endnote w:type="separator" w:id="-1">
     <w:p>
       <w:pPr>
@@ -9622,7 +9685,7 @@
 </file>
 
 <file path=word/footer1.xml><?xml version="1.0" encoding="utf-8"?>
-<w:ftr xmlns:ve="http://schemas.openxmlformats.org/markup-compatibility/2006" xmlns:o="urn:schemas-microsoft-com:office:office" xmlns:r="http://schemas.openxmlformats.org/officeDocument/2006/relationships" xmlns:m="http://schemas.openxmlformats.org/officeDocument/2006/math" xmlns:v="urn:schemas-microsoft-com:vml" xmlns:wp="http://schemas.openxmlformats.org/drawingml/2006/wordprocessingDrawing" xmlns:w10="urn:schemas-microsoft-com:office:word" xmlns:w="http://schemas.openxmlformats.org/wordprocessingml/2006/main" xmlns:wne="http://schemas.microsoft.com/office/word/2006/wordml">
+<w:ftr xmlns:wpc="http://schemas.microsoft.com/office/word/2010/wordprocessingCanvas" xmlns:cx="http://schemas.microsoft.com/office/drawing/2014/chartex" xmlns:cx1="http://schemas.microsoft.com/office/drawing/2015/9/8/chartex" xmlns:cx2="http://schemas.microsoft.com/office/drawing/2015/10/21/chartex" xmlns:cx3="http://schemas.microsoft.com/office/drawing/2016/5/9/chartex" xmlns:cx4="http://schemas.microsoft.com/office/drawing/2016/5/10/chartex" xmlns:cx5="http://schemas.microsoft.com/office/drawing/2016/5/11/chartex" xmlns:cx6="http://schemas.microsoft.com/office/drawing/2016/5/12/chartex" xmlns:cx7="http://schemas.microsoft.com/office/drawing/2016/5/13/chartex" xmlns:cx8="http://schemas.microsoft.com/office/drawing/2016/5/14/chartex" xmlns:mc="http://schemas.openxmlformats.org/markup-compatibility/2006" xmlns:aink="http://schemas.microsoft.com/office/drawing/2016/ink" xmlns:am3d="http://schemas.microsoft.com/office/drawing/2017/model3d" xmlns:o="urn:schemas-microsoft-com:office:office" xmlns:r="http://schemas.openxmlformats.org/officeDocument/2006/relationships" xmlns:m="http://schemas.openxmlformats.org/officeDocument/2006/math" xmlns:v="urn:schemas-microsoft-com:vml" xmlns:wp14="http://schemas.microsoft.com/office/word/2010/wordprocessingDrawing" xmlns:wp="http://schemas.openxmlformats.org/drawingml/2006/wordprocessingDrawing" xmlns:w10="urn:schemas-microsoft-com:office:word" xmlns:w="http://schemas.openxmlformats.org/wordprocessingml/2006/main" xmlns:w14="http://schemas.microsoft.com/office/word/2010/wordml" xmlns:w15="http://schemas.microsoft.com/office/word/2012/wordml" xmlns:w16cex="http://schemas.microsoft.com/office/word/2018/wordml/cex" xmlns:w16cid="http://schemas.microsoft.com/office/word/2016/wordml/cid" xmlns:w16="http://schemas.microsoft.com/office/word/2018/wordml" xmlns:w16se="http://schemas.microsoft.com/office/word/2015/wordml/symex" xmlns:wpg="http://schemas.microsoft.com/office/word/2010/wordprocessingGroup" xmlns:wpi="http://schemas.microsoft.com/office/word/2010/wordprocessingInk" xmlns:wne="http://schemas.microsoft.com/office/word/2006/wordml" xmlns:wps="http://schemas.microsoft.com/office/word/2010/wordprocessingShape" mc:Ignorable="w14 w15 w16se w16cid w16 w16cex wp14">
   <w:p>
     <w:pPr>
       <w:tabs>
@@ -9636,6 +9699,7 @@
         <w:dataBinding w:prefixMappings="xmlns:ns0='http://schemas.openxmlformats.org/officeDocument/2006/extended-properties' " w:xpath="/ns0:Properties[1]/ns0:Company[1]" w:storeItemID="{6668398D-A668-4E3E-A5EB-62B293D839F1}"/>
         <w:text/>
       </w:sdtPr>
+      <w:sdtEndPr/>
       <w:sdtContent>
         <w:r>
           <w:t>VASPA Team</w:t>
@@ -9647,14 +9711,14 @@
         <w:noProof/>
         <w:lang w:eastAsia="es-ES"/>
       </w:rPr>
-      <w:pict>
-        <v:group id="Group 27" o:spid="_x0000_s4099" style="position:absolute;left:0;text-align:left;margin-left:0;margin-top:0;width:593.7pt;height:63.75pt;flip:y;z-index:251676672;mso-width-percent:1000;mso-height-percent:900;mso-position-horizontal:center;mso-position-horizontal-relative:page;mso-position-vertical:bottom;mso-position-vertical-relative:page;mso-width-percent:1000;mso-height-percent:900;mso-height-relative:bottom-margin-area" coordorigin="8,9" coordsize="15823,1439" o:gfxdata="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" o:allowincell="f">
+      <w:pict w14:anchorId="057900B7">
+        <v:group id="Group 27" o:spid="_x0000_s2051" style="position:absolute;left:0;text-align:left;margin-left:0;margin-top:0;width:593.7pt;height:63.75pt;flip:y;z-index:251676672;mso-width-percent:1000;mso-height-percent:900;mso-position-horizontal:center;mso-position-horizontal-relative:page;mso-position-vertical:bottom;mso-position-vertical-relative:page;mso-width-percent:1000;mso-height-percent:900;mso-height-relative:bottom-margin-area" coordorigin="8,9" coordsize="15823,1439" o:gfxdata="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" o:allowincell="f">
           <v:shapetype id="_x0000_t32" coordsize="21600,21600" o:spt="32" o:oned="t" path="m,l21600,21600e" filled="f">
             <v:path arrowok="t" fillok="f" o:connecttype="none"/>
             <o:lock v:ext="edit" shapetype="t"/>
           </v:shapetype>
-          <v:shape id="AutoShape 28" o:spid="_x0000_s4101" type="#_x0000_t32" style="position:absolute;left:9;top:1431;width:15822;height:0;visibility:visible" o:connectortype="straight" o:gfxdata="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" strokecolor="#31849b [2408]"/>
-          <v:rect id="Rectangle 29" o:spid="_x0000_s4100" style="position:absolute;left:8;top:9;width:4031;height:1439;visibility:visible" o:gfxdata="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" filled="f" stroked="f"/>
+          <v:shape id="AutoShape 28" o:spid="_x0000_s2053" type="#_x0000_t32" style="position:absolute;left:9;top:1431;width:15822;height:0;visibility:visible" o:connectortype="straight" o:gfxdata="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" strokecolor="#31849b [2408]"/>
+          <v:rect id="Rectangle 29" o:spid="_x0000_s2052" style="position:absolute;left:8;top:9;width:4031;height:1439;visibility:visible" o:gfxdata="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" filled="f" stroked="f"/>
           <w10:wrap anchorx="page" anchory="page"/>
         </v:group>
       </w:pict>
@@ -9664,8 +9728,8 @@
         <w:noProof/>
         <w:lang w:eastAsia="es-ES"/>
       </w:rPr>
-      <w:pict>
-        <v:rect id="Rectangle 26" o:spid="_x0000_s4098" style="position:absolute;left:0;text-align:left;margin-left:0;margin-top:0;width:7.15pt;height:62.45pt;z-index:251675648;visibility:visible;mso-height-percent:900;mso-position-horizontal:center;mso-position-horizontal-relative:left-margin-area;mso-position-vertical:bottom;mso-position-vertical-relative:page;mso-height-percent:900;mso-height-relative:bottom-margin-area" o:gfxdata="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" fillcolor="#4bacc6 [3208]" strokecolor="#205867 [1608]">
+      <w:pict w14:anchorId="0E1D3085">
+        <v:rect id="Rectangle 26" o:spid="_x0000_s2050" style="position:absolute;left:0;text-align:left;margin-left:0;margin-top:0;width:7.15pt;height:62.45pt;z-index:251675648;visibility:visible;mso-height-percent:900;mso-position-horizontal:center;mso-position-horizontal-relative:left-margin-area;mso-position-vertical:bottom;mso-position-vertical-relative:page;mso-height-percent:900;mso-height-relative:bottom-margin-area" o:gfxdata="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" fillcolor="#4bacc6 [3208]" strokecolor="#205867 [1608]">
           <w10:wrap anchorx="margin" anchory="page"/>
         </v:rect>
       </w:pict>
@@ -9678,10 +9742,8 @@
           <w:docPartUnique/>
         </w:docPartObj>
       </w:sdtPr>
+      <w:sdtEndPr/>
       <w:sdtContent>
-        <w:r>
-          <w:tab/>
-        </w:r>
         <w:r>
           <w:tab/>
         </w:r>
@@ -9775,8 +9837,8 @@
         <w:noProof/>
         <w:lang w:eastAsia="zh-TW"/>
       </w:rPr>
-      <w:pict>
-        <v:rect id="Rectangle 11" o:spid="_x0000_s4097" style="position:absolute;left:0;text-align:left;margin-left:0;margin-top:0;width:7.15pt;height:62.45pt;z-index:251670528;visibility:visible;mso-height-percent:900;mso-position-horizontal:center;mso-position-horizontal-relative:right-margin-area;mso-position-vertical:bottom;mso-position-vertical-relative:page;mso-height-percent:900;mso-height-relative:bottom-margin-area" o:gfxdata="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" fillcolor="#4bacc6 [3208]" strokecolor="#205867 [1608]">
+      <w:pict w14:anchorId="10DB2617">
+        <v:rect id="Rectangle 11" o:spid="_x0000_s2049" style="position:absolute;left:0;text-align:left;margin-left:0;margin-top:0;width:7.15pt;height:62.45pt;z-index:251670528;visibility:visible;mso-height-percent:900;mso-position-horizontal:center;mso-position-horizontal-relative:right-margin-area;mso-position-vertical:bottom;mso-position-vertical-relative:page;mso-height-percent:900;mso-height-relative:bottom-margin-area" o:gfxdata="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" fillcolor="#4bacc6 [3208]" strokecolor="#205867 [1608]">
           <w10:wrap anchorx="margin" anchory="page"/>
         </v:rect>
       </w:pict>
@@ -9789,6 +9851,7 @@
       <w:dataBinding w:prefixMappings="xmlns:ns0='http://purl.org/dc/elements/1.1/' xmlns:ns1='http://schemas.openxmlformats.org/package/2006/metadata/core-properties' " w:xpath="/ns1:coreProperties[1]/ns0:creator[1]" w:storeItemID="{6C3C8BC8-F283-45AE-878A-BAB7291924A1}"/>
       <w:text/>
     </w:sdtPr>
+    <w:sdtEndPr/>
     <w:sdtContent>
       <w:p>
         <w:pPr>
@@ -9807,7 +9870,7 @@
 </file>
 
 <file path=word/footnotes.xml><?xml version="1.0" encoding="utf-8"?>
-<w:footnotes xmlns:ve="http://schemas.openxmlformats.org/markup-compatibility/2006" xmlns:o="urn:schemas-microsoft-com:office:office" xmlns:r="http://schemas.openxmlformats.org/officeDocument/2006/relationships" xmlns:m="http://schemas.openxmlformats.org/officeDocument/2006/math" xmlns:v="urn:schemas-microsoft-com:vml" xmlns:wp="http://schemas.openxmlformats.org/drawingml/2006/wordprocessingDrawing" xmlns:w10="urn:schemas-microsoft-com:office:word" xmlns:w="http://schemas.openxmlformats.org/wordprocessingml/2006/main" xmlns:wne="http://schemas.microsoft.com/office/word/2006/wordml">
+<w:footnotes xmlns:wpc="http://schemas.microsoft.com/office/word/2010/wordprocessingCanvas" xmlns:cx="http://schemas.microsoft.com/office/drawing/2014/chartex" xmlns:cx1="http://schemas.microsoft.com/office/drawing/2015/9/8/chartex" xmlns:cx2="http://schemas.microsoft.com/office/drawing/2015/10/21/chartex" xmlns:cx3="http://schemas.microsoft.com/office/drawing/2016/5/9/chartex" xmlns:cx4="http://schemas.microsoft.com/office/drawing/2016/5/10/chartex" xmlns:cx5="http://schemas.microsoft.com/office/drawing/2016/5/11/chartex" xmlns:cx6="http://schemas.microsoft.com/office/drawing/2016/5/12/chartex" xmlns:cx7="http://schemas.microsoft.com/office/drawing/2016/5/13/chartex" xmlns:cx8="http://schemas.microsoft.com/office/drawing/2016/5/14/chartex" xmlns:mc="http://schemas.openxmlformats.org/markup-compatibility/2006" xmlns:aink="http://schemas.microsoft.com/office/drawing/2016/ink" xmlns:am3d="http://schemas.microsoft.com/office/drawing/2017/model3d" xmlns:o="urn:schemas-microsoft-com:office:office" xmlns:r="http://schemas.openxmlformats.org/officeDocument/2006/relationships" xmlns:m="http://schemas.openxmlformats.org/officeDocument/2006/math" xmlns:v="urn:schemas-microsoft-com:vml" xmlns:wp14="http://schemas.microsoft.com/office/word/2010/wordprocessingDrawing" xmlns:wp="http://schemas.openxmlformats.org/drawingml/2006/wordprocessingDrawing" xmlns:w10="urn:schemas-microsoft-com:office:word" xmlns:w="http://schemas.openxmlformats.org/wordprocessingml/2006/main" xmlns:w14="http://schemas.microsoft.com/office/word/2010/wordml" xmlns:w15="http://schemas.microsoft.com/office/word/2012/wordml" xmlns:w16cex="http://schemas.microsoft.com/office/word/2018/wordml/cex" xmlns:w16cid="http://schemas.microsoft.com/office/word/2016/wordml/cid" xmlns:w16="http://schemas.microsoft.com/office/word/2018/wordml" xmlns:w16se="http://schemas.microsoft.com/office/word/2015/wordml/symex" xmlns:wpg="http://schemas.microsoft.com/office/word/2010/wordprocessingGroup" xmlns:wpi="http://schemas.microsoft.com/office/word/2010/wordprocessingInk" xmlns:wne="http://schemas.microsoft.com/office/word/2006/wordml" xmlns:wps="http://schemas.microsoft.com/office/word/2010/wordprocessingShape" mc:Ignorable="w14 w15 w16se w16cid w16 w16cex wp14">
   <w:footnote w:type="separator" w:id="-1">
     <w:p>
       <w:pPr>
@@ -9834,7 +9897,7 @@
 </file>
 
 <file path=word/header1.xml><?xml version="1.0" encoding="utf-8"?>
-<w:hdr xmlns:ve="http://schemas.openxmlformats.org/markup-compatibility/2006" xmlns:o="urn:schemas-microsoft-com:office:office" xmlns:r="http://schemas.openxmlformats.org/officeDocument/2006/relationships" xmlns:m="http://schemas.openxmlformats.org/officeDocument/2006/math" xmlns:v="urn:schemas-microsoft-com:vml" xmlns:wp="http://schemas.openxmlformats.org/drawingml/2006/wordprocessingDrawing" xmlns:w10="urn:schemas-microsoft-com:office:word" xmlns:w="http://schemas.openxmlformats.org/wordprocessingml/2006/main" xmlns:wne="http://schemas.microsoft.com/office/word/2006/wordml">
+<w:hdr xmlns:wpc="http://schemas.microsoft.com/office/word/2010/wordprocessingCanvas" xmlns:cx="http://schemas.microsoft.com/office/drawing/2014/chartex" xmlns:cx1="http://schemas.microsoft.com/office/drawing/2015/9/8/chartex" xmlns:cx2="http://schemas.microsoft.com/office/drawing/2015/10/21/chartex" xmlns:cx3="http://schemas.microsoft.com/office/drawing/2016/5/9/chartex" xmlns:cx4="http://schemas.microsoft.com/office/drawing/2016/5/10/chartex" xmlns:cx5="http://schemas.microsoft.com/office/drawing/2016/5/11/chartex" xmlns:cx6="http://schemas.microsoft.com/office/drawing/2016/5/12/chartex" xmlns:cx7="http://schemas.microsoft.com/office/drawing/2016/5/13/chartex" xmlns:cx8="http://schemas.microsoft.com/office/drawing/2016/5/14/chartex" xmlns:mc="http://schemas.openxmlformats.org/markup-compatibility/2006" xmlns:aink="http://schemas.microsoft.com/office/drawing/2016/ink" xmlns:am3d="http://schemas.microsoft.com/office/drawing/2017/model3d" xmlns:o="urn:schemas-microsoft-com:office:office" xmlns:r="http://schemas.openxmlformats.org/officeDocument/2006/relationships" xmlns:m="http://schemas.openxmlformats.org/officeDocument/2006/math" xmlns:v="urn:schemas-microsoft-com:vml" xmlns:wp14="http://schemas.microsoft.com/office/word/2010/wordprocessingDrawing" xmlns:wp="http://schemas.openxmlformats.org/drawingml/2006/wordprocessingDrawing" xmlns:w10="urn:schemas-microsoft-com:office:word" xmlns:w="http://schemas.openxmlformats.org/wordprocessingml/2006/main" xmlns:w14="http://schemas.microsoft.com/office/word/2010/wordml" xmlns:w15="http://schemas.microsoft.com/office/word/2012/wordml" xmlns:w16cex="http://schemas.microsoft.com/office/word/2018/wordml/cex" xmlns:w16cid="http://schemas.microsoft.com/office/word/2016/wordml/cid" xmlns:w16="http://schemas.microsoft.com/office/word/2018/wordml" xmlns:w16se="http://schemas.microsoft.com/office/word/2015/wordml/symex" xmlns:wpg="http://schemas.microsoft.com/office/word/2010/wordprocessingGroup" xmlns:wpi="http://schemas.microsoft.com/office/word/2010/wordprocessingInk" xmlns:wne="http://schemas.microsoft.com/office/word/2006/wordml" xmlns:wps="http://schemas.microsoft.com/office/word/2010/wordprocessingShape" mc:Ignorable="w14 w15 w16se w16cid w16 w16cex wp14">
   <w:sdt>
     <w:sdtPr>
       <w:rPr>
@@ -9845,6 +9908,7 @@
       <w:dataBinding w:prefixMappings="xmlns:ns0='http://schemas.openxmlformats.org/package/2006/metadata/core-properties' xmlns:ns1='http://purl.org/dc/elements/1.1/'" w:xpath="/ns0:coreProperties[1]/ns1:title[1]" w:storeItemID="{6C3C8BC8-F283-45AE-878A-BAB7291924A1}"/>
       <w:text/>
     </w:sdtPr>
+    <w:sdtEndPr/>
     <w:sdtContent>
       <w:p>
         <w:pPr>
@@ -9884,7 +9948,7 @@
         <w:lang w:val="es-AR" w:eastAsia="es-AR"/>
       </w:rPr>
       <w:drawing>
-        <wp:anchor distT="0" distB="0" distL="114300" distR="114300" simplePos="0" relativeHeight="251684864" behindDoc="0" locked="0" layoutInCell="1" allowOverlap="1">
+        <wp:anchor distT="0" distB="0" distL="114300" distR="114300" simplePos="0" relativeHeight="251684864" behindDoc="0" locked="0" layoutInCell="1" allowOverlap="1" wp14:anchorId="60696B84" wp14:editId="474E8AD5">
           <wp:simplePos x="0" y="0"/>
           <wp:positionH relativeFrom="margin">
             <wp:posOffset>5234940</wp:posOffset>
@@ -9910,7 +9974,7 @@
                   <a:blip r:embed="rId1">
                     <a:extLst>
                       <a:ext uri="{28A0092B-C50C-407E-A947-70E740481C1C}">
-                        <a14:useLocalDpi xmlns:a14="http://schemas.microsoft.com/office/drawing/2010/main" xmlns:wps="http://schemas.microsoft.com/office/word/2010/wordprocessingShape" xmlns:wpi="http://schemas.microsoft.com/office/word/2010/wordprocessingInk" xmlns:wpg="http://schemas.microsoft.com/office/word/2010/wordprocessingGroup" xmlns:w16se="http://schemas.microsoft.com/office/word/2015/wordml/symex" xmlns:w16cid="http://schemas.microsoft.com/office/word/2016/wordml/cid" xmlns:w15="http://schemas.microsoft.com/office/word/2012/wordml" xmlns:w14="http://schemas.microsoft.com/office/word/2010/wordml" xmlns:w="http://schemas.openxmlformats.org/wordprocessingml/2006/main" xmlns:w10="urn:schemas-microsoft-com:office:word" xmlns:wp14="http://schemas.microsoft.com/office/word/2010/wordprocessingDrawing" xmlns:v="urn:schemas-microsoft-com:vml" xmlns:o="urn:schemas-microsoft-com:office:office" xmlns:am3d="http://schemas.microsoft.com/office/drawing/2017/model3d" xmlns:aink="http://schemas.microsoft.com/office/drawing/2016/ink" xmlns:mc="http://schemas.openxmlformats.org/markup-compatibility/2006" xmlns:cx8="http://schemas.microsoft.com/office/drawing/2016/5/14/chartex" xmlns:cx7="http://schemas.microsoft.com/office/drawing/2016/5/13/chartex" xmlns:cx6="http://schemas.microsoft.com/office/drawing/2016/5/12/chartex" xmlns:cx5="http://schemas.microsoft.com/office/drawing/2016/5/11/chartex" xmlns:cx4="http://schemas.microsoft.com/office/drawing/2016/5/10/chartex" xmlns:cx3="http://schemas.microsoft.com/office/drawing/2016/5/9/chartex" xmlns:cx2="http://schemas.microsoft.com/office/drawing/2015/10/21/chartex" xmlns:cx1="http://schemas.microsoft.com/office/drawing/2015/9/8/chartex" xmlns:cx="http://schemas.microsoft.com/office/drawing/2014/chartex" xmlns:wpc="http://schemas.microsoft.com/office/word/2010/wordprocessingCanvas" xmlns="" val="0"/>
+                        <a14:useLocalDpi xmlns:a14="http://schemas.microsoft.com/office/drawing/2010/main" val="0"/>
                       </a:ext>
                     </a:extLst>
                   </a:blip>
@@ -9941,7 +10005,7 @@
         <w:lang w:val="es-AR" w:eastAsia="es-AR"/>
       </w:rPr>
       <w:drawing>
-        <wp:anchor distT="0" distB="0" distL="114300" distR="114300" simplePos="0" relativeHeight="251682816" behindDoc="0" locked="0" layoutInCell="1" allowOverlap="1">
+        <wp:anchor distT="0" distB="0" distL="114300" distR="114300" simplePos="0" relativeHeight="251682816" behindDoc="0" locked="0" layoutInCell="1" allowOverlap="1" wp14:anchorId="2B30EC17" wp14:editId="0EDDF89D">
           <wp:simplePos x="0" y="0"/>
           <wp:positionH relativeFrom="margin">
             <wp:posOffset>-470535</wp:posOffset>
@@ -9991,8 +10055,8 @@
         <w:szCs w:val="36"/>
         <w:lang w:eastAsia="es-ES"/>
       </w:rPr>
-      <w:pict>
-        <v:rect id="Rectangle 41" o:spid="_x0000_s4106" style="position:absolute;margin-left:38.9pt;margin-top:0;width:7.15pt;height:62.15pt;z-index:251680768;visibility:visible;mso-height-percent:900;mso-position-horizontal-relative:left-margin-area;mso-position-vertical-relative:page;mso-height-percent:900;mso-height-relative:bottom-margin-area" o:gfxdata="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" fillcolor="#4bacc6 [3208]" strokecolor="#205867 [1608]">
+      <w:pict w14:anchorId="749752BC">
+        <v:rect id="Rectangle 41" o:spid="_x0000_s2058" style="position:absolute;margin-left:38.9pt;margin-top:0;width:7.15pt;height:62.15pt;z-index:251680768;visibility:visible;mso-height-percent:900;mso-position-horizontal-relative:left-margin-area;mso-position-vertical-relative:page;mso-height-percent:900;mso-height-relative:bottom-margin-area" o:gfxdata="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" fillcolor="#4bacc6 [3208]" strokecolor="#205867 [1608]">
           <w10:wrap anchorx="margin" anchory="page"/>
         </v:rect>
       </w:pict>
@@ -10004,8 +10068,8 @@
         <w:szCs w:val="36"/>
         <w:lang w:eastAsia="es-ES"/>
       </w:rPr>
-      <w:pict>
-        <v:rect id="Rectangle 34" o:spid="_x0000_s4105" style="position:absolute;margin-left:549.2pt;margin-top:0;width:7.15pt;height:62.2pt;z-index:251678720;visibility:visible;mso-height-percent:900;mso-position-horizontal-relative:left-margin-area;mso-position-vertical-relative:page;mso-height-percent:900;mso-height-relative:bottom-margin-area" o:gfxdata="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" fillcolor="#4bacc6 [3208]" strokecolor="#205867 [1608]">
+      <w:pict w14:anchorId="6C4DDCDF">
+        <v:rect id="Rectangle 34" o:spid="_x0000_s2057" style="position:absolute;margin-left:549.2pt;margin-top:0;width:7.15pt;height:62.2pt;z-index:251678720;visibility:visible;mso-height-percent:900;mso-position-horizontal-relative:left-margin-area;mso-position-vertical-relative:page;mso-height-percent:900;mso-height-relative:bottom-margin-area" o:gfxdata="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" fillcolor="#4bacc6 [3208]" strokecolor="#205867 [1608]">
           <w10:wrap anchorx="margin" anchory="page"/>
         </v:rect>
       </w:pict>
@@ -10017,14 +10081,14 @@
         <w:szCs w:val="36"/>
         <w:lang w:eastAsia="es-ES"/>
       </w:rPr>
-      <w:pict>
-        <v:group id="Group 35" o:spid="_x0000_s4102" style="position:absolute;margin-left:0;margin-top:0;width:593.5pt;height:64.2pt;z-index:251679744;mso-width-percent:1000;mso-position-horizontal:center;mso-position-horizontal-relative:page;mso-position-vertical:top;mso-position-vertical-relative:page;mso-width-percent:1000;mso-height-relative:top-margin-area" coordorigin="8,9" coordsize="15823,1439" o:gfxdata="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">
+      <w:pict w14:anchorId="021F4A7B">
+        <v:group id="Group 35" o:spid="_x0000_s2054" style="position:absolute;margin-left:0;margin-top:0;width:593.5pt;height:64.2pt;z-index:251679744;mso-width-percent:1000;mso-position-horizontal:center;mso-position-horizontal-relative:page;mso-position-vertical:top;mso-position-vertical-relative:page;mso-width-percent:1000;mso-height-relative:top-margin-area" coordorigin="8,9" coordsize="15823,1439" o:gfxdata="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">
           <v:shapetype id="_x0000_t32" coordsize="21600,21600" o:spt="32" o:oned="t" path="m,l21600,21600e" filled="f">
             <v:path arrowok="t" fillok="f" o:connecttype="none"/>
             <o:lock v:ext="edit" shapetype="t"/>
           </v:shapetype>
-          <v:shape id="AutoShape 36" o:spid="_x0000_s4104" type="#_x0000_t32" style="position:absolute;left:9;top:1431;width:15822;height:0;visibility:visible" o:connectortype="straight" o:gfxdata="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" strokecolor="#31849b [2408]"/>
-          <v:rect id="Rectangle 37" o:spid="_x0000_s4103" style="position:absolute;left:8;top:9;width:4031;height:1439;visibility:visible" o:gfxdata="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" filled="f" stroked="f"/>
+          <v:shape id="AutoShape 36" o:spid="_x0000_s2056" type="#_x0000_t32" style="position:absolute;left:9;top:1431;width:15822;height:0;visibility:visible" o:connectortype="straight" o:gfxdata="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" strokecolor="#31849b [2408]"/>
+          <v:rect id="Rectangle 37" o:spid="_x0000_s2055" style="position:absolute;left:8;top:9;width:4031;height:1439;visibility:visible" o:gfxdata="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" filled="f" stroked="f"/>
           <w10:wrap anchorx="page" anchory="page"/>
         </v:group>
       </w:pict>
@@ -10040,6 +10104,7 @@
         <w:dataBinding w:prefixMappings="xmlns:ns0='http://schemas.openxmlformats.org/package/2006/metadata/core-properties' xmlns:ns1='http://purl.org/dc/elements/1.1/'" w:xpath="/ns0:coreProperties[1]/ns1:subject[1]" w:storeItemID="{6C3C8BC8-F283-45AE-878A-BAB7291924A1}"/>
         <w:text/>
       </w:sdtPr>
+      <w:sdtEndPr/>
       <w:sdtContent>
         <w:r>
           <w:rPr>
@@ -10062,8 +10127,8 @@
 </file>
 
 <file path=word/numbering.xml><?xml version="1.0" encoding="utf-8"?>
-<w:numbering xmlns:ve="http://schemas.openxmlformats.org/markup-compatibility/2006" xmlns:o="urn:schemas-microsoft-com:office:office" xmlns:r="http://schemas.openxmlformats.org/officeDocument/2006/relationships" xmlns:m="http://schemas.openxmlformats.org/officeDocument/2006/math" xmlns:v="urn:schemas-microsoft-com:vml" xmlns:wp="http://schemas.openxmlformats.org/drawingml/2006/wordprocessingDrawing" xmlns:w10="urn:schemas-microsoft-com:office:word" xmlns:w="http://schemas.openxmlformats.org/wordprocessingml/2006/main" xmlns:wne="http://schemas.microsoft.com/office/word/2006/wordml">
-  <w:abstractNum w:abstractNumId="0">
+<w:numbering xmlns:wpc="http://schemas.microsoft.com/office/word/2010/wordprocessingCanvas" xmlns:cx="http://schemas.microsoft.com/office/drawing/2014/chartex" xmlns:cx1="http://schemas.microsoft.com/office/drawing/2015/9/8/chartex" xmlns:cx2="http://schemas.microsoft.com/office/drawing/2015/10/21/chartex" xmlns:cx3="http://schemas.microsoft.com/office/drawing/2016/5/9/chartex" xmlns:cx4="http://schemas.microsoft.com/office/drawing/2016/5/10/chartex" xmlns:cx5="http://schemas.microsoft.com/office/drawing/2016/5/11/chartex" xmlns:cx6="http://schemas.microsoft.com/office/drawing/2016/5/12/chartex" xmlns:cx7="http://schemas.microsoft.com/office/drawing/2016/5/13/chartex" xmlns:cx8="http://schemas.microsoft.com/office/drawing/2016/5/14/chartex" xmlns:mc="http://schemas.openxmlformats.org/markup-compatibility/2006" xmlns:aink="http://schemas.microsoft.com/office/drawing/2016/ink" xmlns:am3d="http://schemas.microsoft.com/office/drawing/2017/model3d" xmlns:o="urn:schemas-microsoft-com:office:office" xmlns:r="http://schemas.openxmlformats.org/officeDocument/2006/relationships" xmlns:m="http://schemas.openxmlformats.org/officeDocument/2006/math" xmlns:v="urn:schemas-microsoft-com:vml" xmlns:wp14="http://schemas.microsoft.com/office/word/2010/wordprocessingDrawing" xmlns:wp="http://schemas.openxmlformats.org/drawingml/2006/wordprocessingDrawing" xmlns:w10="urn:schemas-microsoft-com:office:word" xmlns:w="http://schemas.openxmlformats.org/wordprocessingml/2006/main" xmlns:w14="http://schemas.microsoft.com/office/word/2010/wordml" xmlns:w15="http://schemas.microsoft.com/office/word/2012/wordml" xmlns:w16cex="http://schemas.microsoft.com/office/word/2018/wordml/cex" xmlns:w16cid="http://schemas.microsoft.com/office/word/2016/wordml/cid" xmlns:w16="http://schemas.microsoft.com/office/word/2018/wordml" xmlns:w16se="http://schemas.microsoft.com/office/word/2015/wordml/symex" xmlns:wpg="http://schemas.microsoft.com/office/word/2010/wordprocessingGroup" xmlns:wpi="http://schemas.microsoft.com/office/word/2010/wordprocessingInk" xmlns:wne="http://schemas.microsoft.com/office/word/2006/wordml" xmlns:wps="http://schemas.microsoft.com/office/word/2010/wordprocessingShape" mc:Ignorable="w14 w15 w16se w16cid w16 w16cex wp14">
+  <w:abstractNum w:abstractNumId="0" w15:restartNumberingAfterBreak="0">
     <w:nsid w:val="00000003"/>
     <w:multiLevelType w:val="multilevel"/>
     <w:tmpl w:val="00000003"/>
@@ -10221,7 +10286,7 @@
       </w:rPr>
     </w:lvl>
   </w:abstractNum>
-  <w:abstractNum w:abstractNumId="1">
+  <w:abstractNum w:abstractNumId="1" w15:restartNumberingAfterBreak="0">
     <w:nsid w:val="00000004"/>
     <w:multiLevelType w:val="multilevel"/>
     <w:tmpl w:val="796A7516"/>
@@ -10379,7 +10444,7 @@
       </w:rPr>
     </w:lvl>
   </w:abstractNum>
-  <w:abstractNum w:abstractNumId="2">
+  <w:abstractNum w:abstractNumId="2" w15:restartNumberingAfterBreak="0">
     <w:nsid w:val="00000005"/>
     <w:multiLevelType w:val="multilevel"/>
     <w:tmpl w:val="00000005"/>
@@ -10537,7 +10602,7 @@
       </w:rPr>
     </w:lvl>
   </w:abstractNum>
-  <w:abstractNum w:abstractNumId="3">
+  <w:abstractNum w:abstractNumId="3" w15:restartNumberingAfterBreak="0">
     <w:nsid w:val="00000006"/>
     <w:multiLevelType w:val="multilevel"/>
     <w:tmpl w:val="00000006"/>
@@ -10695,7 +10760,7 @@
       </w:rPr>
     </w:lvl>
   </w:abstractNum>
-  <w:abstractNum w:abstractNumId="4">
+  <w:abstractNum w:abstractNumId="4" w15:restartNumberingAfterBreak="0">
     <w:nsid w:val="11EC450D"/>
     <w:multiLevelType w:val="hybridMultilevel"/>
     <w:tmpl w:val="8D1847A2"/>
@@ -10808,7 +10873,7 @@
       </w:rPr>
     </w:lvl>
   </w:abstractNum>
-  <w:abstractNum w:abstractNumId="5">
+  <w:abstractNum w:abstractNumId="5" w15:restartNumberingAfterBreak="0">
     <w:nsid w:val="255F5799"/>
     <w:multiLevelType w:val="hybridMultilevel"/>
     <w:tmpl w:val="B8F40458"/>
@@ -10894,7 +10959,7 @@
       </w:pPr>
     </w:lvl>
   </w:abstractNum>
-  <w:abstractNum w:abstractNumId="6">
+  <w:abstractNum w:abstractNumId="6" w15:restartNumberingAfterBreak="0">
     <w:nsid w:val="2FD65429"/>
     <w:multiLevelType w:val="hybridMultilevel"/>
     <w:tmpl w:val="D87216D6"/>
@@ -11007,7 +11072,7 @@
       </w:rPr>
     </w:lvl>
   </w:abstractNum>
-  <w:abstractNum w:abstractNumId="7">
+  <w:abstractNum w:abstractNumId="7" w15:restartNumberingAfterBreak="0">
     <w:nsid w:val="34543BB7"/>
     <w:multiLevelType w:val="hybridMultilevel"/>
     <w:tmpl w:val="16146C82"/>
@@ -11120,7 +11185,7 @@
       </w:rPr>
     </w:lvl>
   </w:abstractNum>
-  <w:abstractNum w:abstractNumId="8">
+  <w:abstractNum w:abstractNumId="8" w15:restartNumberingAfterBreak="0">
     <w:nsid w:val="487036EC"/>
     <w:multiLevelType w:val="hybridMultilevel"/>
     <w:tmpl w:val="BDFE724A"/>
@@ -11206,7 +11271,7 @@
       </w:pPr>
     </w:lvl>
   </w:abstractNum>
-  <w:abstractNum w:abstractNumId="9">
+  <w:abstractNum w:abstractNumId="9" w15:restartNumberingAfterBreak="0">
     <w:nsid w:val="52D90BB8"/>
     <w:multiLevelType w:val="hybridMultilevel"/>
     <w:tmpl w:val="1D2461DE"/>
@@ -11320,7 +11385,7 @@
       </w:rPr>
     </w:lvl>
   </w:abstractNum>
-  <w:abstractNum w:abstractNumId="10">
+  <w:abstractNum w:abstractNumId="10" w15:restartNumberingAfterBreak="0">
     <w:nsid w:val="606006AE"/>
     <w:multiLevelType w:val="hybridMultilevel"/>
     <w:tmpl w:val="F966481A"/>
@@ -11437,7 +11502,7 @@
       </w:pPr>
     </w:lvl>
   </w:abstractNum>
-  <w:abstractNum w:abstractNumId="11">
+  <w:abstractNum w:abstractNumId="11" w15:restartNumberingAfterBreak="0">
     <w:nsid w:val="6580395B"/>
     <w:multiLevelType w:val="hybridMultilevel"/>
     <w:tmpl w:val="32D8EB8C"/>
@@ -11550,7 +11615,7 @@
       </w:rPr>
     </w:lvl>
   </w:abstractNum>
-  <w:abstractNum w:abstractNumId="12">
+  <w:abstractNum w:abstractNumId="12" w15:restartNumberingAfterBreak="0">
     <w:nsid w:val="708E589C"/>
     <w:multiLevelType w:val="multilevel"/>
     <w:tmpl w:val="381042DE"/>
@@ -11690,7 +11755,7 @@
       </w:rPr>
     </w:lvl>
   </w:abstractNum>
-  <w:abstractNum w:abstractNumId="13">
+  <w:abstractNum w:abstractNumId="13" w15:restartNumberingAfterBreak="0">
     <w:nsid w:val="7DD64906"/>
     <w:multiLevelType w:val="hybridMultilevel"/>
     <w:tmpl w:val="795E7434"/>
@@ -11856,7 +11921,7 @@
 </file>
 
 <file path=word/styles.xml><?xml version="1.0" encoding="utf-8"?>
-<w:styles xmlns:r="http://schemas.openxmlformats.org/officeDocument/2006/relationships" xmlns:w="http://schemas.openxmlformats.org/wordprocessingml/2006/main">
+<w:styles xmlns:mc="http://schemas.openxmlformats.org/markup-compatibility/2006" xmlns:r="http://schemas.openxmlformats.org/officeDocument/2006/relationships" xmlns:w="http://schemas.openxmlformats.org/wordprocessingml/2006/main" xmlns:w14="http://schemas.microsoft.com/office/word/2010/wordml" xmlns:w15="http://schemas.microsoft.com/office/word/2012/wordml" xmlns:w16cex="http://schemas.microsoft.com/office/word/2018/wordml/cex" xmlns:w16cid="http://schemas.microsoft.com/office/word/2016/wordml/cid" xmlns:w16="http://schemas.microsoft.com/office/word/2018/wordml" xmlns:w16se="http://schemas.microsoft.com/office/word/2015/wordml/symex" mc:Ignorable="w14 w15 w16se w16cid w16 w16cex">
   <w:docDefaults>
     <w:rPrDefault>
       <w:rPr>
@@ -11873,145 +11938,383 @@
       </w:pPr>
     </w:pPrDefault>
   </w:docDefaults>
-  <w:latentStyles w:defLockedState="0" w:defUIPriority="99" w:defSemiHidden="1" w:defUnhideWhenUsed="1" w:defQFormat="0" w:count="267">
-    <w:lsdException w:name="Normal" w:semiHidden="0" w:uiPriority="0" w:unhideWhenUsed="0" w:qFormat="1"/>
-    <w:lsdException w:name="heading 1" w:semiHidden="0" w:uiPriority="0" w:unhideWhenUsed="0" w:qFormat="1"/>
-    <w:lsdException w:name="heading 2" w:uiPriority="0" w:qFormat="1"/>
-    <w:lsdException w:name="heading 3" w:uiPriority="9" w:qFormat="1"/>
-    <w:lsdException w:name="heading 4" w:uiPriority="9" w:qFormat="1"/>
-    <w:lsdException w:name="heading 5" w:uiPriority="9" w:qFormat="1"/>
-    <w:lsdException w:name="heading 6" w:uiPriority="9" w:qFormat="1"/>
-    <w:lsdException w:name="heading 7" w:uiPriority="9" w:qFormat="1"/>
-    <w:lsdException w:name="heading 8" w:uiPriority="9" w:qFormat="1"/>
-    <w:lsdException w:name="heading 9" w:uiPriority="9" w:qFormat="1"/>
-    <w:lsdException w:name="toc 1" w:uiPriority="39" w:qFormat="1"/>
-    <w:lsdException w:name="toc 2" w:uiPriority="39" w:qFormat="1"/>
-    <w:lsdException w:name="toc 3" w:uiPriority="39" w:qFormat="1"/>
-    <w:lsdException w:name="toc 4" w:uiPriority="39"/>
-    <w:lsdException w:name="toc 5" w:uiPriority="39"/>
-    <w:lsdException w:name="toc 6" w:uiPriority="39"/>
-    <w:lsdException w:name="toc 7" w:uiPriority="39"/>
-    <w:lsdException w:name="toc 8" w:uiPriority="39"/>
-    <w:lsdException w:name="toc 9" w:uiPriority="39"/>
-    <w:lsdException w:name="caption" w:uiPriority="35" w:qFormat="1"/>
-    <w:lsdException w:name="Title" w:semiHidden="0" w:uiPriority="10" w:unhideWhenUsed="0" w:qFormat="1"/>
-    <w:lsdException w:name="Default Paragraph Font" w:uiPriority="1"/>
-    <w:lsdException w:name="Body Text" w:uiPriority="0"/>
-    <w:lsdException w:name="Subtitle" w:semiHidden="0" w:uiPriority="11" w:unhideWhenUsed="0" w:qFormat="1"/>
-    <w:lsdException w:name="Strong" w:semiHidden="0" w:uiPriority="22" w:unhideWhenUsed="0" w:qFormat="1"/>
-    <w:lsdException w:name="Emphasis" w:semiHidden="0" w:uiPriority="20" w:unhideWhenUsed="0" w:qFormat="1"/>
-    <w:lsdException w:name="Table Grid" w:semiHidden="0" w:uiPriority="59" w:unhideWhenUsed="0"/>
-    <w:lsdException w:name="Placeholder Text" w:unhideWhenUsed="0"/>
-    <w:lsdException w:name="No Spacing" w:semiHidden="0" w:uiPriority="1" w:unhideWhenUsed="0" w:qFormat="1"/>
-    <w:lsdException w:name="Light Shading" w:semiHidden="0" w:uiPriority="60" w:unhideWhenUsed="0"/>
-    <w:lsdException w:name="Light List" w:semiHidden="0" w:uiPriority="61" w:unhideWhenUsed="0"/>
-    <w:lsdException w:name="Light Grid" w:semiHidden="0" w:uiPriority="62" w:unhideWhenUsed="0"/>
-    <w:lsdException w:name="Medium Shading 1" w:semiHidden="0" w:uiPriority="63" w:unhideWhenUsed="0"/>
-    <w:lsdException w:name="Medium Shading 2" w:semiHidden="0" w:uiPriority="64" w:unhideWhenUsed="0"/>
-    <w:lsdException w:name="Medium List 1" w:semiHidden="0" w:uiPriority="65" w:unhideWhenUsed="0"/>
-    <w:lsdException w:name="Medium List 2" w:semiHidden="0" w:uiPriority="66" w:unhideWhenUsed="0"/>
-    <w:lsdException w:name="Medium Grid 1" w:semiHidden="0" w:uiPriority="67" w:unhideWhenUsed="0"/>
-    <w:lsdException w:name="Medium Grid 2" w:semiHidden="0" w:uiPriority="68" w:unhideWhenUsed="0"/>
-    <w:lsdException w:name="Medium Grid 3" w:semiHidden="0" w:uiPriority="69" w:unhideWhenUsed="0"/>
-    <w:lsdException w:name="Dark List" w:semiHidden="0" w:uiPriority="70" w:unhideWhenUsed="0"/>
-    <w:lsdException w:name="Colorful Shading" w:semiHidden="0" w:uiPriority="71" w:unhideWhenUsed="0"/>
-    <w:lsdException w:name="Colorful List" w:semiHidden="0" w:uiPriority="72" w:unhideWhenUsed="0"/>
-    <w:lsdException w:name="Colorful Grid" w:semiHidden="0" w:uiPriority="73" w:unhideWhenUsed="0"/>
-    <w:lsdException w:name="Light Shading Accent 1" w:semiHidden="0" w:uiPriority="60" w:unhideWhenUsed="0"/>
-    <w:lsdException w:name="Light List Accent 1" w:semiHidden="0" w:uiPriority="61" w:unhideWhenUsed="0"/>
-    <w:lsdException w:name="Light Grid Accent 1" w:semiHidden="0" w:uiPriority="62" w:unhideWhenUsed="0"/>
-    <w:lsdException w:name="Medium Shading 1 Accent 1" w:semiHidden="0" w:uiPriority="63" w:unhideWhenUsed="0"/>
-    <w:lsdException w:name="Medium Shading 2 Accent 1" w:semiHidden="0" w:uiPriority="64" w:unhideWhenUsed="0"/>
-    <w:lsdException w:name="Medium List 1 Accent 1" w:semiHidden="0" w:uiPriority="65" w:unhideWhenUsed="0"/>
-    <w:lsdException w:name="Revision" w:unhideWhenUsed="0"/>
-    <w:lsdException w:name="List Paragraph" w:semiHidden="0" w:uiPriority="34" w:unhideWhenUsed="0" w:qFormat="1"/>
-    <w:lsdException w:name="Quote" w:semiHidden="0" w:uiPriority="29" w:unhideWhenUsed="0" w:qFormat="1"/>
-    <w:lsdException w:name="Intense Quote" w:semiHidden="0" w:uiPriority="30" w:unhideWhenUsed="0" w:qFormat="1"/>
-    <w:lsdException w:name="Medium List 2 Accent 1" w:semiHidden="0" w:uiPriority="66" w:unhideWhenUsed="0"/>
-    <w:lsdException w:name="Medium Grid 1 Accent 1" w:semiHidden="0" w:uiPriority="67" w:unhideWhenUsed="0"/>
-    <w:lsdException w:name="Medium Grid 2 Accent 1" w:semiHidden="0" w:uiPriority="68" w:unhideWhenUsed="0"/>
-    <w:lsdException w:name="Medium Grid 3 Accent 1" w:semiHidden="0" w:uiPriority="69" w:unhideWhenUsed="0"/>
-    <w:lsdException w:name="Dark List Accent 1" w:semiHidden="0" w:uiPriority="70" w:unhideWhenUsed="0"/>
-    <w:lsdException w:name="Colorful Shading Accent 1" w:semiHidden="0" w:uiPriority="71" w:unhideWhenUsed="0"/>
-    <w:lsdException w:name="Colorful List Accent 1" w:semiHidden="0" w:uiPriority="72" w:unhideWhenUsed="0"/>
-    <w:lsdException w:name="Colorful Grid Accent 1" w:semiHidden="0" w:uiPriority="73" w:unhideWhenUsed="0"/>
-    <w:lsdException w:name="Light Shading Accent 2" w:semiHidden="0" w:uiPriority="60" w:unhideWhenUsed="0"/>
-    <w:lsdException w:name="Light List Accent 2" w:semiHidden="0" w:uiPriority="61" w:unhideWhenUsed="0"/>
-    <w:lsdException w:name="Light Grid Accent 2" w:semiHidden="0" w:uiPriority="62" w:unhideWhenUsed="0"/>
-    <w:lsdException w:name="Medium Shading 1 Accent 2" w:semiHidden="0" w:uiPriority="63" w:unhideWhenUsed="0"/>
-    <w:lsdException w:name="Medium Shading 2 Accent 2" w:semiHidden="0" w:uiPriority="64" w:unhideWhenUsed="0"/>
-    <w:lsdException w:name="Medium List 1 Accent 2" w:semiHidden="0" w:uiPriority="65" w:unhideWhenUsed="0"/>
-    <w:lsdException w:name="Medium List 2 Accent 2" w:semiHidden="0" w:uiPriority="66" w:unhideWhenUsed="0"/>
-    <w:lsdException w:name="Medium Grid 1 Accent 2" w:semiHidden="0" w:uiPriority="67" w:unhideWhenUsed="0"/>
-    <w:lsdException w:name="Medium Grid 2 Accent 2" w:semiHidden="0" w:uiPriority="68" w:unhideWhenUsed="0"/>
-    <w:lsdException w:name="Medium Grid 3 Accent 2" w:semiHidden="0" w:uiPriority="69" w:unhideWhenUsed="0"/>
-    <w:lsdException w:name="Dark List Accent 2" w:semiHidden="0" w:uiPriority="70" w:unhideWhenUsed="0"/>
-    <w:lsdException w:name="Colorful Shading Accent 2" w:semiHidden="0" w:uiPriority="71" w:unhideWhenUsed="0"/>
-    <w:lsdException w:name="Colorful List Accent 2" w:semiHidden="0" w:uiPriority="72" w:unhideWhenUsed="0"/>
-    <w:lsdException w:name="Colorful Grid Accent 2" w:semiHidden="0" w:uiPriority="73" w:unhideWhenUsed="0"/>
-    <w:lsdException w:name="Light Shading Accent 3" w:semiHidden="0" w:uiPriority="60" w:unhideWhenUsed="0"/>
-    <w:lsdException w:name="Light List Accent 3" w:semiHidden="0" w:uiPriority="61" w:unhideWhenUsed="0"/>
-    <w:lsdException w:name="Light Grid Accent 3" w:semiHidden="0" w:uiPriority="62" w:unhideWhenUsed="0"/>
-    <w:lsdException w:name="Medium Shading 1 Accent 3" w:semiHidden="0" w:uiPriority="63" w:unhideWhenUsed="0"/>
-    <w:lsdException w:name="Medium Shading 2 Accent 3" w:semiHidden="0" w:uiPriority="64" w:unhideWhenUsed="0"/>
-    <w:lsdException w:name="Medium List 1 Accent 3" w:semiHidden="0" w:uiPriority="65" w:unhideWhenUsed="0"/>
-    <w:lsdException w:name="Medium List 2 Accent 3" w:semiHidden="0" w:uiPriority="66" w:unhideWhenUsed="0"/>
-    <w:lsdException w:name="Medium Grid 1 Accent 3" w:semiHidden="0" w:uiPriority="67" w:unhideWhenUsed="0"/>
-    <w:lsdException w:name="Medium Grid 2 Accent 3" w:semiHidden="0" w:uiPriority="68" w:unhideWhenUsed="0"/>
-    <w:lsdException w:name="Medium Grid 3 Accent 3" w:semiHidden="0" w:uiPriority="69" w:unhideWhenUsed="0"/>
-    <w:lsdException w:name="Dark List Accent 3" w:semiHidden="0" w:uiPriority="70" w:unhideWhenUsed="0"/>
-    <w:lsdException w:name="Colorful Shading Accent 3" w:semiHidden="0" w:uiPriority="71" w:unhideWhenUsed="0"/>
-    <w:lsdException w:name="Colorful List Accent 3" w:semiHidden="0" w:uiPriority="72" w:unhideWhenUsed="0"/>
-    <w:lsdException w:name="Colorful Grid Accent 3" w:semiHidden="0" w:uiPriority="73" w:unhideWhenUsed="0"/>
-    <w:lsdException w:name="Light Shading Accent 4" w:semiHidden="0" w:uiPriority="60" w:unhideWhenUsed="0"/>
-    <w:lsdException w:name="Light List Accent 4" w:semiHidden="0" w:uiPriority="61" w:unhideWhenUsed="0"/>
-    <w:lsdException w:name="Light Grid Accent 4" w:semiHidden="0" w:uiPriority="62" w:unhideWhenUsed="0"/>
-    <w:lsdException w:name="Medium Shading 1 Accent 4" w:semiHidden="0" w:uiPriority="63" w:unhideWhenUsed="0"/>
-    <w:lsdException w:name="Medium Shading 2 Accent 4" w:semiHidden="0" w:uiPriority="64" w:unhideWhenUsed="0"/>
-    <w:lsdException w:name="Medium List 1 Accent 4" w:semiHidden="0" w:uiPriority="65" w:unhideWhenUsed="0"/>
-    <w:lsdException w:name="Medium List 2 Accent 4" w:semiHidden="0" w:uiPriority="66" w:unhideWhenUsed="0"/>
-    <w:lsdException w:name="Medium Grid 1 Accent 4" w:semiHidden="0" w:uiPriority="67" w:unhideWhenUsed="0"/>
-    <w:lsdException w:name="Medium Grid 2 Accent 4" w:semiHidden="0" w:uiPriority="68" w:unhideWhenUsed="0"/>
-    <w:lsdException w:name="Medium Grid 3 Accent 4" w:semiHidden="0" w:uiPriority="69" w:unhideWhenUsed="0"/>
-    <w:lsdException w:name="Dark List Accent 4" w:semiHidden="0" w:uiPriority="70" w:unhideWhenUsed="0"/>
-    <w:lsdException w:name="Colorful Shading Accent 4" w:semiHidden="0" w:uiPriority="71" w:unhideWhenUsed="0"/>
-    <w:lsdException w:name="Colorful List Accent 4" w:semiHidden="0" w:uiPriority="72" w:unhideWhenUsed="0"/>
-    <w:lsdException w:name="Colorful Grid Accent 4" w:semiHidden="0" w:uiPriority="73" w:unhideWhenUsed="0"/>
-    <w:lsdException w:name="Light Shading Accent 5" w:semiHidden="0" w:uiPriority="60" w:unhideWhenUsed="0"/>
-    <w:lsdException w:name="Light List Accent 5" w:semiHidden="0" w:uiPriority="61" w:unhideWhenUsed="0"/>
-    <w:lsdException w:name="Light Grid Accent 5" w:semiHidden="0" w:uiPriority="62" w:unhideWhenUsed="0"/>
-    <w:lsdException w:name="Medium Shading 1 Accent 5" w:semiHidden="0" w:uiPriority="63" w:unhideWhenUsed="0"/>
-    <w:lsdException w:name="Medium Shading 2 Accent 5" w:semiHidden="0" w:uiPriority="64" w:unhideWhenUsed="0"/>
-    <w:lsdException w:name="Medium List 1 Accent 5" w:semiHidden="0" w:uiPriority="65" w:unhideWhenUsed="0"/>
-    <w:lsdException w:name="Medium List 2 Accent 5" w:semiHidden="0" w:uiPriority="66" w:unhideWhenUsed="0"/>
-    <w:lsdException w:name="Medium Grid 1 Accent 5" w:semiHidden="0" w:uiPriority="67" w:unhideWhenUsed="0"/>
-    <w:lsdException w:name="Medium Grid 2 Accent 5" w:semiHidden="0" w:uiPriority="68" w:unhideWhenUsed="0"/>
-    <w:lsdException w:name="Medium Grid 3 Accent 5" w:semiHidden="0" w:uiPriority="69" w:unhideWhenUsed="0"/>
-    <w:lsdException w:name="Dark List Accent 5" w:semiHidden="0" w:uiPriority="70" w:unhideWhenUsed="0"/>
-    <w:lsdException w:name="Colorful Shading Accent 5" w:semiHidden="0" w:uiPriority="71" w:unhideWhenUsed="0"/>
-    <w:lsdException w:name="Colorful List Accent 5" w:semiHidden="0" w:uiPriority="72" w:unhideWhenUsed="0"/>
-    <w:lsdException w:name="Colorful Grid Accent 5" w:semiHidden="0" w:uiPriority="73" w:unhideWhenUsed="0"/>
-    <w:lsdException w:name="Light Shading Accent 6" w:semiHidden="0" w:uiPriority="60" w:unhideWhenUsed="0"/>
-    <w:lsdException w:name="Light List Accent 6" w:semiHidden="0" w:uiPriority="61" w:unhideWhenUsed="0"/>
-    <w:lsdException w:name="Light Grid Accent 6" w:semiHidden="0" w:uiPriority="62" w:unhideWhenUsed="0"/>
-    <w:lsdException w:name="Medium Shading 1 Accent 6" w:semiHidden="0" w:uiPriority="63" w:unhideWhenUsed="0"/>
-    <w:lsdException w:name="Medium Shading 2 Accent 6" w:semiHidden="0" w:uiPriority="64" w:unhideWhenUsed="0"/>
-    <w:lsdException w:name="Medium List 1 Accent 6" w:semiHidden="0" w:uiPriority="65" w:unhideWhenUsed="0"/>
-    <w:lsdException w:name="Medium List 2 Accent 6" w:semiHidden="0" w:uiPriority="66" w:unhideWhenUsed="0"/>
-    <w:lsdException w:name="Medium Grid 1 Accent 6" w:semiHidden="0" w:uiPriority="67" w:unhideWhenUsed="0"/>
-    <w:lsdException w:name="Medium Grid 2 Accent 6" w:semiHidden="0" w:uiPriority="68" w:unhideWhenUsed="0"/>
-    <w:lsdException w:name="Medium Grid 3 Accent 6" w:semiHidden="0" w:uiPriority="69" w:unhideWhenUsed="0"/>
-    <w:lsdException w:name="Dark List Accent 6" w:semiHidden="0" w:uiPriority="70" w:unhideWhenUsed="0"/>
-    <w:lsdException w:name="Colorful Shading Accent 6" w:semiHidden="0" w:uiPriority="71" w:unhideWhenUsed="0"/>
-    <w:lsdException w:name="Colorful List Accent 6" w:semiHidden="0" w:uiPriority="72" w:unhideWhenUsed="0"/>
-    <w:lsdException w:name="Colorful Grid Accent 6" w:semiHidden="0" w:uiPriority="73" w:unhideWhenUsed="0"/>
-    <w:lsdException w:name="Subtle Emphasis" w:semiHidden="0" w:uiPriority="19" w:unhideWhenUsed="0" w:qFormat="1"/>
-    <w:lsdException w:name="Intense Emphasis" w:semiHidden="0" w:uiPriority="21" w:unhideWhenUsed="0" w:qFormat="1"/>
-    <w:lsdException w:name="Subtle Reference" w:semiHidden="0" w:uiPriority="31" w:unhideWhenUsed="0" w:qFormat="1"/>
-    <w:lsdException w:name="Intense Reference" w:semiHidden="0" w:uiPriority="32" w:unhideWhenUsed="0" w:qFormat="1"/>
-    <w:lsdException w:name="Book Title" w:semiHidden="0" w:uiPriority="33" w:unhideWhenUsed="0" w:qFormat="1"/>
-    <w:lsdException w:name="Bibliography" w:uiPriority="37"/>
-    <w:lsdException w:name="TOC Heading" w:uiPriority="39" w:qFormat="1"/>
+  <w:latentStyles w:defLockedState="0" w:defUIPriority="99" w:defSemiHidden="0" w:defUnhideWhenUsed="0" w:defQFormat="0" w:count="376">
+    <w:lsdException w:name="Normal" w:uiPriority="0" w:qFormat="1"/>
+    <w:lsdException w:name="heading 1" w:uiPriority="0" w:qFormat="1"/>
+    <w:lsdException w:name="heading 2" w:semiHidden="1" w:uiPriority="0" w:unhideWhenUsed="1" w:qFormat="1"/>
+    <w:lsdException w:name="heading 3" w:semiHidden="1" w:uiPriority="9" w:unhideWhenUsed="1" w:qFormat="1"/>
+    <w:lsdException w:name="heading 4" w:semiHidden="1" w:uiPriority="9" w:unhideWhenUsed="1" w:qFormat="1"/>
+    <w:lsdException w:name="heading 5" w:semiHidden="1" w:uiPriority="9" w:unhideWhenUsed="1" w:qFormat="1"/>
+    <w:lsdException w:name="heading 6" w:semiHidden="1" w:uiPriority="9" w:unhideWhenUsed="1" w:qFormat="1"/>
+    <w:lsdException w:name="heading 7" w:semiHidden="1" w:uiPriority="9" w:unhideWhenUsed="1" w:qFormat="1"/>
+    <w:lsdException w:name="heading 8" w:semiHidden="1" w:uiPriority="9" w:unhideWhenUsed="1" w:qFormat="1"/>
+    <w:lsdException w:name="heading 9" w:semiHidden="1" w:uiPriority="9" w:unhideWhenUsed="1" w:qFormat="1"/>
+    <w:lsdException w:name="index 1" w:semiHidden="1" w:unhideWhenUsed="1"/>
+    <w:lsdException w:name="index 2" w:semiHidden="1" w:unhideWhenUsed="1"/>
+    <w:lsdException w:name="index 3" w:semiHidden="1" w:unhideWhenUsed="1"/>
+    <w:lsdException w:name="index 4" w:semiHidden="1" w:unhideWhenUsed="1"/>
+    <w:lsdException w:name="index 5" w:semiHidden="1" w:unhideWhenUsed="1"/>
+    <w:lsdException w:name="index 6" w:semiHidden="1" w:unhideWhenUsed="1"/>
+    <w:lsdException w:name="index 7" w:semiHidden="1" w:unhideWhenUsed="1"/>
+    <w:lsdException w:name="index 8" w:semiHidden="1" w:unhideWhenUsed="1"/>
+    <w:lsdException w:name="index 9" w:semiHidden="1" w:unhideWhenUsed="1"/>
+    <w:lsdException w:name="toc 1" w:semiHidden="1" w:uiPriority="39" w:unhideWhenUsed="1" w:qFormat="1"/>
+    <w:lsdException w:name="toc 2" w:semiHidden="1" w:uiPriority="39" w:unhideWhenUsed="1" w:qFormat="1"/>
+    <w:lsdException w:name="toc 3" w:semiHidden="1" w:uiPriority="39" w:unhideWhenUsed="1" w:qFormat="1"/>
+    <w:lsdException w:name="toc 4" w:semiHidden="1" w:uiPriority="39" w:unhideWhenUsed="1"/>
+    <w:lsdException w:name="toc 5" w:semiHidden="1" w:uiPriority="39" w:unhideWhenUsed="1"/>
+    <w:lsdException w:name="toc 6" w:semiHidden="1" w:uiPriority="39" w:unhideWhenUsed="1"/>
+    <w:lsdException w:name="toc 7" w:semiHidden="1" w:uiPriority="39" w:unhideWhenUsed="1"/>
+    <w:lsdException w:name="toc 8" w:semiHidden="1" w:uiPriority="39" w:unhideWhenUsed="1"/>
+    <w:lsdException w:name="toc 9" w:semiHidden="1" w:uiPriority="39" w:unhideWhenUsed="1"/>
+    <w:lsdException w:name="Normal Indent" w:semiHidden="1" w:unhideWhenUsed="1"/>
+    <w:lsdException w:name="footnote text" w:semiHidden="1" w:unhideWhenUsed="1"/>
+    <w:lsdException w:name="annotation text" w:semiHidden="1" w:unhideWhenUsed="1"/>
+    <w:lsdException w:name="header" w:semiHidden="1" w:unhideWhenUsed="1"/>
+    <w:lsdException w:name="footer" w:semiHidden="1" w:unhideWhenUsed="1"/>
+    <w:lsdException w:name="index heading" w:semiHidden="1" w:unhideWhenUsed="1"/>
+    <w:lsdException w:name="caption" w:semiHidden="1" w:uiPriority="35" w:unhideWhenUsed="1" w:qFormat="1"/>
+    <w:lsdException w:name="table of figures" w:semiHidden="1" w:unhideWhenUsed="1"/>
+    <w:lsdException w:name="envelope address" w:semiHidden="1" w:unhideWhenUsed="1"/>
+    <w:lsdException w:name="envelope return" w:semiHidden="1" w:unhideWhenUsed="1"/>
+    <w:lsdException w:name="footnote reference" w:semiHidden="1" w:unhideWhenUsed="1"/>
+    <w:lsdException w:name="annotation reference" w:semiHidden="1" w:unhideWhenUsed="1"/>
+    <w:lsdException w:name="line number" w:semiHidden="1" w:unhideWhenUsed="1"/>
+    <w:lsdException w:name="page number" w:semiHidden="1" w:unhideWhenUsed="1"/>
+    <w:lsdException w:name="endnote reference" w:semiHidden="1" w:unhideWhenUsed="1"/>
+    <w:lsdException w:name="endnote text" w:semiHidden="1" w:unhideWhenUsed="1"/>
+    <w:lsdException w:name="table of authorities" w:semiHidden="1" w:unhideWhenUsed="1"/>
+    <w:lsdException w:name="macro" w:semiHidden="1" w:unhideWhenUsed="1"/>
+    <w:lsdException w:name="toa heading" w:semiHidden="1" w:unhideWhenUsed="1"/>
+    <w:lsdException w:name="List" w:semiHidden="1" w:unhideWhenUsed="1"/>
+    <w:lsdException w:name="List Bullet" w:semiHidden="1" w:unhideWhenUsed="1"/>
+    <w:lsdException w:name="List Number" w:semiHidden="1" w:unhideWhenUsed="1"/>
+    <w:lsdException w:name="List 2" w:semiHidden="1" w:unhideWhenUsed="1"/>
+    <w:lsdException w:name="List 3" w:semiHidden="1" w:unhideWhenUsed="1"/>
+    <w:lsdException w:name="List 4" w:semiHidden="1" w:unhideWhenUsed="1"/>
+    <w:lsdException w:name="List 5" w:semiHidden="1" w:unhideWhenUsed="1"/>
+    <w:lsdException w:name="List Bullet 2" w:semiHidden="1" w:unhideWhenUsed="1"/>
+    <w:lsdException w:name="List Bullet 3" w:semiHidden="1" w:unhideWhenUsed="1"/>
+    <w:lsdException w:name="List Bullet 4" w:semiHidden="1" w:unhideWhenUsed="1"/>
+    <w:lsdException w:name="List Bullet 5" w:semiHidden="1" w:unhideWhenUsed="1"/>
+    <w:lsdException w:name="List Number 2" w:semiHidden="1" w:unhideWhenUsed="1"/>
+    <w:lsdException w:name="List Number 3" w:semiHidden="1" w:unhideWhenUsed="1"/>
+    <w:lsdException w:name="List Number 4" w:semiHidden="1" w:unhideWhenUsed="1"/>
+    <w:lsdException w:name="List Number 5" w:semiHidden="1" w:unhideWhenUsed="1"/>
+    <w:lsdException w:name="Title" w:uiPriority="10" w:qFormat="1"/>
+    <w:lsdException w:name="Closing" w:semiHidden="1" w:unhideWhenUsed="1"/>
+    <w:lsdException w:name="Signature" w:semiHidden="1" w:unhideWhenUsed="1"/>
+    <w:lsdException w:name="Default Paragraph Font" w:semiHidden="1" w:uiPriority="1" w:unhideWhenUsed="1"/>
+    <w:lsdException w:name="Body Text" w:semiHidden="1" w:uiPriority="0" w:unhideWhenUsed="1"/>
+    <w:lsdException w:name="Body Text Indent" w:semiHidden="1" w:unhideWhenUsed="1"/>
+    <w:lsdException w:name="List Continue" w:semiHidden="1" w:unhideWhenUsed="1"/>
+    <w:lsdException w:name="List Continue 2" w:semiHidden="1" w:unhideWhenUsed="1"/>
+    <w:lsdException w:name="List Continue 3" w:semiHidden="1" w:unhideWhenUsed="1"/>
+    <w:lsdException w:name="List Continue 4" w:semiHidden="1" w:unhideWhenUsed="1"/>
+    <w:lsdException w:name="List Continue 5" w:semiHidden="1" w:unhideWhenUsed="1"/>
+    <w:lsdException w:name="Message Header" w:semiHidden="1" w:unhideWhenUsed="1"/>
+    <w:lsdException w:name="Subtitle" w:uiPriority="11" w:qFormat="1"/>
+    <w:lsdException w:name="Salutation" w:semiHidden="1" w:unhideWhenUsed="1"/>
+    <w:lsdException w:name="Date" w:semiHidden="1" w:unhideWhenUsed="1"/>
+    <w:lsdException w:name="Body Text First Indent" w:semiHidden="1" w:unhideWhenUsed="1"/>
+    <w:lsdException w:name="Body Text First Indent 2" w:semiHidden="1" w:unhideWhenUsed="1"/>
+    <w:lsdException w:name="Note Heading" w:semiHidden="1" w:unhideWhenUsed="1"/>
+    <w:lsdException w:name="Body Text 2" w:semiHidden="1" w:unhideWhenUsed="1"/>
+    <w:lsdException w:name="Body Text 3" w:semiHidden="1" w:unhideWhenUsed="1"/>
+    <w:lsdException w:name="Body Text Indent 2" w:semiHidden="1" w:unhideWhenUsed="1"/>
+    <w:lsdException w:name="Body Text Indent 3" w:semiHidden="1" w:unhideWhenUsed="1"/>
+    <w:lsdException w:name="Block Text" w:semiHidden="1" w:unhideWhenUsed="1"/>
+    <w:lsdException w:name="Hyperlink" w:semiHidden="1" w:unhideWhenUsed="1"/>
+    <w:lsdException w:name="FollowedHyperlink" w:semiHidden="1" w:unhideWhenUsed="1"/>
+    <w:lsdException w:name="Strong" w:uiPriority="22" w:qFormat="1"/>
+    <w:lsdException w:name="Emphasis" w:uiPriority="20" w:qFormat="1"/>
+    <w:lsdException w:name="Document Map" w:semiHidden="1" w:unhideWhenUsed="1"/>
+    <w:lsdException w:name="Plain Text" w:semiHidden="1" w:unhideWhenUsed="1"/>
+    <w:lsdException w:name="E-mail Signature" w:semiHidden="1" w:unhideWhenUsed="1"/>
+    <w:lsdException w:name="HTML Top of Form" w:semiHidden="1" w:unhideWhenUsed="1"/>
+    <w:lsdException w:name="HTML Bottom of Form" w:semiHidden="1" w:unhideWhenUsed="1"/>
+    <w:lsdException w:name="Normal (Web)" w:semiHidden="1" w:unhideWhenUsed="1"/>
+    <w:lsdException w:name="HTML Acronym" w:semiHidden="1" w:unhideWhenUsed="1"/>
+    <w:lsdException w:name="HTML Address" w:semiHidden="1" w:unhideWhenUsed="1"/>
+    <w:lsdException w:name="HTML Cite" w:semiHidden="1" w:unhideWhenUsed="1"/>
+    <w:lsdException w:name="HTML Code" w:semiHidden="1" w:unhideWhenUsed="1"/>
+    <w:lsdException w:name="HTML Definition" w:semiHidden="1" w:unhideWhenUsed="1"/>
+    <w:lsdException w:name="HTML Keyboard" w:semiHidden="1" w:unhideWhenUsed="1"/>
+    <w:lsdException w:name="HTML Preformatted" w:semiHidden="1" w:unhideWhenUsed="1"/>
+    <w:lsdException w:name="HTML Sample" w:semiHidden="1" w:unhideWhenUsed="1"/>
+    <w:lsdException w:name="HTML Typewriter" w:semiHidden="1" w:unhideWhenUsed="1"/>
+    <w:lsdException w:name="HTML Variable" w:semiHidden="1" w:unhideWhenUsed="1"/>
+    <w:lsdException w:name="Normal Table" w:semiHidden="1" w:unhideWhenUsed="1"/>
+    <w:lsdException w:name="annotation subject" w:semiHidden="1" w:unhideWhenUsed="1"/>
+    <w:lsdException w:name="No List" w:semiHidden="1" w:unhideWhenUsed="1"/>
+    <w:lsdException w:name="Outline List 1" w:semiHidden="1" w:unhideWhenUsed="1"/>
+    <w:lsdException w:name="Outline List 2" w:semiHidden="1" w:unhideWhenUsed="1"/>
+    <w:lsdException w:name="Outline List 3" w:semiHidden="1" w:unhideWhenUsed="1"/>
+    <w:lsdException w:name="Table Simple 1" w:semiHidden="1" w:unhideWhenUsed="1"/>
+    <w:lsdException w:name="Table Simple 2" w:semiHidden="1" w:unhideWhenUsed="1"/>
+    <w:lsdException w:name="Table Simple 3" w:semiHidden="1" w:unhideWhenUsed="1"/>
+    <w:lsdException w:name="Table Classic 1" w:semiHidden="1" w:unhideWhenUsed="1"/>
+    <w:lsdException w:name="Table Classic 2" w:semiHidden="1" w:unhideWhenUsed="1"/>
+    <w:lsdException w:name="Table Classic 3" w:semiHidden="1" w:unhideWhenUsed="1"/>
+    <w:lsdException w:name="Table Classic 4" w:semiHidden="1" w:unhideWhenUsed="1"/>
+    <w:lsdException w:name="Table Colorful 1" w:semiHidden="1" w:unhideWhenUsed="1"/>
+    <w:lsdException w:name="Table Colorful 2" w:semiHidden="1" w:unhideWhenUsed="1"/>
+    <w:lsdException w:name="Table Colorful 3" w:semiHidden="1" w:unhideWhenUsed="1"/>
+    <w:lsdException w:name="Table Columns 1" w:semiHidden="1" w:unhideWhenUsed="1"/>
+    <w:lsdException w:name="Table Columns 2" w:semiHidden="1" w:unhideWhenUsed="1"/>
+    <w:lsdException w:name="Table Columns 3" w:semiHidden="1" w:unhideWhenUsed="1"/>
+    <w:lsdException w:name="Table Columns 4" w:semiHidden="1" w:unhideWhenUsed="1"/>
+    <w:lsdException w:name="Table Columns 5" w:semiHidden="1" w:unhideWhenUsed="1"/>
+    <w:lsdException w:name="Table Grid 1" w:semiHidden="1" w:unhideWhenUsed="1"/>
+    <w:lsdException w:name="Table Grid 2" w:semiHidden="1" w:unhideWhenUsed="1"/>
+    <w:lsdException w:name="Table Grid 3" w:semiHidden="1" w:unhideWhenUsed="1"/>
+    <w:lsdException w:name="Table Grid 4" w:semiHidden="1" w:unhideWhenUsed="1"/>
+    <w:lsdException w:name="Table Grid 5" w:semiHidden="1" w:unhideWhenUsed="1"/>
+    <w:lsdException w:name="Table Grid 6" w:semiHidden="1" w:unhideWhenUsed="1"/>
+    <w:lsdException w:name="Table Grid 7" w:semiHidden="1" w:unhideWhenUsed="1"/>
+    <w:lsdException w:name="Table Grid 8" w:semiHidden="1" w:unhideWhenUsed="1"/>
+    <w:lsdException w:name="Table List 1" w:semiHidden="1" w:unhideWhenUsed="1"/>
+    <w:lsdException w:name="Table List 2" w:semiHidden="1" w:unhideWhenUsed="1"/>
+    <w:lsdException w:name="Table List 3" w:semiHidden="1" w:unhideWhenUsed="1"/>
+    <w:lsdException w:name="Table List 4" w:semiHidden="1" w:unhideWhenUsed="1"/>
+    <w:lsdException w:name="Table List 5" w:semiHidden="1" w:unhideWhenUsed="1"/>
+    <w:lsdException w:name="Table List 6" w:semiHidden="1" w:unhideWhenUsed="1"/>
+    <w:lsdException w:name="Table List 7" w:semiHidden="1" w:unhideWhenUsed="1"/>
+    <w:lsdException w:name="Table List 8" w:semiHidden="1" w:unhideWhenUsed="1"/>
+    <w:lsdException w:name="Table 3D effects 1" w:semiHidden="1" w:unhideWhenUsed="1"/>
+    <w:lsdException w:name="Table 3D effects 2" w:semiHidden="1" w:unhideWhenUsed="1"/>
+    <w:lsdException w:name="Table 3D effects 3" w:semiHidden="1" w:unhideWhenUsed="1"/>
+    <w:lsdException w:name="Table Contemporary" w:semiHidden="1" w:unhideWhenUsed="1"/>
+    <w:lsdException w:name="Table Elegant" w:semiHidden="1" w:unhideWhenUsed="1"/>
+    <w:lsdException w:name="Table Professional" w:semiHidden="1" w:unhideWhenUsed="1"/>
+    <w:lsdException w:name="Table Subtle 1" w:semiHidden="1" w:unhideWhenUsed="1"/>
+    <w:lsdException w:name="Table Subtle 2" w:semiHidden="1" w:unhideWhenUsed="1"/>
+    <w:lsdException w:name="Table Web 1" w:semiHidden="1" w:unhideWhenUsed="1"/>
+    <w:lsdException w:name="Table Web 2" w:semiHidden="1" w:unhideWhenUsed="1"/>
+    <w:lsdException w:name="Table Web 3" w:semiHidden="1" w:unhideWhenUsed="1"/>
+    <w:lsdException w:name="Balloon Text" w:semiHidden="1" w:unhideWhenUsed="1"/>
+    <w:lsdException w:name="Table Grid" w:semiHidden="1" w:uiPriority="59" w:unhideWhenUsed="1"/>
+    <w:lsdException w:name="Table Theme" w:semiHidden="1" w:unhideWhenUsed="1"/>
+    <w:lsdException w:name="Placeholder Text" w:semiHidden="1"/>
+    <w:lsdException w:name="No Spacing" w:uiPriority="1" w:qFormat="1"/>
+    <w:lsdException w:name="Light Shading" w:uiPriority="60"/>
+    <w:lsdException w:name="Light List" w:uiPriority="61"/>
+    <w:lsdException w:name="Light Grid" w:uiPriority="62"/>
+    <w:lsdException w:name="Medium Shading 1" w:uiPriority="63"/>
+    <w:lsdException w:name="Medium Shading 2" w:uiPriority="64"/>
+    <w:lsdException w:name="Medium List 1" w:uiPriority="65"/>
+    <w:lsdException w:name="Medium List 2" w:uiPriority="66"/>
+    <w:lsdException w:name="Medium Grid 1" w:uiPriority="67"/>
+    <w:lsdException w:name="Medium Grid 2" w:uiPriority="68"/>
+    <w:lsdException w:name="Medium Grid 3" w:uiPriority="69"/>
+    <w:lsdException w:name="Dark List" w:uiPriority="70"/>
+    <w:lsdException w:name="Colorful Shading" w:uiPriority="71"/>
+    <w:lsdException w:name="Colorful List" w:uiPriority="72"/>
+    <w:lsdException w:name="Colorful Grid" w:uiPriority="73"/>
+    <w:lsdException w:name="Light Shading Accent 1" w:uiPriority="60"/>
+    <w:lsdException w:name="Light List Accent 1" w:uiPriority="61"/>
+    <w:lsdException w:name="Light Grid Accent 1" w:uiPriority="62"/>
+    <w:lsdException w:name="Medium Shading 1 Accent 1" w:uiPriority="63"/>
+    <w:lsdException w:name="Medium Shading 2 Accent 1" w:uiPriority="64"/>
+    <w:lsdException w:name="Medium List 1 Accent 1" w:uiPriority="65"/>
+    <w:lsdException w:name="Revision" w:semiHidden="1"/>
+    <w:lsdException w:name="List Paragraph" w:uiPriority="34" w:qFormat="1"/>
+    <w:lsdException w:name="Quote" w:uiPriority="29" w:qFormat="1"/>
+    <w:lsdException w:name="Intense Quote" w:uiPriority="30" w:qFormat="1"/>
+    <w:lsdException w:name="Medium List 2 Accent 1" w:uiPriority="66"/>
+    <w:lsdException w:name="Medium Grid 1 Accent 1" w:uiPriority="67"/>
+    <w:lsdException w:name="Medium Grid 2 Accent 1" w:uiPriority="68"/>
+    <w:lsdException w:name="Medium Grid 3 Accent 1" w:uiPriority="69"/>
+    <w:lsdException w:name="Dark List Accent 1" w:uiPriority="70"/>
+    <w:lsdException w:name="Colorful Shading Accent 1" w:uiPriority="71"/>
+    <w:lsdException w:name="Colorful List Accent 1" w:uiPriority="72"/>
+    <w:lsdException w:name="Colorful Grid Accent 1" w:uiPriority="73"/>
+    <w:lsdException w:name="Light Shading Accent 2" w:uiPriority="60"/>
+    <w:lsdException w:name="Light List Accent 2" w:uiPriority="61"/>
+    <w:lsdException w:name="Light Grid Accent 2" w:uiPriority="62"/>
+    <w:lsdException w:name="Medium Shading 1 Accent 2" w:uiPriority="63"/>
+    <w:lsdException w:name="Medium Shading 2 Accent 2" w:uiPriority="64"/>
+    <w:lsdException w:name="Medium List 1 Accent 2" w:uiPriority="65"/>
+    <w:lsdException w:name="Medium List 2 Accent 2" w:uiPriority="66"/>
+    <w:lsdException w:name="Medium Grid 1 Accent 2" w:uiPriority="67"/>
+    <w:lsdException w:name="Medium Grid 2 Accent 2" w:uiPriority="68"/>
+    <w:lsdException w:name="Medium Grid 3 Accent 2" w:uiPriority="69"/>
+    <w:lsdException w:name="Dark List Accent 2" w:uiPriority="70"/>
+    <w:lsdException w:name="Colorful Shading Accent 2" w:uiPriority="71"/>
+    <w:lsdException w:name="Colorful List Accent 2" w:uiPriority="72"/>
+    <w:lsdException w:name="Colorful Grid Accent 2" w:uiPriority="73"/>
+    <w:lsdException w:name="Light Shading Accent 3" w:uiPriority="60"/>
+    <w:lsdException w:name="Light List Accent 3" w:uiPriority="61"/>
+    <w:lsdException w:name="Light Grid Accent 3" w:uiPriority="62"/>
+    <w:lsdException w:name="Medium Shading 1 Accent 3" w:uiPriority="63"/>
+    <w:lsdException w:name="Medium Shading 2 Accent 3" w:uiPriority="64"/>
+    <w:lsdException w:name="Medium List 1 Accent 3" w:uiPriority="65"/>
+    <w:lsdException w:name="Medium List 2 Accent 3" w:uiPriority="66"/>
+    <w:lsdException w:name="Medium Grid 1 Accent 3" w:uiPriority="67"/>
+    <w:lsdException w:name="Medium Grid 2 Accent 3" w:uiPriority="68"/>
+    <w:lsdException w:name="Medium Grid 3 Accent 3" w:uiPriority="69"/>
+    <w:lsdException w:name="Dark List Accent 3" w:uiPriority="70"/>
+    <w:lsdException w:name="Colorful Shading Accent 3" w:uiPriority="71"/>
+    <w:lsdException w:name="Colorful List Accent 3" w:uiPriority="72"/>
+    <w:lsdException w:name="Colorful Grid Accent 3" w:uiPriority="73"/>
+    <w:lsdException w:name="Light Shading Accent 4" w:uiPriority="60"/>
+    <w:lsdException w:name="Light List Accent 4" w:uiPriority="61"/>
+    <w:lsdException w:name="Light Grid Accent 4" w:uiPriority="62"/>
+    <w:lsdException w:name="Medium Shading 1 Accent 4" w:uiPriority="63"/>
+    <w:lsdException w:name="Medium Shading 2 Accent 4" w:uiPriority="64"/>
+    <w:lsdException w:name="Medium List 1 Accent 4" w:uiPriority="65"/>
+    <w:lsdException w:name="Medium List 2 Accent 4" w:uiPriority="66"/>
+    <w:lsdException w:name="Medium Grid 1 Accent 4" w:uiPriority="67"/>
+    <w:lsdException w:name="Medium Grid 2 Accent 4" w:uiPriority="68"/>
+    <w:lsdException w:name="Medium Grid 3 Accent 4" w:uiPriority="69"/>
+    <w:lsdException w:name="Dark List Accent 4" w:uiPriority="70"/>
+    <w:lsdException w:name="Colorful Shading Accent 4" w:uiPriority="71"/>
+    <w:lsdException w:name="Colorful List Accent 4" w:uiPriority="72"/>
+    <w:lsdException w:name="Colorful Grid Accent 4" w:uiPriority="73"/>
+    <w:lsdException w:name="Light Shading Accent 5" w:uiPriority="60"/>
+    <w:lsdException w:name="Light List Accent 5" w:uiPriority="61"/>
+    <w:lsdException w:name="Light Grid Accent 5" w:uiPriority="62"/>
+    <w:lsdException w:name="Medium Shading 1 Accent 5" w:uiPriority="63"/>
+    <w:lsdException w:name="Medium Shading 2 Accent 5" w:uiPriority="64"/>
+    <w:lsdException w:name="Medium List 1 Accent 5" w:uiPriority="65"/>
+    <w:lsdException w:name="Medium List 2 Accent 5" w:uiPriority="66"/>
+    <w:lsdException w:name="Medium Grid 1 Accent 5" w:uiPriority="67"/>
+    <w:lsdException w:name="Medium Grid 2 Accent 5" w:uiPriority="68"/>
+    <w:lsdException w:name="Medium Grid 3 Accent 5" w:uiPriority="69"/>
+    <w:lsdException w:name="Dark List Accent 5" w:uiPriority="70"/>
+    <w:lsdException w:name="Colorful Shading Accent 5" w:uiPriority="71"/>
+    <w:lsdException w:name="Colorful List Accent 5" w:uiPriority="72"/>
+    <w:lsdException w:name="Colorful Grid Accent 5" w:uiPriority="73"/>
+    <w:lsdException w:name="Light Shading Accent 6" w:uiPriority="60"/>
+    <w:lsdException w:name="Light List Accent 6" w:uiPriority="61"/>
+    <w:lsdException w:name="Light Grid Accent 6" w:uiPriority="62"/>
+    <w:lsdException w:name="Medium Shading 1 Accent 6" w:uiPriority="63"/>
+    <w:lsdException w:name="Medium Shading 2 Accent 6" w:uiPriority="64"/>
+    <w:lsdException w:name="Medium List 1 Accent 6" w:uiPriority="65"/>
+    <w:lsdException w:name="Medium List 2 Accent 6" w:uiPriority="66"/>
+    <w:lsdException w:name="Medium Grid 1 Accent 6" w:uiPriority="67"/>
+    <w:lsdException w:name="Medium Grid 2 Accent 6" w:uiPriority="68"/>
+    <w:lsdException w:name="Medium Grid 3 Accent 6" w:uiPriority="69"/>
+    <w:lsdException w:name="Dark List Accent 6" w:uiPriority="70"/>
+    <w:lsdException w:name="Colorful Shading Accent 6" w:uiPriority="71"/>
+    <w:lsdException w:name="Colorful List Accent 6" w:uiPriority="72"/>
+    <w:lsdException w:name="Colorful Grid Accent 6" w:uiPriority="73"/>
+    <w:lsdException w:name="Subtle Emphasis" w:uiPriority="19" w:qFormat="1"/>
+    <w:lsdException w:name="Intense Emphasis" w:uiPriority="21" w:qFormat="1"/>
+    <w:lsdException w:name="Subtle Reference" w:uiPriority="31" w:qFormat="1"/>
+    <w:lsdException w:name="Intense Reference" w:uiPriority="32" w:qFormat="1"/>
+    <w:lsdException w:name="Book Title" w:uiPriority="33" w:qFormat="1"/>
+    <w:lsdException w:name="Bibliography" w:semiHidden="1" w:uiPriority="37" w:unhideWhenUsed="1"/>
+    <w:lsdException w:name="TOC Heading" w:semiHidden="1" w:uiPriority="39" w:unhideWhenUsed="1" w:qFormat="1"/>
+    <w:lsdException w:name="Plain Table 1" w:uiPriority="41"/>
+    <w:lsdException w:name="Plain Table 2" w:uiPriority="42"/>
+    <w:lsdException w:name="Plain Table 3" w:uiPriority="43"/>
+    <w:lsdException w:name="Plain Table 4" w:uiPriority="44"/>
+    <w:lsdException w:name="Plain Table 5" w:uiPriority="45"/>
+    <w:lsdException w:name="Grid Table Light" w:uiPriority="40"/>
+    <w:lsdException w:name="Grid Table 1 Light" w:uiPriority="46"/>
+    <w:lsdException w:name="Grid Table 2" w:uiPriority="47"/>
+    <w:lsdException w:name="Grid Table 3" w:uiPriority="48"/>
+    <w:lsdException w:name="Grid Table 4" w:uiPriority="49"/>
+    <w:lsdException w:name="Grid Table 5 Dark" w:uiPriority="50"/>
+    <w:lsdException w:name="Grid Table 6 Colorful" w:uiPriority="51"/>
+    <w:lsdException w:name="Grid Table 7 Colorful" w:uiPriority="52"/>
+    <w:lsdException w:name="Grid Table 1 Light Accent 1" w:uiPriority="46"/>
+    <w:lsdException w:name="Grid Table 2 Accent 1" w:uiPriority="47"/>
+    <w:lsdException w:name="Grid Table 3 Accent 1" w:uiPriority="48"/>
+    <w:lsdException w:name="Grid Table 4 Accent 1" w:uiPriority="49"/>
+    <w:lsdException w:name="Grid Table 5 Dark Accent 1" w:uiPriority="50"/>
+    <w:lsdException w:name="Grid Table 6 Colorful Accent 1" w:uiPriority="51"/>
+    <w:lsdException w:name="Grid Table 7 Colorful Accent 1" w:uiPriority="52"/>
+    <w:lsdException w:name="Grid Table 1 Light Accent 2" w:uiPriority="46"/>
+    <w:lsdException w:name="Grid Table 2 Accent 2" w:uiPriority="47"/>
+    <w:lsdException w:name="Grid Table 3 Accent 2" w:uiPriority="48"/>
+    <w:lsdException w:name="Grid Table 4 Accent 2" w:uiPriority="49"/>
+    <w:lsdException w:name="Grid Table 5 Dark Accent 2" w:uiPriority="50"/>
+    <w:lsdException w:name="Grid Table 6 Colorful Accent 2" w:uiPriority="51"/>
+    <w:lsdException w:name="Grid Table 7 Colorful Accent 2" w:uiPriority="52"/>
+    <w:lsdException w:name="Grid Table 1 Light Accent 3" w:uiPriority="46"/>
+    <w:lsdException w:name="Grid Table 2 Accent 3" w:uiPriority="47"/>
+    <w:lsdException w:name="Grid Table 3 Accent 3" w:uiPriority="48"/>
+    <w:lsdException w:name="Grid Table 4 Accent 3" w:uiPriority="49"/>
+    <w:lsdException w:name="Grid Table 5 Dark Accent 3" w:uiPriority="50"/>
+    <w:lsdException w:name="Grid Table 6 Colorful Accent 3" w:uiPriority="51"/>
+    <w:lsdException w:name="Grid Table 7 Colorful Accent 3" w:uiPriority="52"/>
+    <w:lsdException w:name="Grid Table 1 Light Accent 4" w:uiPriority="46"/>
+    <w:lsdException w:name="Grid Table 2 Accent 4" w:uiPriority="47"/>
+    <w:lsdException w:name="Grid Table 3 Accent 4" w:uiPriority="48"/>
+    <w:lsdException w:name="Grid Table 4 Accent 4" w:uiPriority="49"/>
+    <w:lsdException w:name="Grid Table 5 Dark Accent 4" w:uiPriority="50"/>
+    <w:lsdException w:name="Grid Table 6 Colorful Accent 4" w:uiPriority="51"/>
+    <w:lsdException w:name="Grid Table 7 Colorful Accent 4" w:uiPriority="52"/>
+    <w:lsdException w:name="Grid Table 1 Light Accent 5" w:uiPriority="46"/>
+    <w:lsdException w:name="Grid Table 2 Accent 5" w:uiPriority="47"/>
+    <w:lsdException w:name="Grid Table 3 Accent 5" w:uiPriority="48"/>
+    <w:lsdException w:name="Grid Table 4 Accent 5" w:uiPriority="49"/>
+    <w:lsdException w:name="Grid Table 5 Dark Accent 5" w:uiPriority="50"/>
+    <w:lsdException w:name="Grid Table 6 Colorful Accent 5" w:uiPriority="51"/>
+    <w:lsdException w:name="Grid Table 7 Colorful Accent 5" w:uiPriority="52"/>
+    <w:lsdException w:name="Grid Table 1 Light Accent 6" w:uiPriority="46"/>
+    <w:lsdException w:name="Grid Table 2 Accent 6" w:uiPriority="47"/>
+    <w:lsdException w:name="Grid Table 3 Accent 6" w:uiPriority="48"/>
+    <w:lsdException w:name="Grid Table 4 Accent 6" w:uiPriority="49"/>
+    <w:lsdException w:name="Grid Table 5 Dark Accent 6" w:uiPriority="50"/>
+    <w:lsdException w:name="Grid Table 6 Colorful Accent 6" w:uiPriority="51"/>
+    <w:lsdException w:name="Grid Table 7 Colorful Accent 6" w:uiPriority="52"/>
+    <w:lsdException w:name="List Table 1 Light" w:uiPriority="46"/>
+    <w:lsdException w:name="List Table 2" w:uiPriority="47"/>
+    <w:lsdException w:name="List Table 3" w:uiPriority="48"/>
+    <w:lsdException w:name="List Table 4" w:uiPriority="49"/>
+    <w:lsdException w:name="List Table 5 Dark" w:uiPriority="50"/>
+    <w:lsdException w:name="List Table 6 Colorful" w:uiPriority="51"/>
+    <w:lsdException w:name="List Table 7 Colorful" w:uiPriority="52"/>
+    <w:lsdException w:name="List Table 1 Light Accent 1" w:uiPriority="46"/>
+    <w:lsdException w:name="List Table 2 Accent 1" w:uiPriority="47"/>
+    <w:lsdException w:name="List Table 3 Accent 1" w:uiPriority="48"/>
+    <w:lsdException w:name="List Table 4 Accent 1" w:uiPriority="49"/>
+    <w:lsdException w:name="List Table 5 Dark Accent 1" w:uiPriority="50"/>
+    <w:lsdException w:name="List Table 6 Colorful Accent 1" w:uiPriority="51"/>
+    <w:lsdException w:name="List Table 7 Colorful Accent 1" w:uiPriority="52"/>
+    <w:lsdException w:name="List Table 1 Light Accent 2" w:uiPriority="46"/>
+    <w:lsdException w:name="List Table 2 Accent 2" w:uiPriority="47"/>
+    <w:lsdException w:name="List Table 3 Accent 2" w:uiPriority="48"/>
+    <w:lsdException w:name="List Table 4 Accent 2" w:uiPriority="49"/>
+    <w:lsdException w:name="List Table 5 Dark Accent 2" w:uiPriority="50"/>
+    <w:lsdException w:name="List Table 6 Colorful Accent 2" w:uiPriority="51"/>
+    <w:lsdException w:name="List Table 7 Colorful Accent 2" w:uiPriority="52"/>
+    <w:lsdException w:name="List Table 1 Light Accent 3" w:uiPriority="46"/>
+    <w:lsdException w:name="List Table 2 Accent 3" w:uiPriority="47"/>
+    <w:lsdException w:name="List Table 3 Accent 3" w:uiPriority="48"/>
+    <w:lsdException w:name="List Table 4 Accent 3" w:uiPriority="49"/>
+    <w:lsdException w:name="List Table 5 Dark Accent 3" w:uiPriority="50"/>
+    <w:lsdException w:name="List Table 6 Colorful Accent 3" w:uiPriority="51"/>
+    <w:lsdException w:name="List Table 7 Colorful Accent 3" w:uiPriority="52"/>
+    <w:lsdException w:name="List Table 1 Light Accent 4" w:uiPriority="46"/>
+    <w:lsdException w:name="List Table 2 Accent 4" w:uiPriority="47"/>
+    <w:lsdException w:name="List Table 3 Accent 4" w:uiPriority="48"/>
+    <w:lsdException w:name="List Table 4 Accent 4" w:uiPriority="49"/>
+    <w:lsdException w:name="List Table 5 Dark Accent 4" w:uiPriority="50"/>
+    <w:lsdException w:name="List Table 6 Colorful Accent 4" w:uiPriority="51"/>
+    <w:lsdException w:name="List Table 7 Colorful Accent 4" w:uiPriority="52"/>
+    <w:lsdException w:name="List Table 1 Light Accent 5" w:uiPriority="46"/>
+    <w:lsdException w:name="List Table 2 Accent 5" w:uiPriority="47"/>
+    <w:lsdException w:name="List Table 3 Accent 5" w:uiPriority="48"/>
+    <w:lsdException w:name="List Table 4 Accent 5" w:uiPriority="49"/>
+    <w:lsdException w:name="List Table 5 Dark Accent 5" w:uiPriority="50"/>
+    <w:lsdException w:name="List Table 6 Colorful Accent 5" w:uiPriority="51"/>
+    <w:lsdException w:name="List Table 7 Colorful Accent 5" w:uiPriority="52"/>
+    <w:lsdException w:name="List Table 1 Light Accent 6" w:uiPriority="46"/>
+    <w:lsdException w:name="List Table 2 Accent 6" w:uiPriority="47"/>
+    <w:lsdException w:name="List Table 3 Accent 6" w:uiPriority="48"/>
+    <w:lsdException w:name="List Table 4 Accent 6" w:uiPriority="49"/>
+    <w:lsdException w:name="List Table 5 Dark Accent 6" w:uiPriority="50"/>
+    <w:lsdException w:name="List Table 6 Colorful Accent 6" w:uiPriority="51"/>
+    <w:lsdException w:name="List Table 7 Colorful Accent 6" w:uiPriority="52"/>
+    <w:lsdException w:name="Mention" w:semiHidden="1" w:unhideWhenUsed="1"/>
+    <w:lsdException w:name="Smart Hyperlink" w:semiHidden="1" w:unhideWhenUsed="1"/>
+    <w:lsdException w:name="Hashtag" w:semiHidden="1" w:unhideWhenUsed="1"/>
+    <w:lsdException w:name="Unresolved Mention" w:semiHidden="1" w:unhideWhenUsed="1"/>
+    <w:lsdException w:name="Smart Link" w:semiHidden="1" w:unhideWhenUsed="1"/>
   </w:latentStyles>
   <w:style w:type="paragraph" w:default="1" w:styleId="Normal">
     <w:name w:val="Normal"/>
@@ -12117,7 +12420,6 @@
     <w:uiPriority w:val="99"/>
     <w:semiHidden/>
     <w:unhideWhenUsed/>
-    <w:qFormat/>
     <w:tblPr>
       <w:tblInd w:w="0" w:type="dxa"/>
       <w:tblCellMar>
@@ -12496,7 +12798,7 @@
       <w:u w:val="single"/>
     </w:rPr>
   </w:style>
-  <w:style w:type="paragraph" w:styleId="TtulodeTDC">
+  <w:style w:type="paragraph" w:styleId="TtuloTDC">
     <w:name w:val="TOC Heading"/>
     <w:basedOn w:val="Ttulo1"/>
     <w:next w:val="Normal"/>
